--- a/docs/activity/week-7-sampling-activity.docx
+++ b/docs/activity/week-7-sampling-activity.docx
@@ -563,7 +563,7 @@
                 <w:rFonts w:ascii="Calibri" w:hAnsi="Calibri"/>
                 <w:sz w:val="20"/>
               </w:rPr>
-              <w:t xml:space="default">12%</w:t>
+              <w:t xml:space="default">6%</w:t>
             </w:r>
           </w:p>
         </w:tc>
@@ -717,7 +717,7 @@
                 <w:rFonts w:ascii="Calibri" w:hAnsi="Calibri"/>
                 <w:sz w:val="20"/>
               </w:rPr>
-              <w:t xml:space="default">6%</w:t>
+              <w:t xml:space="default">14%</w:t>
             </w:r>
           </w:p>
         </w:tc>
@@ -794,7 +794,7 @@
                 <w:rFonts w:ascii="Calibri" w:hAnsi="Calibri"/>
                 <w:sz w:val="20"/>
               </w:rPr>
-              <w:t xml:space="default">16%</w:t>
+              <w:t xml:space="default">10%</w:t>
             </w:r>
           </w:p>
         </w:tc>
@@ -871,7 +871,7 @@
                 <w:rFonts w:ascii="Calibri" w:hAnsi="Calibri"/>
                 <w:sz w:val="20"/>
               </w:rPr>
-              <w:t xml:space="default">4%</w:t>
+              <w:t xml:space="default">10%</w:t>
             </w:r>
           </w:p>
         </w:tc>
@@ -948,7 +948,7 @@
                 <w:rFonts w:ascii="Calibri" w:hAnsi="Calibri"/>
                 <w:sz w:val="20"/>
               </w:rPr>
-              <w:t xml:space="default">50%</w:t>
+              <w:t xml:space="default">48%</w:t>
             </w:r>
           </w:p>
         </w:tc>

--- a/docs/activity/week-7-sampling-activity.docx
+++ b/docs/activity/week-7-sampling-activity.docx
@@ -1772,79 +1772,53 @@
         <w:t xml:space="preserve">distribution?</w:t>
       </w:r>
     </w:p>
-    <w:tbl>
-      <w:tblPr>
-        <w:tblStyle w:val="Table"/>
-        <w:tblW w:type="pct" w:w="5000"/>
-        <w:tblLook w:firstRow="0" w:lastRow="0" w:firstColumn="0" w:lastColumn="0" w:noHBand="0" w:noVBand="0" w:val="0000"/>
-        <w:jc w:val="start"/>
-      </w:tblPr>
-      <w:tblGrid>
-        <w:gridCol w:w="7920"/>
-      </w:tblGrid>
-      <w:tr>
-        <w:tc>
-          <w:tcPr/>
-          <w:p>
-            <w:pPr>
-              <w:jc w:val="center"/>
-            </w:pPr>
-            <w:r>
-              <w:drawing>
-                <wp:inline>
-                  <wp:extent cx="4876800" cy="3657600"/>
-                  <wp:effectExtent b="0" l="0" r="0" t="0"/>
-                  <wp:docPr descr="" title="" id="28" name="Picture"/>
-                  <a:graphic>
-                    <a:graphicData uri="http://schemas.openxmlformats.org/drawingml/2006/picture">
-                      <pic:pic>
-                        <pic:nvPicPr>
-                          <pic:cNvPr descr="week-7-sampling-activity_files/figure-docx/slope-statisics-1.png" id="29" name="Picture"/>
-                          <pic:cNvPicPr>
-                            <a:picLocks noChangeArrowheads="1" noChangeAspect="1"/>
-                          </pic:cNvPicPr>
-                        </pic:nvPicPr>
-                        <pic:blipFill>
-                          <a:blip r:embed="rId27"/>
-                          <a:stretch>
-                            <a:fillRect/>
-                          </a:stretch>
-                        </pic:blipFill>
-                        <pic:spPr bwMode="auto">
-                          <a:xfrm>
-                            <a:off x="0" y="0"/>
-                            <a:ext cx="4876800" cy="3657600"/>
-                          </a:xfrm>
-                          <a:prstGeom prst="rect">
-                            <a:avLst/>
-                          </a:prstGeom>
-                          <a:noFill/>
-                          <a:ln w="9525">
-                            <a:noFill/>
-                            <a:headEnd/>
-                            <a:tailEnd/>
-                          </a:ln>
-                        </pic:spPr>
-                      </pic:pic>
-                    </a:graphicData>
-                  </a:graphic>
-                </wp:inline>
-              </w:drawing>
-            </w:r>
-          </w:p>
-          <w:p>
-            <w:pPr>
-              <w:jc w:val="center"/>
-            </w:pPr>
-            <w:pPr>
-              <w:jc w:val="start"/>
-              <w:spacing w:before="200"/>
-              <w:pStyle w:val="ImageCaption"/>
-            </w:pPr>
-          </w:p>
-        </w:tc>
-      </w:tr>
-    </w:tbl>
+    <w:p>
+      <w:pPr>
+        <w:pStyle w:val="FirstParagraph"/>
+      </w:pPr>
+      <w:r>
+        <w:drawing>
+          <wp:inline>
+            <wp:extent cx="4876800" cy="3657600"/>
+            <wp:effectExtent b="0" l="0" r="0" t="0"/>
+            <wp:docPr descr="" title="" id="28" name="Picture"/>
+            <a:graphic>
+              <a:graphicData uri="http://schemas.openxmlformats.org/drawingml/2006/picture">
+                <pic:pic>
+                  <pic:nvPicPr>
+                    <pic:cNvPr descr="week-7-sampling-activity_files/figure-docx/slope-statisics-1.png" id="29" name="Picture"/>
+                    <pic:cNvPicPr>
+                      <a:picLocks noChangeArrowheads="1" noChangeAspect="1"/>
+                    </pic:cNvPicPr>
+                  </pic:nvPicPr>
+                  <pic:blipFill>
+                    <a:blip r:embed="rId27"/>
+                    <a:stretch>
+                      <a:fillRect/>
+                    </a:stretch>
+                  </pic:blipFill>
+                  <pic:spPr bwMode="auto">
+                    <a:xfrm>
+                      <a:off x="0" y="0"/>
+                      <a:ext cx="4876800" cy="3657600"/>
+                    </a:xfrm>
+                    <a:prstGeom prst="rect">
+                      <a:avLst/>
+                    </a:prstGeom>
+                    <a:noFill/>
+                    <a:ln w="9525">
+                      <a:noFill/>
+                      <a:headEnd/>
+                      <a:tailEnd/>
+                    </a:ln>
+                  </pic:spPr>
+                </pic:pic>
+              </a:graphicData>
+            </a:graphic>
+          </wp:inline>
+        </w:drawing>
+      </w:r>
+    </w:p>
     <w:bookmarkEnd w:id="30"/>
     <w:sectPr/>
   </w:body>
@@ -3536,6 +3510,25 @@
       <w:jc w:val="center"/>
     </w:pPr>
   </w:style>
+  <w:style w:customStyle="1" w:styleId="AbstractTitle" w:type="paragraph">
+    <w:name w:val="Abstract Title"/>
+    <w:basedOn w:val="Normal"/>
+    <w:next w:val="Abstract"/>
+    <w:qFormat/>
+    <w:pPr>
+      <w:keepNext/>
+      <w:keepLines/>
+      <w:jc w:val="center"/>
+      <w:spacing w:after="0" w:before="300"/>
+    </w:pPr>
+    <w:rPr>
+      <w:sz w:val="20"/>
+      <w:szCs w:val="20"/>
+      <w:b/>
+      <w:color w:val="345A8A"/>
+      &gt;
+    </w:rPr>
+  </w:style>
   <w:style w:customStyle="1" w:styleId="Abstract" w:type="paragraph">
     <w:name w:val="Abstract"/>
     <w:basedOn w:val="Normal"/>
@@ -3544,7 +3537,7 @@
     <w:pPr>
       <w:keepNext/>
       <w:keepLines/>
-      <w:spacing w:after="300" w:before="300"/>
+      <w:spacing w:after="300" w:before="100"/>
     </w:pPr>
     <w:rPr>
       <w:sz w:val="20"/>
@@ -3766,6 +3759,18 @@
     <w:uiPriority w:val="9"/>
     <w:unhideWhenUsed/>
     <w:qFormat/>
+  </w:style>
+  <w:style w:styleId="FootnoteBlockText" w:type="paragraph">
+    <w:name w:val="Footnote Block Text"/>
+    <w:basedOn w:val="Footnote Text"/>
+    <w:next w:val="Footnote Text"/>
+    <w:uiPriority w:val="9"/>
+    <w:unhideWhenUsed/>
+    <w:qFormat/>
+    <w:pPr>
+      <w:spacing w:after="100" w:before="100"/>
+      <w:ind w:firstLine="0" w:left="480" w:right="480"/>
+    </w:pPr>
   </w:style>
   <w:style w:default="1" w:styleId="DefaultParagraphFont" w:type="character">
     <w:name w:val="Default Paragraph Font"/>

--- a/docs/activity/week-7-sampling-activity.docx
+++ b/docs/activity/week-7-sampling-activity.docx
@@ -1,122 +1,116 @@
 
 <file path=word/document.xml><?xml version="1.0" encoding="utf-8"?>
-<w:document xmlns:wpc="http://schemas.microsoft.com/office/word/2010/wordprocessingCanvas" xmlns:cx="http://schemas.microsoft.com/office/drawing/2014/chartex" xmlns:cx1="http://schemas.microsoft.com/office/drawing/2015/9/8/chartex" xmlns:cx2="http://schemas.microsoft.com/office/drawing/2015/10/21/chartex" xmlns:cx3="http://schemas.microsoft.com/office/drawing/2016/5/9/chartex" xmlns:cx4="http://schemas.microsoft.com/office/drawing/2016/5/10/chartex" xmlns:cx5="http://schemas.microsoft.com/office/drawing/2016/5/11/chartex" xmlns:cx6="http://schemas.microsoft.com/office/drawing/2016/5/12/chartex" xmlns:cx7="http://schemas.microsoft.com/office/drawing/2016/5/13/chartex" xmlns:cx8="http://schemas.microsoft.com/office/drawing/2016/5/14/chartex" xmlns:mc="http://schemas.openxmlformats.org/markup-compatibility/2006" xmlns:aink="http://schemas.microsoft.com/office/drawing/2016/ink" xmlns:am3d="http://schemas.microsoft.com/office/drawing/2017/model3d" xmlns:o="urn:schemas-microsoft-com:office:office" xmlns:oel="http://schemas.microsoft.com/office/2019/extlst" xmlns:r="http://schemas.openxmlformats.org/officeDocument/2006/relationships" xmlns:m="http://schemas.openxmlformats.org/officeDocument/2006/math" xmlns:v="urn:schemas-microsoft-com:vml" xmlns:wp14="http://schemas.microsoft.com/office/word/2010/wordprocessingDrawing" xmlns:wp="http://schemas.openxmlformats.org/drawingml/2006/wordprocessingDrawing" xmlns:w10="urn:schemas-microsoft-com:office:word" xmlns:w="http://schemas.openxmlformats.org/wordprocessingml/2006/main" xmlns:w14="http://schemas.microsoft.com/office/word/2010/wordml" xmlns:w15="http://schemas.microsoft.com/office/word/2012/wordml" xmlns:w16cex="http://schemas.microsoft.com/office/word/2018/wordml/cex" xmlns:w16cid="http://schemas.microsoft.com/office/word/2016/wordml/cid" xmlns:w16="http://schemas.microsoft.com/office/word/2018/wordml" xmlns:w16sdtdh="http://schemas.microsoft.com/office/word/2020/wordml/sdtdatahash" xmlns:w16se="http://schemas.microsoft.com/office/word/2015/wordml/symex" xmlns:wpg="http://schemas.microsoft.com/office/word/2010/wordprocessingGroup" xmlns:wpi="http://schemas.microsoft.com/office/word/2010/wordprocessingInk" xmlns:wne="http://schemas.microsoft.com/office/word/2006/wordml" xmlns:wps="http://schemas.microsoft.com/office/word/2010/wordprocessingShape" mc:Ignorable="w14 w15 w16se w16cid w16 w16cex w16sdtdh wp14">
+<w:document xmlns:w="http://schemas.openxmlformats.org/wordprocessingml/2006/main" xmlns:m="http://schemas.openxmlformats.org/officeDocument/2006/math" xmlns:r="http://schemas.openxmlformats.org/officeDocument/2006/relationships" xmlns:o="urn:schemas-microsoft-com:office:office" xmlns:v="urn:schemas-microsoft-com:vml" xmlns:w10="urn:schemas-microsoft-com:office:word" xmlns:a="http://schemas.openxmlformats.org/drawingml/2006/main" xmlns:pic="http://schemas.openxmlformats.org/drawingml/2006/picture" xmlns:wp="http://schemas.openxmlformats.org/drawingml/2006/wordprocessingDrawing">
   <w:body>
     <w:p>
       <w:pPr>
         <w:pStyle w:val="Title"/>
       </w:pPr>
       <w:r>
-        <w:t>Exploring Sampling Concepts</w:t>
-      </w:r>
-    </w:p>
+        <w:t xml:space="preserve">Exploring</w:t>
+      </w:r>
+      <w:r>
+        <w:t xml:space="preserve"> </w:t>
+      </w:r>
+      <w:r>
+        <w:t xml:space="preserve">Sampling</w:t>
+      </w:r>
+      <w:r>
+        <w:t xml:space="preserve"> </w:t>
+      </w:r>
+      <w:r>
+        <w:t xml:space="preserve">Concepts</w:t>
+      </w:r>
+    </w:p>
+    <w:bookmarkStart w:id="20" w:name="random-sampling"/>
     <w:p>
       <w:pPr>
         <w:pStyle w:val="Heading2"/>
       </w:pPr>
-      <w:bookmarkStart w:id="0" w:name="random-sampling"/>
-      <w:r>
-        <w:t>Random Sampling</w:t>
-      </w:r>
-    </w:p>
-    <w:p>
-      <w:pPr>
-        <w:pStyle w:val="Compact"/>
+      <w:r>
+        <w:t xml:space="preserve">Random Sampling</w:t>
+      </w:r>
+    </w:p>
+    <w:p>
+      <w:pPr>
         <w:numPr>
           <w:ilvl w:val="0"/>
-          <w:numId w:val="2"/>
+          <w:numId w:val="1001"/>
         </w:numPr>
-      </w:pPr>
-      <w:r>
-        <w:t>What is the central tenant of random sampling? i.e. How are observations selected from the study population?</w:t>
-      </w:r>
-    </w:p>
-    <w:p>
-      <w:pPr>
         <w:pStyle w:val="Compact"/>
       </w:pPr>
-    </w:p>
-    <w:p>
-      <w:pPr>
-        <w:pStyle w:val="Compact"/>
-      </w:pPr>
-    </w:p>
-    <w:p>
-      <w:pPr>
-        <w:pStyle w:val="Compact"/>
-      </w:pPr>
-    </w:p>
-    <w:p>
-      <w:pPr>
-        <w:pStyle w:val="Compact"/>
+      <w:r>
+        <w:t xml:space="preserve">What is the central tenant of random sampling? i.e. How are observations selected from the study population?</w:t>
+      </w:r>
+    </w:p>
+    <w:p>
+      <w:pPr>
+        <w:pStyle w:val="FirstParagraph"/>
+      </w:pPr>
+    </w:p>
+    <w:p>
+      <w:pPr>
         <w:numPr>
           <w:ilvl w:val="0"/>
-          <w:numId w:val="3"/>
+          <w:numId w:val="1002"/>
         </w:numPr>
-      </w:pPr>
-      <w:r>
-        <w:t xml:space="preserve">Comment on the </w:t>
+        <w:pStyle w:val="Compact"/>
+      </w:pPr>
+      <w:r>
+        <w:t xml:space="preserve">Comment on the</w:t>
+      </w:r>
+      <w:r>
+        <w:t xml:space="preserve"> </w:t>
       </w:r>
       <w:r>
         <w:rPr>
+          <w:bCs/>
           <w:b/>
+        </w:rPr>
+        <w:t xml:space="preserve">“</w:t>
+      </w:r>
+      <w:r>
+        <w:rPr>
           <w:bCs/>
+          <w:b/>
         </w:rPr>
-        <w:t>“random-ness”</w:t>
-      </w:r>
-      <w:r>
-        <w:t xml:space="preserve"> (not representative-ness) of the following study:</w:t>
+        <w:t xml:space="preserve">random-ness</w:t>
+      </w:r>
+      <w:r>
+        <w:rPr>
+          <w:bCs/>
+          <w:b/>
+        </w:rPr>
+        <w:t xml:space="preserve">”</w:t>
+      </w:r>
+      <w:r>
+        <w:t xml:space="preserve"> </w:t>
+      </w:r>
+      <w:r>
+        <w:t xml:space="preserve">(not representative-ness) of the following study:</w:t>
       </w:r>
     </w:p>
     <w:p>
       <w:pPr>
         <w:pStyle w:val="BlockText"/>
-        <w:ind w:left="720"/>
-        <w:rPr>
-          <w:i/>
-          <w:iCs/>
-        </w:rPr>
-      </w:pPr>
-      <w:r>
-        <w:rPr>
-          <w:i/>
-          <w:iCs/>
-        </w:rPr>
-        <w:t xml:space="preserve">A Cal Poly administrator wants to know the average income of all graduates in the last 10 years. </w:t>
-      </w:r>
-      <w:r>
-        <w:rPr>
-          <w:i/>
-          <w:iCs/>
-        </w:rPr>
-        <w:t>So,</w:t>
-      </w:r>
-      <w:r>
-        <w:rPr>
-          <w:i/>
-          <w:iCs/>
-        </w:rPr>
-        <w:t xml:space="preserve"> they get the records of fifty randomly chosen graduates, contact them, and obtain their answers.</w:t>
-      </w:r>
-    </w:p>
-    <w:p>
-      <w:pPr>
-        <w:pStyle w:val="BodyText"/>
-      </w:pPr>
-    </w:p>
-    <w:p>
-      <w:pPr>
-        <w:pStyle w:val="BodyText"/>
-      </w:pPr>
-    </w:p>
+      </w:pPr>
+      <w:r>
+        <w:t xml:space="preserve">A Cal Poly administrator wants to know the average income of all graduates in the last 10 years. So they get the records of fifty randomly chosen graduates, contact them, and obtain their answers.</w:t>
+      </w:r>
+    </w:p>
+    <w:p>
+      <w:pPr>
+        <w:pStyle w:val="FirstParagraph"/>
+      </w:pPr>
+    </w:p>
+    <w:bookmarkEnd w:id="20"/>
+    <w:bookmarkStart w:id="21" w:name="sampling-randomly"/>
     <w:p>
       <w:pPr>
         <w:pStyle w:val="Heading2"/>
       </w:pPr>
-      <w:bookmarkStart w:id="1" w:name="sampling-randomly"/>
-      <w:bookmarkEnd w:id="0"/>
-      <w:r>
-        <w:t>Sampling Randomly</w:t>
+      <w:r>
+        <w:t xml:space="preserve">Sampling Randomly</w:t>
       </w:r>
     </w:p>
     <w:p>
@@ -124,46 +118,36 @@
         <w:pStyle w:val="FirstParagraph"/>
       </w:pPr>
       <w:r>
-        <w:t>Suppose we have a database of every professor at UT Austin, and are interested in studying the relationship between a professor’s teaching evaluations and their age.</w:t>
-      </w:r>
-    </w:p>
-    <w:p>
-      <w:pPr>
-        <w:pStyle w:val="Compact"/>
+        <w:t xml:space="preserve">Suppose we have a database of every professor at UT Austin, and are interested in studying the relationship between a professor’s teaching evaluations and their age.</w:t>
+      </w:r>
+    </w:p>
+    <w:p>
+      <w:pPr>
         <w:numPr>
           <w:ilvl w:val="0"/>
-          <w:numId w:val="4"/>
+          <w:numId w:val="1003"/>
         </w:numPr>
-      </w:pPr>
-      <w:r>
-        <w:t>How would we go about randomly sampling observations from the database?</w:t>
-      </w:r>
-    </w:p>
-    <w:p>
-      <w:pPr>
         <w:pStyle w:val="Compact"/>
       </w:pPr>
-    </w:p>
-    <w:p>
-      <w:pPr>
-        <w:pStyle w:val="Compact"/>
-      </w:pPr>
-    </w:p>
-    <w:p>
-      <w:pPr>
-        <w:pStyle w:val="Compact"/>
-      </w:pPr>
-    </w:p>
-    <w:p>
-      <w:pPr>
-        <w:pStyle w:val="Compact"/>
+      <w:r>
+        <w:t xml:space="preserve">How would we go about randomly sampling observations from the database?</w:t>
+      </w:r>
+    </w:p>
+    <w:p>
+      <w:pPr>
+        <w:pStyle w:val="FirstParagraph"/>
+      </w:pPr>
+    </w:p>
+    <w:p>
+      <w:pPr>
         <w:numPr>
           <w:ilvl w:val="0"/>
-          <w:numId w:val="5"/>
+          <w:numId w:val="1004"/>
         </w:numPr>
-      </w:pPr>
-      <w:r>
-        <w:t>Would we expect that our sample look like the population of professors at UT Austin?</w:t>
+        <w:pStyle w:val="Compact"/>
+      </w:pPr>
+      <w:r>
+        <w:t xml:space="preserve">Would we expect that our sample look like the population of professors at UT Austin?</w:t>
       </w:r>
     </w:p>
     <w:p>
@@ -171,36 +155,26 @@
         <w:pStyle w:val="FirstParagraph"/>
       </w:pPr>
     </w:p>
-    <w:p>
-      <w:pPr>
-        <w:pStyle w:val="BodyText"/>
-      </w:pPr>
-    </w:p>
-    <w:p>
-      <w:pPr>
-        <w:pStyle w:val="BodyText"/>
-      </w:pPr>
-    </w:p>
+    <w:bookmarkEnd w:id="21"/>
+    <w:bookmarkStart w:id="22" w:name="representative-sampling"/>
     <w:p>
       <w:pPr>
         <w:pStyle w:val="Heading2"/>
       </w:pPr>
-      <w:bookmarkStart w:id="2" w:name="representative-sampling"/>
-      <w:bookmarkEnd w:id="1"/>
-      <w:r>
-        <w:t>Representative Sampling</w:t>
-      </w:r>
-    </w:p>
-    <w:p>
-      <w:pPr>
-        <w:pStyle w:val="Compact"/>
+      <w:r>
+        <w:t xml:space="preserve">Representative Sampling</w:t>
+      </w:r>
+    </w:p>
+    <w:p>
+      <w:pPr>
         <w:numPr>
           <w:ilvl w:val="0"/>
-          <w:numId w:val="6"/>
+          <w:numId w:val="1005"/>
         </w:numPr>
-      </w:pPr>
-      <w:r>
-        <w:t>What is the central tenant of representative sampling? i.e. How are observations selected from the study population?</w:t>
+        <w:pStyle w:val="Compact"/>
+      </w:pPr>
+      <w:r>
+        <w:t xml:space="preserve">What is the central tenant of representative sampling? i.e. How are observations selected from the study population?</w:t>
       </w:r>
     </w:p>
     <w:p>
@@ -210,214 +184,199 @@
     </w:p>
     <w:p>
       <w:pPr>
-        <w:pStyle w:val="BodyText"/>
-      </w:pPr>
-    </w:p>
-    <w:p>
-      <w:pPr>
-        <w:pStyle w:val="BodyText"/>
-      </w:pPr>
-    </w:p>
-    <w:p>
-      <w:pPr>
-        <w:pStyle w:val="BodyText"/>
-      </w:pPr>
-    </w:p>
-    <w:p>
-      <w:pPr>
-        <w:pStyle w:val="Compact"/>
         <w:numPr>
           <w:ilvl w:val="0"/>
-          <w:numId w:val="7"/>
+          <w:numId w:val="1006"/>
         </w:numPr>
-      </w:pPr>
-      <w:r>
-        <w:lastRenderedPageBreak/>
-        <w:t>Comment on the “representative-ness” of the following studies:</w:t>
+        <w:pStyle w:val="Compact"/>
+      </w:pPr>
+      <w:r>
+        <w:t xml:space="preserve">Comment on the</w:t>
+      </w:r>
+      <w:r>
+        <w:t xml:space="preserve"> </w:t>
+      </w:r>
+      <w:r>
+        <w:t xml:space="preserve">“</w:t>
+      </w:r>
+      <w:r>
+        <w:t xml:space="preserve">representative-ness</w:t>
+      </w:r>
+      <w:r>
+        <w:t xml:space="preserve">”</w:t>
+      </w:r>
+      <w:r>
+        <w:t xml:space="preserve"> </w:t>
+      </w:r>
+      <w:r>
+        <w:t xml:space="preserve">of the following studies:</w:t>
       </w:r>
     </w:p>
     <w:p>
       <w:pPr>
         <w:pStyle w:val="BlockText"/>
-        <w:ind w:left="720"/>
+      </w:pPr>
+      <w:r>
+        <w:t xml:space="preserve">The Royal Air Force wants to study how resistant all their airplanes are to bullets. They study the bullet holes on all the airplanes on the tarmac after an air battle against the Luftwaffe (German Air Force).</w:t>
+      </w:r>
+    </w:p>
+    <w:p>
+      <w:pPr>
+        <w:pStyle w:val="FirstParagraph"/>
+      </w:pPr>
+    </w:p>
+    <w:p>
+      <w:pPr>
+        <w:pStyle w:val="BlockText"/>
+      </w:pPr>
+      <w:r>
+        <w:t xml:space="preserve">You want to know the average number of people living in houses in the 1-mile radius surrounding Cal Poly. You randomly pick 25 houses and record data by knocking on the door of each house.</w:t>
+      </w:r>
+    </w:p>
+    <w:p>
+      <w:pPr>
+        <w:pStyle w:val="FirstParagraph"/>
+      </w:pPr>
+    </w:p>
+    <w:bookmarkEnd w:id="22"/>
+    <w:bookmarkStart w:id="23" w:name="sampling-representatively"/>
+    <w:p>
+      <w:pPr>
+        <w:pStyle w:val="Heading2"/>
+      </w:pPr>
+      <w:r>
+        <w:t xml:space="preserve">Sampling Representatively</w:t>
+      </w:r>
+    </w:p>
+    <w:p>
+      <w:pPr>
+        <w:pStyle w:val="FirstParagraph"/>
+      </w:pPr>
+      <w:r>
+        <w:t xml:space="preserve">Suppose we want to ensure that we have a representative proportion of faculty who are women and faculty of different ranks (e.g., teaching, tenure track, tenured). The table below summarizes the demographics of women and men faculty of different ranks:</w:t>
+      </w:r>
+    </w:p>
+    <w:p>
+      <w:pPr>
+        <w:pStyle w:val="BodyText"/>
+      </w:pPr>
+      <w:r>
         <w:rPr>
-          <w:i/>
-          <w:iCs/>
+          <w:bCs/>
+          <w:b/>
         </w:rPr>
-      </w:pPr>
-      <w:r>
-        <w:rPr>
-          <w:i/>
-          <w:iCs/>
-        </w:rPr>
-        <w:t>The Royal Air Force wants to study how resistant all their airplanes are to bullets. They study the bullet holes on all the airplanes on the tarmac after an air battle against the Luftwaffe (German Air Force).</w:t>
-      </w:r>
-    </w:p>
-    <w:p>
-      <w:pPr>
-        <w:pStyle w:val="FirstParagraph"/>
-      </w:pPr>
-    </w:p>
-    <w:p>
-      <w:pPr>
-        <w:pStyle w:val="BodyText"/>
-      </w:pPr>
-    </w:p>
-    <w:p>
-      <w:pPr>
-        <w:pStyle w:val="BodyText"/>
-      </w:pPr>
-    </w:p>
-    <w:p>
-      <w:pPr>
-        <w:pStyle w:val="BlockText"/>
-        <w:ind w:left="720"/>
-        <w:rPr>
-          <w:i/>
-          <w:iCs/>
-        </w:rPr>
-      </w:pPr>
-      <w:r>
-        <w:rPr>
-          <w:i/>
-          <w:iCs/>
-        </w:rPr>
-        <w:t>You want to know the average number of people living in houses in the 1-mile radius surrounding Cal Poly. You randomly pick 25 houses and record data by knocking on the door of each house.</w:t>
-      </w:r>
-    </w:p>
-    <w:p>
-      <w:pPr>
-        <w:pStyle w:val="BodyText"/>
-      </w:pPr>
-    </w:p>
-    <w:p>
-      <w:pPr>
-        <w:pStyle w:val="BodyText"/>
-      </w:pPr>
-    </w:p>
-    <w:p>
-      <w:pPr>
-        <w:pStyle w:val="BodyText"/>
-      </w:pPr>
-    </w:p>
-    <w:p>
-      <w:pPr>
-        <w:pStyle w:val="Heading2"/>
-      </w:pPr>
-      <w:bookmarkStart w:id="3" w:name="sampling-representatively"/>
-      <w:bookmarkEnd w:id="2"/>
-      <w:r>
-        <w:t>Sampling Representatively</w:t>
-      </w:r>
-    </w:p>
-    <w:p>
-      <w:pPr>
-        <w:pStyle w:val="FirstParagraph"/>
-      </w:pPr>
-      <w:r>
-        <w:t>Suppose we want to ensure that we have a representative proportion of faculty who are women and faculty of different ranks (e.g., teaching, tenure track, tenured). The table below summarizes the demographics of women and men faculty of different ranks:</w:t>
-      </w:r>
-    </w:p>
-    <w:p>
-      <w:pPr>
-        <w:pStyle w:val="Compact"/>
+        <w:t xml:space="preserve">Women make up approximately 40% of all UT Austin faculty</w:t>
+      </w:r>
+    </w:p>
+    <w:p>
+      <w:pPr>
         <w:numPr>
           <w:ilvl w:val="0"/>
-          <w:numId w:val="8"/>
+          <w:numId w:val="1007"/>
         </w:numPr>
-      </w:pPr>
-      <w:r>
-        <w:t>Women teaching = 58%</w:t>
-      </w:r>
-    </w:p>
-    <w:p>
-      <w:pPr>
         <w:pStyle w:val="Compact"/>
+      </w:pPr>
+      <w:r>
+        <w:t xml:space="preserve">Women teaching = 58%</w:t>
+      </w:r>
+    </w:p>
+    <w:p>
+      <w:pPr>
         <w:numPr>
           <w:ilvl w:val="0"/>
-          <w:numId w:val="8"/>
+          <w:numId w:val="1007"/>
         </w:numPr>
-      </w:pPr>
-      <w:r>
-        <w:t>Women tenure track = 30%</w:t>
-      </w:r>
-    </w:p>
-    <w:p>
-      <w:pPr>
         <w:pStyle w:val="Compact"/>
+      </w:pPr>
+      <w:r>
+        <w:t xml:space="preserve">Women tenure track = 30%</w:t>
+      </w:r>
+    </w:p>
+    <w:p>
+      <w:pPr>
         <w:numPr>
           <w:ilvl w:val="0"/>
-          <w:numId w:val="8"/>
+          <w:numId w:val="1007"/>
         </w:numPr>
-      </w:pPr>
-      <w:r>
-        <w:t>Women tenured = 12%</w:t>
-      </w:r>
-    </w:p>
-    <w:p>
-      <w:pPr>
         <w:pStyle w:val="Compact"/>
+      </w:pPr>
+      <w:r>
+        <w:t xml:space="preserve">Women tenured = 12%</w:t>
+      </w:r>
+    </w:p>
+    <w:p>
+      <w:pPr>
+        <w:pStyle w:val="FirstParagraph"/>
+      </w:pPr>
+      <w:r>
+        <w:rPr>
+          <w:bCs/>
+          <w:b/>
+        </w:rPr>
+        <w:t xml:space="preserve">Men make up approximately 60% of all UT Austin faculty</w:t>
+      </w:r>
+    </w:p>
+    <w:p>
+      <w:pPr>
         <w:numPr>
           <w:ilvl w:val="0"/>
-          <w:numId w:val="9"/>
+          <w:numId w:val="1008"/>
         </w:numPr>
-      </w:pPr>
-      <w:r>
-        <w:t>Men teaching = 20%</w:t>
-      </w:r>
-    </w:p>
-    <w:p>
-      <w:pPr>
         <w:pStyle w:val="Compact"/>
+      </w:pPr>
+      <w:r>
+        <w:t xml:space="preserve">Men teaching = 20%</w:t>
+      </w:r>
+    </w:p>
+    <w:p>
+      <w:pPr>
         <w:numPr>
           <w:ilvl w:val="0"/>
-          <w:numId w:val="9"/>
+          <w:numId w:val="1008"/>
         </w:numPr>
-      </w:pPr>
-      <w:r>
-        <w:t>Men tenure track = 42%</w:t>
-      </w:r>
-    </w:p>
-    <w:p>
-      <w:pPr>
         <w:pStyle w:val="Compact"/>
+      </w:pPr>
+      <w:r>
+        <w:t xml:space="preserve">Men tenure track = 42%</w:t>
+      </w:r>
+    </w:p>
+    <w:p>
+      <w:pPr>
         <w:numPr>
           <w:ilvl w:val="0"/>
-          <w:numId w:val="9"/>
+          <w:numId w:val="1008"/>
         </w:numPr>
-      </w:pPr>
-      <w:r>
-        <w:t>Men tenured = 38%</w:t>
-      </w:r>
-    </w:p>
-    <w:p>
-      <w:pPr>
         <w:pStyle w:val="Compact"/>
-        <w:ind w:left="240"/>
-      </w:pPr>
-    </w:p>
-    <w:p>
-      <w:pPr>
-        <w:pStyle w:val="Compact"/>
+      </w:pPr>
+      <w:r>
+        <w:t xml:space="preserve">Men tenured = 38%</w:t>
+      </w:r>
+    </w:p>
+    <w:p>
+      <w:pPr>
         <w:numPr>
           <w:ilvl w:val="0"/>
-          <w:numId w:val="10"/>
+          <w:numId w:val="1009"/>
         </w:numPr>
-      </w:pPr>
-      <w:r>
-        <w:t>Suppose we can reasonably collect data on 200 individuals. How could we go about collecting a representative sample that accounts for these demographic characteristics?</w:t>
-      </w:r>
-    </w:p>
-    <w:p/>
-    <w:p/>
+        <w:pStyle w:val="Compact"/>
+      </w:pPr>
+      <w:r>
+        <w:t xml:space="preserve">Suppose we can reasonably collect data on 200 individuals. How could we go about collecting a representative sample that accounts for these demographic characteristics?</w:t>
+      </w:r>
+    </w:p>
+    <w:p>
+      <w:r>
+        <w:br w:type="page"/>
+      </w:r>
+    </w:p>
+    <w:bookmarkEnd w:id="23"/>
+    <w:bookmarkStart w:id="24" w:name="sampling-issues"/>
     <w:p>
       <w:pPr>
         <w:pStyle w:val="Heading2"/>
       </w:pPr>
-      <w:bookmarkStart w:id="4" w:name="sampling-issues"/>
-      <w:bookmarkEnd w:id="3"/>
-      <w:r>
-        <w:t>Sampling Issues</w:t>
+      <w:r>
+        <w:t xml:space="preserve">Sampling Issues</w:t>
       </w:r>
     </w:p>
     <w:p>
@@ -425,95 +384,100 @@
         <w:pStyle w:val="FirstParagraph"/>
       </w:pPr>
       <w:r>
-        <w:t xml:space="preserve">In the </w:t>
+        <w:t xml:space="preserve">In the</w:t>
+      </w:r>
+      <w:r>
+        <w:t xml:space="preserve"> </w:t>
       </w:r>
       <w:r>
         <w:rPr>
           <w:rStyle w:val="VerbatimChar"/>
         </w:rPr>
-        <w:t>evals</w:t>
-      </w:r>
-      <w:r>
-        <w:t xml:space="preserve"> data, the courses included in the dataset were only taught by 94 unique professors. If we were interested in making inferences about the relationship between eval scores and age for professors at UT Austin, a simpler approach would be to have </w:t>
+        <w:t xml:space="preserve">evals</w:t>
+      </w:r>
+      <w:r>
+        <w:t xml:space="preserve"> </w:t>
+      </w:r>
+      <w:r>
+        <w:t xml:space="preserve">data, the courses included in the dataset were only taught by 94 unique professors. If we were interested in making inferences about the relationship between eval scores and age for professors at UT Austin, a simpler approach would be to have</w:t>
+      </w:r>
+      <w:r>
+        <w:t xml:space="preserve"> </w:t>
       </w:r>
       <w:r>
         <w:rPr>
+          <w:bCs/>
           <w:b/>
-          <w:bCs/>
         </w:rPr>
-        <w:t>one</w:t>
-      </w:r>
-      <w:r>
-        <w:t xml:space="preserve"> observation per professor!</w:t>
-      </w:r>
-    </w:p>
-    <w:tbl>
+        <w:t xml:space="preserve">one</w:t>
+      </w:r>
+      <w:r>
+        <w:t xml:space="preserve"> </w:t>
+      </w:r>
+      <w:r>
+        <w:t xml:space="preserve">observation per professor!</w:t>
+      </w:r>
+    </w:p>
+    <w:tbl xmlns:w="http://schemas.openxmlformats.org/wordprocessingml/2006/main" xmlns:wp="http://schemas.openxmlformats.org/drawingml/2006/wordprocessingDrawing" xmlns:r="http://schemas.openxmlformats.org/officeDocument/2006/relationships" xmlns:w14="http://schemas.microsoft.com/office/word/2010/wordml">
       <w:tblPr>
-        <w:tblStyle w:val="Table"/>
-        <w:tblW w:w="0" w:type="auto"/>
+        <w:tblCellMar>
+          <w:top w:w="0" w:type="dxa"/>
+          <w:bottom w:w="0" w:type="dxa"/>
+          <w:start w:w="60" w:type="dxa"/>
+          <w:end w:w="60" w:type="dxa"/>
+        </w:tblCellMar>
+        <w:tblW w:type="pct" w:w="100%"/>
+        <w:tblLook w:firstRow="0" w:lastRow="0" w:firstColumn="0" w:lastColumn="0" w:noHBand="0" w:noVBand="0"/>
         <w:jc w:val="center"/>
-        <w:tblCellMar>
-          <w:left w:w="60" w:type="dxa"/>
-          <w:right w:w="60" w:type="dxa"/>
-        </w:tblCellMar>
-        <w:tblLook w:val="0000" w:firstRow="0" w:lastRow="0" w:firstColumn="0" w:lastColumn="0" w:noHBand="0" w:noVBand="0"/>
       </w:tblPr>
-      <w:tblGrid>
-        <w:gridCol w:w="1110"/>
-        <w:gridCol w:w="2275"/>
-      </w:tblGrid>
       <w:tr>
         <w:trPr>
           <w:cantSplit/>
           <w:tblHeader/>
-          <w:jc w:val="center"/>
         </w:trPr>
         <w:tc>
           <w:tcPr>
-            <w:tcW w:w="0" w:type="auto"/>
             <w:tcBorders>
               <w:top w:val="single" w:sz="16" w:space="0" w:color="D3D3D3"/>
-              <w:left w:val="single" w:sz="0" w:space="0" w:color="D3D3D3"/>
               <w:bottom w:val="single" w:sz="16" w:space="0" w:color="D3D3D3"/>
+              <w:start w:val="single" w:space="0" w:color="D3D3D3"/>
             </w:tcBorders>
           </w:tcPr>
           <w:p>
             <w:pPr>
+              <w:spacing w:before="0" w:after="60"/>
               <w:keepNext/>
-              <w:spacing w:after="60"/>
-              <w:jc w:val="right"/>
+              <w:jc w:val="end"/>
             </w:pPr>
             <w:r>
               <w:rPr>
                 <w:rFonts w:ascii="Calibri" w:hAnsi="Calibri"/>
                 <w:sz w:val="20"/>
               </w:rPr>
-              <w:lastRenderedPageBreak/>
-              <w:t>Professor ID</w:t>
+              <w:t xml:space="default">Professor ID</w:t>
             </w:r>
           </w:p>
         </w:tc>
         <w:tc>
           <w:tcPr>
-            <w:tcW w:w="0" w:type="auto"/>
             <w:tcBorders>
               <w:top w:val="single" w:sz="16" w:space="0" w:color="D3D3D3"/>
               <w:bottom w:val="single" w:sz="16" w:space="0" w:color="D3D3D3"/>
-              <w:right w:val="single" w:sz="0" w:space="0" w:color="D3D3D3"/>
+              <w:end w:val="single" w:space="0" w:color="D3D3D3"/>
             </w:tcBorders>
           </w:tcPr>
           <w:p>
             <w:pPr>
+              <w:spacing w:before="0" w:after="60"/>
               <w:keepNext/>
-              <w:spacing w:after="60"/>
-              <w:jc w:val="right"/>
+              <w:jc w:val="end"/>
             </w:pPr>
             <w:r>
               <w:rPr>
                 <w:rFonts w:ascii="Calibri" w:hAnsi="Calibri"/>
                 <w:sz w:val="20"/>
               </w:rPr>
-              <w:t>Number of Times Sampled</w:t>
+              <w:t xml:space="default">Number of Times Sampled</w:t>
             </w:r>
           </w:p>
         </w:tc>
@@ -521,55 +485,52 @@
       <w:tr>
         <w:trPr>
           <w:cantSplit/>
-          <w:jc w:val="center"/>
         </w:trPr>
         <w:tc>
           <w:tcPr>
-            <w:tcW w:w="0" w:type="auto"/>
             <w:tcBorders>
-              <w:top w:val="single" w:sz="0" w:space="0" w:color="D3D3D3"/>
-              <w:left w:val="single" w:sz="0" w:space="0" w:color="D3D3D3"/>
-              <w:bottom w:val="single" w:sz="0" w:space="0" w:color="D3D3D3"/>
-              <w:right w:val="single" w:sz="0" w:space="0" w:color="D3D3D3"/>
+              <w:top w:val="single" w:space="0" w:color="D3D3D3"/>
+              <w:bottom w:val="single" w:space="0" w:color="D3D3D3"/>
+              <w:start w:val="single" w:space="0" w:color="D3D3D3"/>
+              <w:end w:val="single" w:space="0" w:color="D3D3D3"/>
             </w:tcBorders>
           </w:tcPr>
           <w:p>
             <w:pPr>
+              <w:spacing w:before="0" w:after="60"/>
               <w:keepNext/>
-              <w:spacing w:after="60"/>
-              <w:jc w:val="right"/>
+              <w:jc w:val="end"/>
             </w:pPr>
             <w:r>
               <w:rPr>
                 <w:rFonts w:ascii="Calibri" w:hAnsi="Calibri"/>
                 <w:sz w:val="20"/>
               </w:rPr>
-              <w:t>34</w:t>
+              <w:t xml:space="default">34</w:t>
             </w:r>
           </w:p>
         </w:tc>
         <w:tc>
           <w:tcPr>
-            <w:tcW w:w="0" w:type="auto"/>
             <w:tcBorders>
-              <w:top w:val="single" w:sz="0" w:space="0" w:color="D3D3D3"/>
-              <w:left w:val="single" w:sz="0" w:space="0" w:color="D3D3D3"/>
-              <w:bottom w:val="single" w:sz="0" w:space="0" w:color="D3D3D3"/>
-              <w:right w:val="single" w:sz="0" w:space="0" w:color="D3D3D3"/>
+              <w:top w:val="single" w:space="0" w:color="D3D3D3"/>
+              <w:bottom w:val="single" w:space="0" w:color="D3D3D3"/>
+              <w:start w:val="single" w:space="0" w:color="D3D3D3"/>
+              <w:end w:val="single" w:space="0" w:color="D3D3D3"/>
             </w:tcBorders>
           </w:tcPr>
           <w:p>
             <w:pPr>
+              <w:spacing w:before="0" w:after="60"/>
               <w:keepNext/>
-              <w:spacing w:after="60"/>
-              <w:jc w:val="right"/>
+              <w:jc w:val="end"/>
             </w:pPr>
             <w:r>
               <w:rPr>
                 <w:rFonts w:ascii="Calibri" w:hAnsi="Calibri"/>
                 <w:sz w:val="20"/>
               </w:rPr>
-              <w:t>13</w:t>
+              <w:t xml:space="default">13</w:t>
             </w:r>
           </w:p>
         </w:tc>
@@ -577,55 +538,52 @@
       <w:tr>
         <w:trPr>
           <w:cantSplit/>
-          <w:jc w:val="center"/>
         </w:trPr>
         <w:tc>
           <w:tcPr>
-            <w:tcW w:w="0" w:type="auto"/>
             <w:tcBorders>
-              <w:top w:val="single" w:sz="0" w:space="0" w:color="D3D3D3"/>
-              <w:left w:val="single" w:sz="0" w:space="0" w:color="D3D3D3"/>
-              <w:bottom w:val="single" w:sz="0" w:space="0" w:color="D3D3D3"/>
-              <w:right w:val="single" w:sz="0" w:space="0" w:color="D3D3D3"/>
+              <w:top w:val="single" w:space="0" w:color="D3D3D3"/>
+              <w:bottom w:val="single" w:space="0" w:color="D3D3D3"/>
+              <w:start w:val="single" w:space="0" w:color="D3D3D3"/>
+              <w:end w:val="single" w:space="0" w:color="D3D3D3"/>
             </w:tcBorders>
           </w:tcPr>
           <w:p>
             <w:pPr>
+              <w:spacing w:before="0" w:after="60"/>
               <w:keepNext/>
-              <w:spacing w:after="60"/>
-              <w:jc w:val="right"/>
+              <w:jc w:val="end"/>
             </w:pPr>
             <w:r>
               <w:rPr>
                 <w:rFonts w:ascii="Calibri" w:hAnsi="Calibri"/>
                 <w:sz w:val="20"/>
               </w:rPr>
-              <w:t>49</w:t>
+              <w:t xml:space="default">49</w:t>
             </w:r>
           </w:p>
         </w:tc>
         <w:tc>
           <w:tcPr>
-            <w:tcW w:w="0" w:type="auto"/>
             <w:tcBorders>
-              <w:top w:val="single" w:sz="0" w:space="0" w:color="D3D3D3"/>
-              <w:left w:val="single" w:sz="0" w:space="0" w:color="D3D3D3"/>
-              <w:bottom w:val="single" w:sz="0" w:space="0" w:color="D3D3D3"/>
-              <w:right w:val="single" w:sz="0" w:space="0" w:color="D3D3D3"/>
+              <w:top w:val="single" w:space="0" w:color="D3D3D3"/>
+              <w:bottom w:val="single" w:space="0" w:color="D3D3D3"/>
+              <w:start w:val="single" w:space="0" w:color="D3D3D3"/>
+              <w:end w:val="single" w:space="0" w:color="D3D3D3"/>
             </w:tcBorders>
           </w:tcPr>
           <w:p>
             <w:pPr>
+              <w:spacing w:before="0" w:after="60"/>
               <w:keepNext/>
-              <w:spacing w:after="60"/>
-              <w:jc w:val="right"/>
+              <w:jc w:val="end"/>
             </w:pPr>
             <w:r>
               <w:rPr>
                 <w:rFonts w:ascii="Calibri" w:hAnsi="Calibri"/>
                 <w:sz w:val="20"/>
               </w:rPr>
-              <w:t>13</w:t>
+              <w:t xml:space="default">13</w:t>
             </w:r>
           </w:p>
         </w:tc>
@@ -633,55 +591,52 @@
       <w:tr>
         <w:trPr>
           <w:cantSplit/>
-          <w:jc w:val="center"/>
         </w:trPr>
         <w:tc>
           <w:tcPr>
-            <w:tcW w:w="0" w:type="auto"/>
             <w:tcBorders>
-              <w:top w:val="single" w:sz="0" w:space="0" w:color="D3D3D3"/>
-              <w:left w:val="single" w:sz="0" w:space="0" w:color="D3D3D3"/>
-              <w:bottom w:val="single" w:sz="0" w:space="0" w:color="D3D3D3"/>
-              <w:right w:val="single" w:sz="0" w:space="0" w:color="D3D3D3"/>
+              <w:top w:val="single" w:space="0" w:color="D3D3D3"/>
+              <w:bottom w:val="single" w:space="0" w:color="D3D3D3"/>
+              <w:start w:val="single" w:space="0" w:color="D3D3D3"/>
+              <w:end w:val="single" w:space="0" w:color="D3D3D3"/>
             </w:tcBorders>
           </w:tcPr>
           <w:p>
             <w:pPr>
+              <w:spacing w:before="0" w:after="60"/>
               <w:keepNext/>
-              <w:spacing w:after="60"/>
-              <w:jc w:val="right"/>
+              <w:jc w:val="end"/>
             </w:pPr>
             <w:r>
               <w:rPr>
                 <w:rFonts w:ascii="Calibri" w:hAnsi="Calibri"/>
                 <w:sz w:val="20"/>
               </w:rPr>
-              <w:t>82</w:t>
+              <w:t xml:space="default">82</w:t>
             </w:r>
           </w:p>
         </w:tc>
         <w:tc>
           <w:tcPr>
-            <w:tcW w:w="0" w:type="auto"/>
             <w:tcBorders>
-              <w:top w:val="single" w:sz="0" w:space="0" w:color="D3D3D3"/>
-              <w:left w:val="single" w:sz="0" w:space="0" w:color="D3D3D3"/>
-              <w:bottom w:val="single" w:sz="0" w:space="0" w:color="D3D3D3"/>
-              <w:right w:val="single" w:sz="0" w:space="0" w:color="D3D3D3"/>
+              <w:top w:val="single" w:space="0" w:color="D3D3D3"/>
+              <w:bottom w:val="single" w:space="0" w:color="D3D3D3"/>
+              <w:start w:val="single" w:space="0" w:color="D3D3D3"/>
+              <w:end w:val="single" w:space="0" w:color="D3D3D3"/>
             </w:tcBorders>
           </w:tcPr>
           <w:p>
             <w:pPr>
+              <w:spacing w:before="0" w:after="60"/>
               <w:keepNext/>
-              <w:spacing w:after="60"/>
-              <w:jc w:val="right"/>
+              <w:jc w:val="end"/>
             </w:pPr>
             <w:r>
               <w:rPr>
                 <w:rFonts w:ascii="Calibri" w:hAnsi="Calibri"/>
                 <w:sz w:val="20"/>
               </w:rPr>
-              <w:t>11</w:t>
+              <w:t xml:space="default">11</w:t>
             </w:r>
           </w:p>
         </w:tc>
@@ -689,55 +644,52 @@
       <w:tr>
         <w:trPr>
           <w:cantSplit/>
-          <w:jc w:val="center"/>
         </w:trPr>
         <w:tc>
           <w:tcPr>
-            <w:tcW w:w="0" w:type="auto"/>
             <w:tcBorders>
-              <w:top w:val="single" w:sz="0" w:space="0" w:color="D3D3D3"/>
-              <w:left w:val="single" w:sz="0" w:space="0" w:color="D3D3D3"/>
-              <w:bottom w:val="single" w:sz="0" w:space="0" w:color="D3D3D3"/>
-              <w:right w:val="single" w:sz="0" w:space="0" w:color="D3D3D3"/>
+              <w:top w:val="single" w:space="0" w:color="D3D3D3"/>
+              <w:bottom w:val="single" w:space="0" w:color="D3D3D3"/>
+              <w:start w:val="single" w:space="0" w:color="D3D3D3"/>
+              <w:end w:val="single" w:space="0" w:color="D3D3D3"/>
             </w:tcBorders>
           </w:tcPr>
           <w:p>
             <w:pPr>
+              <w:spacing w:before="0" w:after="60"/>
               <w:keepNext/>
-              <w:spacing w:after="60"/>
-              <w:jc w:val="right"/>
+              <w:jc w:val="end"/>
             </w:pPr>
             <w:r>
               <w:rPr>
                 <w:rFonts w:ascii="Calibri" w:hAnsi="Calibri"/>
                 <w:sz w:val="20"/>
               </w:rPr>
-              <w:t>10</w:t>
+              <w:t xml:space="default">10</w:t>
             </w:r>
           </w:p>
         </w:tc>
         <w:tc>
           <w:tcPr>
-            <w:tcW w:w="0" w:type="auto"/>
             <w:tcBorders>
-              <w:top w:val="single" w:sz="0" w:space="0" w:color="D3D3D3"/>
-              <w:left w:val="single" w:sz="0" w:space="0" w:color="D3D3D3"/>
-              <w:bottom w:val="single" w:sz="0" w:space="0" w:color="D3D3D3"/>
-              <w:right w:val="single" w:sz="0" w:space="0" w:color="D3D3D3"/>
+              <w:top w:val="single" w:space="0" w:color="D3D3D3"/>
+              <w:bottom w:val="single" w:space="0" w:color="D3D3D3"/>
+              <w:start w:val="single" w:space="0" w:color="D3D3D3"/>
+              <w:end w:val="single" w:space="0" w:color="D3D3D3"/>
             </w:tcBorders>
           </w:tcPr>
           <w:p>
             <w:pPr>
+              <w:spacing w:before="0" w:after="60"/>
               <w:keepNext/>
-              <w:spacing w:after="60"/>
-              <w:jc w:val="right"/>
+              <w:jc w:val="end"/>
             </w:pPr>
             <w:r>
               <w:rPr>
                 <w:rFonts w:ascii="Calibri" w:hAnsi="Calibri"/>
                 <w:sz w:val="20"/>
               </w:rPr>
-              <w:t>10</w:t>
+              <w:t xml:space="default">10</w:t>
             </w:r>
           </w:p>
         </w:tc>
@@ -745,55 +697,52 @@
       <w:tr>
         <w:trPr>
           <w:cantSplit/>
-          <w:jc w:val="center"/>
         </w:trPr>
         <w:tc>
           <w:tcPr>
-            <w:tcW w:w="0" w:type="auto"/>
             <w:tcBorders>
-              <w:top w:val="single" w:sz="0" w:space="0" w:color="D3D3D3"/>
-              <w:left w:val="single" w:sz="0" w:space="0" w:color="D3D3D3"/>
-              <w:bottom w:val="single" w:sz="0" w:space="0" w:color="D3D3D3"/>
-              <w:right w:val="single" w:sz="0" w:space="0" w:color="D3D3D3"/>
+              <w:top w:val="single" w:space="0" w:color="D3D3D3"/>
+              <w:bottom w:val="single" w:space="0" w:color="D3D3D3"/>
+              <w:start w:val="single" w:space="0" w:color="D3D3D3"/>
+              <w:end w:val="single" w:space="0" w:color="D3D3D3"/>
             </w:tcBorders>
           </w:tcPr>
           <w:p>
             <w:pPr>
+              <w:spacing w:before="0" w:after="60"/>
               <w:keepNext/>
-              <w:spacing w:after="60"/>
-              <w:jc w:val="right"/>
+              <w:jc w:val="end"/>
             </w:pPr>
             <w:r>
               <w:rPr>
                 <w:rFonts w:ascii="Calibri" w:hAnsi="Calibri"/>
                 <w:sz w:val="20"/>
               </w:rPr>
-              <w:t>20</w:t>
+              <w:t xml:space="default">20</w:t>
             </w:r>
           </w:p>
         </w:tc>
         <w:tc>
           <w:tcPr>
-            <w:tcW w:w="0" w:type="auto"/>
             <w:tcBorders>
-              <w:top w:val="single" w:sz="0" w:space="0" w:color="D3D3D3"/>
-              <w:left w:val="single" w:sz="0" w:space="0" w:color="D3D3D3"/>
-              <w:bottom w:val="single" w:sz="0" w:space="0" w:color="D3D3D3"/>
-              <w:right w:val="single" w:sz="0" w:space="0" w:color="D3D3D3"/>
+              <w:top w:val="single" w:space="0" w:color="D3D3D3"/>
+              <w:bottom w:val="single" w:space="0" w:color="D3D3D3"/>
+              <w:start w:val="single" w:space="0" w:color="D3D3D3"/>
+              <w:end w:val="single" w:space="0" w:color="D3D3D3"/>
             </w:tcBorders>
           </w:tcPr>
           <w:p>
             <w:pPr>
+              <w:spacing w:before="0" w:after="60"/>
               <w:keepNext/>
-              <w:spacing w:after="60"/>
-              <w:jc w:val="right"/>
+              <w:jc w:val="end"/>
             </w:pPr>
             <w:r>
               <w:rPr>
                 <w:rFonts w:ascii="Calibri" w:hAnsi="Calibri"/>
                 <w:sz w:val="20"/>
               </w:rPr>
-              <w:t>10</w:t>
+              <w:t xml:space="default">10</w:t>
             </w:r>
           </w:p>
         </w:tc>
@@ -801,55 +750,52 @@
       <w:tr>
         <w:trPr>
           <w:cantSplit/>
-          <w:jc w:val="center"/>
         </w:trPr>
         <w:tc>
           <w:tcPr>
-            <w:tcW w:w="0" w:type="auto"/>
             <w:tcBorders>
-              <w:top w:val="single" w:sz="0" w:space="0" w:color="D3D3D3"/>
-              <w:left w:val="single" w:sz="0" w:space="0" w:color="D3D3D3"/>
-              <w:bottom w:val="single" w:sz="0" w:space="0" w:color="D3D3D3"/>
-              <w:right w:val="single" w:sz="0" w:space="0" w:color="D3D3D3"/>
+              <w:top w:val="single" w:space="0" w:color="D3D3D3"/>
+              <w:bottom w:val="single" w:space="0" w:color="D3D3D3"/>
+              <w:start w:val="single" w:space="0" w:color="D3D3D3"/>
+              <w:end w:val="single" w:space="0" w:color="D3D3D3"/>
             </w:tcBorders>
           </w:tcPr>
           <w:p>
             <w:pPr>
+              <w:spacing w:before="0" w:after="60"/>
               <w:keepNext/>
-              <w:spacing w:after="60"/>
-              <w:jc w:val="right"/>
+              <w:jc w:val="end"/>
             </w:pPr>
             <w:r>
               <w:rPr>
                 <w:rFonts w:ascii="Calibri" w:hAnsi="Calibri"/>
                 <w:sz w:val="20"/>
               </w:rPr>
-              <w:t>58</w:t>
+              <w:t xml:space="default">58</w:t>
             </w:r>
           </w:p>
         </w:tc>
         <w:tc>
           <w:tcPr>
-            <w:tcW w:w="0" w:type="auto"/>
             <w:tcBorders>
-              <w:top w:val="single" w:sz="0" w:space="0" w:color="D3D3D3"/>
-              <w:left w:val="single" w:sz="0" w:space="0" w:color="D3D3D3"/>
-              <w:bottom w:val="single" w:sz="0" w:space="0" w:color="D3D3D3"/>
-              <w:right w:val="single" w:sz="0" w:space="0" w:color="D3D3D3"/>
+              <w:top w:val="single" w:space="0" w:color="D3D3D3"/>
+              <w:bottom w:val="single" w:space="0" w:color="D3D3D3"/>
+              <w:start w:val="single" w:space="0" w:color="D3D3D3"/>
+              <w:end w:val="single" w:space="0" w:color="D3D3D3"/>
             </w:tcBorders>
           </w:tcPr>
           <w:p>
             <w:pPr>
+              <w:spacing w:before="0" w:after="60"/>
               <w:keepNext/>
-              <w:spacing w:after="60"/>
-              <w:jc w:val="right"/>
+              <w:jc w:val="end"/>
             </w:pPr>
             <w:r>
               <w:rPr>
                 <w:rFonts w:ascii="Calibri" w:hAnsi="Calibri"/>
                 <w:sz w:val="20"/>
               </w:rPr>
-              <w:t>10</w:t>
+              <w:t xml:space="default">10</w:t>
             </w:r>
           </w:p>
         </w:tc>
@@ -857,55 +803,52 @@
       <w:tr>
         <w:trPr>
           <w:cantSplit/>
-          <w:jc w:val="center"/>
         </w:trPr>
         <w:tc>
           <w:tcPr>
-            <w:tcW w:w="0" w:type="auto"/>
             <w:tcBorders>
-              <w:top w:val="single" w:sz="0" w:space="0" w:color="D3D3D3"/>
-              <w:left w:val="single" w:sz="0" w:space="0" w:color="D3D3D3"/>
-              <w:bottom w:val="single" w:sz="0" w:space="0" w:color="D3D3D3"/>
-              <w:right w:val="single" w:sz="0" w:space="0" w:color="D3D3D3"/>
+              <w:top w:val="single" w:space="0" w:color="D3D3D3"/>
+              <w:bottom w:val="single" w:space="0" w:color="D3D3D3"/>
+              <w:start w:val="single" w:space="0" w:color="D3D3D3"/>
+              <w:end w:val="single" w:space="0" w:color="D3D3D3"/>
             </w:tcBorders>
           </w:tcPr>
           <w:p>
             <w:pPr>
+              <w:spacing w:before="0" w:after="60"/>
               <w:keepNext/>
-              <w:spacing w:after="60"/>
-              <w:jc w:val="right"/>
+              <w:jc w:val="end"/>
             </w:pPr>
             <w:r>
               <w:rPr>
                 <w:rFonts w:ascii="Calibri" w:hAnsi="Calibri"/>
                 <w:sz w:val="20"/>
               </w:rPr>
-              <w:t>71</w:t>
+              <w:t xml:space="default">71</w:t>
             </w:r>
           </w:p>
         </w:tc>
         <w:tc>
           <w:tcPr>
-            <w:tcW w:w="0" w:type="auto"/>
             <w:tcBorders>
-              <w:top w:val="single" w:sz="0" w:space="0" w:color="D3D3D3"/>
-              <w:left w:val="single" w:sz="0" w:space="0" w:color="D3D3D3"/>
-              <w:bottom w:val="single" w:sz="0" w:space="0" w:color="D3D3D3"/>
-              <w:right w:val="single" w:sz="0" w:space="0" w:color="D3D3D3"/>
+              <w:top w:val="single" w:space="0" w:color="D3D3D3"/>
+              <w:bottom w:val="single" w:space="0" w:color="D3D3D3"/>
+              <w:start w:val="single" w:space="0" w:color="D3D3D3"/>
+              <w:end w:val="single" w:space="0" w:color="D3D3D3"/>
             </w:tcBorders>
           </w:tcPr>
           <w:p>
             <w:pPr>
+              <w:spacing w:before="0" w:after="60"/>
               <w:keepNext/>
-              <w:spacing w:after="60"/>
-              <w:jc w:val="right"/>
+              <w:jc w:val="end"/>
             </w:pPr>
             <w:r>
               <w:rPr>
                 <w:rFonts w:ascii="Calibri" w:hAnsi="Calibri"/>
                 <w:sz w:val="20"/>
               </w:rPr>
-              <w:t>10</w:t>
+              <w:t xml:space="default">10</w:t>
             </w:r>
           </w:p>
         </w:tc>
@@ -913,55 +856,52 @@
       <w:tr>
         <w:trPr>
           <w:cantSplit/>
-          <w:jc w:val="center"/>
         </w:trPr>
         <w:tc>
           <w:tcPr>
-            <w:tcW w:w="0" w:type="auto"/>
             <w:tcBorders>
-              <w:top w:val="single" w:sz="0" w:space="0" w:color="D3D3D3"/>
-              <w:left w:val="single" w:sz="0" w:space="0" w:color="D3D3D3"/>
-              <w:bottom w:val="single" w:sz="0" w:space="0" w:color="D3D3D3"/>
-              <w:right w:val="single" w:sz="0" w:space="0" w:color="D3D3D3"/>
+              <w:top w:val="single" w:space="0" w:color="D3D3D3"/>
+              <w:bottom w:val="single" w:space="0" w:color="D3D3D3"/>
+              <w:start w:val="single" w:space="0" w:color="D3D3D3"/>
+              <w:end w:val="single" w:space="0" w:color="D3D3D3"/>
             </w:tcBorders>
           </w:tcPr>
           <w:p>
             <w:pPr>
+              <w:spacing w:before="0" w:after="60"/>
               <w:keepNext/>
-              <w:spacing w:after="60"/>
-              <w:jc w:val="right"/>
+              <w:jc w:val="end"/>
             </w:pPr>
             <w:r>
               <w:rPr>
                 <w:rFonts w:ascii="Calibri" w:hAnsi="Calibri"/>
                 <w:sz w:val="20"/>
               </w:rPr>
-              <w:t>19</w:t>
+              <w:t xml:space="default">19</w:t>
             </w:r>
           </w:p>
         </w:tc>
         <w:tc>
           <w:tcPr>
-            <w:tcW w:w="0" w:type="auto"/>
             <w:tcBorders>
-              <w:top w:val="single" w:sz="0" w:space="0" w:color="D3D3D3"/>
-              <w:left w:val="single" w:sz="0" w:space="0" w:color="D3D3D3"/>
-              <w:bottom w:val="single" w:sz="0" w:space="0" w:color="D3D3D3"/>
-              <w:right w:val="single" w:sz="0" w:space="0" w:color="D3D3D3"/>
+              <w:top w:val="single" w:space="0" w:color="D3D3D3"/>
+              <w:bottom w:val="single" w:space="0" w:color="D3D3D3"/>
+              <w:start w:val="single" w:space="0" w:color="D3D3D3"/>
+              <w:end w:val="single" w:space="0" w:color="D3D3D3"/>
             </w:tcBorders>
           </w:tcPr>
           <w:p>
             <w:pPr>
+              <w:spacing w:before="0" w:after="60"/>
               <w:keepNext/>
-              <w:spacing w:after="60"/>
-              <w:jc w:val="right"/>
+              <w:jc w:val="end"/>
             </w:pPr>
             <w:r>
               <w:rPr>
                 <w:rFonts w:ascii="Calibri" w:hAnsi="Calibri"/>
                 <w:sz w:val="20"/>
               </w:rPr>
-              <w:t>9</w:t>
+              <w:t xml:space="default">9</w:t>
             </w:r>
           </w:p>
         </w:tc>
@@ -969,55 +909,52 @@
       <w:tr>
         <w:trPr>
           <w:cantSplit/>
-          <w:jc w:val="center"/>
         </w:trPr>
         <w:tc>
           <w:tcPr>
-            <w:tcW w:w="0" w:type="auto"/>
             <w:tcBorders>
-              <w:top w:val="single" w:sz="0" w:space="0" w:color="D3D3D3"/>
-              <w:left w:val="single" w:sz="0" w:space="0" w:color="D3D3D3"/>
-              <w:bottom w:val="single" w:sz="0" w:space="0" w:color="D3D3D3"/>
-              <w:right w:val="single" w:sz="0" w:space="0" w:color="D3D3D3"/>
+              <w:top w:val="single" w:space="0" w:color="D3D3D3"/>
+              <w:bottom w:val="single" w:space="0" w:color="D3D3D3"/>
+              <w:start w:val="single" w:space="0" w:color="D3D3D3"/>
+              <w:end w:val="single" w:space="0" w:color="D3D3D3"/>
             </w:tcBorders>
           </w:tcPr>
           <w:p>
             <w:pPr>
+              <w:spacing w:before="0" w:after="60"/>
               <w:keepNext/>
-              <w:spacing w:after="60"/>
-              <w:jc w:val="right"/>
+              <w:jc w:val="end"/>
             </w:pPr>
             <w:r>
               <w:rPr>
                 <w:rFonts w:ascii="Calibri" w:hAnsi="Calibri"/>
                 <w:sz w:val="20"/>
               </w:rPr>
-              <w:t>70</w:t>
+              <w:t xml:space="default">70</w:t>
             </w:r>
           </w:p>
         </w:tc>
         <w:tc>
           <w:tcPr>
-            <w:tcW w:w="0" w:type="auto"/>
             <w:tcBorders>
-              <w:top w:val="single" w:sz="0" w:space="0" w:color="D3D3D3"/>
-              <w:left w:val="single" w:sz="0" w:space="0" w:color="D3D3D3"/>
-              <w:bottom w:val="single" w:sz="0" w:space="0" w:color="D3D3D3"/>
-              <w:right w:val="single" w:sz="0" w:space="0" w:color="D3D3D3"/>
+              <w:top w:val="single" w:space="0" w:color="D3D3D3"/>
+              <w:bottom w:val="single" w:space="0" w:color="D3D3D3"/>
+              <w:start w:val="single" w:space="0" w:color="D3D3D3"/>
+              <w:end w:val="single" w:space="0" w:color="D3D3D3"/>
             </w:tcBorders>
           </w:tcPr>
           <w:p>
             <w:pPr>
+              <w:spacing w:before="0" w:after="60"/>
               <w:keepNext/>
-              <w:spacing w:after="60"/>
-              <w:jc w:val="right"/>
+              <w:jc w:val="end"/>
             </w:pPr>
             <w:r>
               <w:rPr>
                 <w:rFonts w:ascii="Calibri" w:hAnsi="Calibri"/>
                 <w:sz w:val="20"/>
               </w:rPr>
-              <w:t>9</w:t>
+              <w:t xml:space="default">9</w:t>
             </w:r>
           </w:p>
         </w:tc>
@@ -1025,55 +962,52 @@
       <w:tr>
         <w:trPr>
           <w:cantSplit/>
-          <w:jc w:val="center"/>
         </w:trPr>
         <w:tc>
           <w:tcPr>
-            <w:tcW w:w="0" w:type="auto"/>
             <w:tcBorders>
-              <w:top w:val="single" w:sz="0" w:space="0" w:color="D3D3D3"/>
-              <w:left w:val="single" w:sz="0" w:space="0" w:color="D3D3D3"/>
-              <w:bottom w:val="single" w:sz="0" w:space="0" w:color="D3D3D3"/>
-              <w:right w:val="single" w:sz="0" w:space="0" w:color="D3D3D3"/>
+              <w:top w:val="single" w:space="0" w:color="D3D3D3"/>
+              <w:bottom w:val="single" w:space="0" w:color="D3D3D3"/>
+              <w:start w:val="single" w:space="0" w:color="D3D3D3"/>
+              <w:end w:val="single" w:space="0" w:color="D3D3D3"/>
             </w:tcBorders>
           </w:tcPr>
           <w:p>
             <w:pPr>
+              <w:spacing w:before="0" w:after="60"/>
               <w:keepNext/>
-              <w:spacing w:after="60"/>
-              <w:jc w:val="right"/>
+              <w:jc w:val="end"/>
             </w:pPr>
             <w:r>
               <w:rPr>
                 <w:rFonts w:ascii="Calibri" w:hAnsi="Calibri"/>
                 <w:sz w:val="20"/>
               </w:rPr>
-              <w:t>4</w:t>
+              <w:t xml:space="default">4</w:t>
             </w:r>
           </w:p>
         </w:tc>
         <w:tc>
           <w:tcPr>
-            <w:tcW w:w="0" w:type="auto"/>
             <w:tcBorders>
-              <w:top w:val="single" w:sz="0" w:space="0" w:color="D3D3D3"/>
-              <w:left w:val="single" w:sz="0" w:space="0" w:color="D3D3D3"/>
-              <w:bottom w:val="single" w:sz="0" w:space="0" w:color="D3D3D3"/>
-              <w:right w:val="single" w:sz="0" w:space="0" w:color="D3D3D3"/>
+              <w:top w:val="single" w:space="0" w:color="D3D3D3"/>
+              <w:bottom w:val="single" w:space="0" w:color="D3D3D3"/>
+              <w:start w:val="single" w:space="0" w:color="D3D3D3"/>
+              <w:end w:val="single" w:space="0" w:color="D3D3D3"/>
             </w:tcBorders>
           </w:tcPr>
           <w:p>
             <w:pPr>
+              <w:spacing w:before="0" w:after="60"/>
               <w:keepNext/>
-              <w:spacing w:after="60"/>
-              <w:jc w:val="right"/>
+              <w:jc w:val="end"/>
             </w:pPr>
             <w:r>
               <w:rPr>
                 <w:rFonts w:ascii="Calibri" w:hAnsi="Calibri"/>
                 <w:sz w:val="20"/>
               </w:rPr>
-              <w:t>8</w:t>
+              <w:t xml:space="default">8</w:t>
             </w:r>
           </w:p>
         </w:tc>
@@ -1081,28 +1015,29 @@
     </w:tbl>
     <w:p>
       <w:pPr>
-        <w:pStyle w:val="Compact"/>
         <w:numPr>
           <w:ilvl w:val="0"/>
-          <w:numId w:val="11"/>
+          <w:numId w:val="1010"/>
         </w:numPr>
-      </w:pPr>
-      <w:r>
-        <w:t>How could you use sampling to remedy this situation?</w:t>
-      </w:r>
-    </w:p>
-    <w:p/>
-    <w:p/>
-    <w:p/>
-    <w:p/>
+        <w:pStyle w:val="Compact"/>
+      </w:pPr>
+      <w:r>
+        <w:t xml:space="preserve">How could you use sampling to remedy this situation?</w:t>
+      </w:r>
+    </w:p>
+    <w:p>
+      <w:r>
+        <w:br w:type="page"/>
+      </w:r>
+    </w:p>
+    <w:bookmarkEnd w:id="24"/>
+    <w:bookmarkStart w:id="25" w:name="population-parameter"/>
     <w:p>
       <w:pPr>
         <w:pStyle w:val="Heading2"/>
       </w:pPr>
-      <w:bookmarkStart w:id="5" w:name="population-parameter"/>
-      <w:bookmarkEnd w:id="4"/>
-      <w:r>
-        <w:t>Population Parameter</w:t>
+      <w:r>
+        <w:t xml:space="preserve">Population Parameter</w:t>
       </w:r>
     </w:p>
     <w:p>
@@ -1110,19 +1045,19 @@
         <w:pStyle w:val="FirstParagraph"/>
       </w:pPr>
       <w:r>
-        <w:t>To investigate the relationship between course evaluation score and the professor’s age, we would carry out a simple linear regression.</w:t>
-      </w:r>
-    </w:p>
-    <w:p>
-      <w:pPr>
-        <w:pStyle w:val="Compact"/>
+        <w:t xml:space="preserve">To investigate the relationship between course evaluation score and the professor’s age, we would carry out a simple linear regression.</w:t>
+      </w:r>
+    </w:p>
+    <w:p>
+      <w:pPr>
         <w:numPr>
           <w:ilvl w:val="0"/>
-          <w:numId w:val="12"/>
+          <w:numId w:val="1011"/>
         </w:numPr>
-      </w:pPr>
-      <w:r>
-        <w:t>What would be the population parameter we are interested in? Do we know its value?</w:t>
+        <w:pStyle w:val="Compact"/>
+      </w:pPr>
+      <w:r>
+        <w:t xml:space="preserve">What would be the population parameter we are interested in? Do we know its value?</w:t>
       </w:r>
     </w:p>
     <w:p>
@@ -1132,14 +1067,14 @@
     </w:p>
     <w:p>
       <w:pPr>
-        <w:pStyle w:val="Compact"/>
         <w:numPr>
           <w:ilvl w:val="0"/>
-          <w:numId w:val="13"/>
+          <w:numId w:val="1012"/>
         </w:numPr>
-      </w:pPr>
-      <w:r>
-        <w:t>What would be our point estimate?</w:t>
+        <w:pStyle w:val="Compact"/>
+      </w:pPr>
+      <w:r>
+        <w:t xml:space="preserve">What would be our point estimate?</w:t>
       </w:r>
     </w:p>
     <w:p>
@@ -1147,14 +1082,14 @@
         <w:pStyle w:val="FirstParagraph"/>
       </w:pPr>
     </w:p>
+    <w:bookmarkEnd w:id="25"/>
+    <w:bookmarkStart w:id="29" w:name="repeated-samples"/>
     <w:p>
       <w:pPr>
         <w:pStyle w:val="Heading2"/>
       </w:pPr>
-      <w:bookmarkStart w:id="6" w:name="repeated-samples"/>
-      <w:bookmarkEnd w:id="5"/>
-      <w:r>
-        <w:t>Repeated Samples</w:t>
+      <w:r>
+        <w:t xml:space="preserve">Repeated Samples</w:t>
       </w:r>
     </w:p>
     <w:p>
@@ -1162,29 +1097,35 @@
         <w:pStyle w:val="FirstParagraph"/>
       </w:pPr>
       <w:r>
-        <w:t>Repeated samples are necessary for us to create a sampling distribution—a distribution of statistics from lots of different samples—like the one below.</w:t>
-      </w:r>
-    </w:p>
-    <w:p>
-      <w:pPr>
-        <w:pStyle w:val="Compact"/>
+        <w:t xml:space="preserve">Repeated samples are necessary for us to create a sampling distribution—a distribution of statistics from lots of different samples—like the one below.</w:t>
+      </w:r>
+    </w:p>
+    <w:p>
+      <w:pPr>
         <w:numPr>
           <w:ilvl w:val="0"/>
-          <w:numId w:val="14"/>
+          <w:numId w:val="1013"/>
         </w:numPr>
-      </w:pPr>
-      <w:r>
-        <w:t xml:space="preserve">What are we assuming about how the samples were collected when we plot every statistic on the </w:t>
+        <w:pStyle w:val="Compact"/>
+      </w:pPr>
+      <w:r>
+        <w:t xml:space="preserve">What are we assuming about how the samples were collected when we plot every statistic on the</w:t>
+      </w:r>
+      <w:r>
+        <w:t xml:space="preserve"> </w:t>
       </w:r>
       <w:r>
         <w:rPr>
+          <w:bCs/>
           <w:b/>
-          <w:bCs/>
         </w:rPr>
-        <w:t>same</w:t>
-      </w:r>
-      <w:r>
-        <w:t xml:space="preserve"> distribution?</w:t>
+        <w:t xml:space="preserve">same</w:t>
+      </w:r>
+      <w:r>
+        <w:t xml:space="preserve"> </w:t>
+      </w:r>
+      <w:r>
+        <w:t xml:space="preserve">distribution?</w:t>
       </w:r>
     </w:p>
     <w:p>
@@ -1192,27 +1133,22 @@
         <w:pStyle w:val="FirstParagraph"/>
       </w:pPr>
       <w:r>
-        <w:rPr>
-          <w:noProof/>
-        </w:rPr>
-        <w:lastRenderedPageBreak/>
         <w:drawing>
-          <wp:inline distT="0" distB="0" distL="0" distR="0" wp14:anchorId="13BFE977" wp14:editId="446C45D5">
+          <wp:inline>
             <wp:extent cx="4876800" cy="3657600"/>
-            <wp:effectExtent l="0" t="0" r="0" b="0"/>
-            <wp:docPr id="27" name="Picture"/>
-            <wp:cNvGraphicFramePr/>
-            <a:graphic xmlns:a="http://schemas.openxmlformats.org/drawingml/2006/main">
+            <wp:effectExtent b="0" l="0" r="0" t="0"/>
+            <wp:docPr descr="" title="" id="27" name="Picture"/>
+            <a:graphic>
               <a:graphicData uri="http://schemas.openxmlformats.org/drawingml/2006/picture">
-                <pic:pic xmlns:pic="http://schemas.openxmlformats.org/drawingml/2006/picture">
+                <pic:pic>
                   <pic:nvPicPr>
-                    <pic:cNvPr id="28" name="Picture" descr="week-7-sampling-activity_files/figure-docx/slope-statisics-1.png"/>
+                    <pic:cNvPr descr="week-7-sampling-activity_files/figure-docx/slope-statisics-1.png" id="28" name="Picture"/>
                     <pic:cNvPicPr>
-                      <a:picLocks noChangeAspect="1" noChangeArrowheads="1"/>
+                      <a:picLocks noChangeArrowheads="1" noChangeAspect="1"/>
                     </pic:cNvPicPr>
                   </pic:nvPicPr>
                   <pic:blipFill>
-                    <a:blip r:embed="rId7"/>
+                    <a:blip r:embed="rId26"/>
                     <a:stretch>
                       <a:fillRect/>
                     </a:stretch>
@@ -1238,55 +1174,30 @@
           </wp:inline>
         </w:drawing>
       </w:r>
-      <w:bookmarkEnd w:id="6"/>
-    </w:p>
-    <w:sectPr>
-      <w:pgSz w:w="12240" w:h="15840"/>
-      <w:pgMar w:top="1440" w:right="1440" w:bottom="1440" w:left="1440" w:header="720" w:footer="720" w:gutter="0"/>
-      <w:cols w:space="720"/>
-    </w:sectPr>
+    </w:p>
+    <w:bookmarkEnd w:id="29"/>
+    <w:sectPr/>
   </w:body>
 </w:document>
 </file>
 
-<file path=word/endnotes.xml><?xml version="1.0" encoding="utf-8"?>
-<w:endnotes xmlns:wpc="http://schemas.microsoft.com/office/word/2010/wordprocessingCanvas" xmlns:cx="http://schemas.microsoft.com/office/drawing/2014/chartex" xmlns:cx1="http://schemas.microsoft.com/office/drawing/2015/9/8/chartex" xmlns:cx2="http://schemas.microsoft.com/office/drawing/2015/10/21/chartex" xmlns:cx3="http://schemas.microsoft.com/office/drawing/2016/5/9/chartex" xmlns:cx4="http://schemas.microsoft.com/office/drawing/2016/5/10/chartex" xmlns:cx5="http://schemas.microsoft.com/office/drawing/2016/5/11/chartex" xmlns:cx6="http://schemas.microsoft.com/office/drawing/2016/5/12/chartex" xmlns:cx7="http://schemas.microsoft.com/office/drawing/2016/5/13/chartex" xmlns:cx8="http://schemas.microsoft.com/office/drawing/2016/5/14/chartex" xmlns:mc="http://schemas.openxmlformats.org/markup-compatibility/2006" xmlns:aink="http://schemas.microsoft.com/office/drawing/2016/ink" xmlns:am3d="http://schemas.microsoft.com/office/drawing/2017/model3d" xmlns:o="urn:schemas-microsoft-com:office:office" xmlns:oel="http://schemas.microsoft.com/office/2019/extlst" xmlns:r="http://schemas.openxmlformats.org/officeDocument/2006/relationships" xmlns:m="http://schemas.openxmlformats.org/officeDocument/2006/math" xmlns:v="urn:schemas-microsoft-com:vml" xmlns:wp14="http://schemas.microsoft.com/office/word/2010/wordprocessingDrawing" xmlns:wp="http://schemas.openxmlformats.org/drawingml/2006/wordprocessingDrawing" xmlns:w10="urn:schemas-microsoft-com:office:word" xmlns:w="http://schemas.openxmlformats.org/wordprocessingml/2006/main" xmlns:w14="http://schemas.microsoft.com/office/word/2010/wordml" xmlns:w15="http://schemas.microsoft.com/office/word/2012/wordml" xmlns:w16cex="http://schemas.microsoft.com/office/word/2018/wordml/cex" xmlns:w16cid="http://schemas.microsoft.com/office/word/2016/wordml/cid" xmlns:w16="http://schemas.microsoft.com/office/word/2018/wordml" xmlns:w16sdtdh="http://schemas.microsoft.com/office/word/2020/wordml/sdtdatahash" xmlns:w16se="http://schemas.microsoft.com/office/word/2015/wordml/symex" xmlns:wpg="http://schemas.microsoft.com/office/word/2010/wordprocessingGroup" xmlns:wpi="http://schemas.microsoft.com/office/word/2010/wordprocessingInk" xmlns:wne="http://schemas.microsoft.com/office/word/2006/wordml" xmlns:wps="http://schemas.microsoft.com/office/word/2010/wordprocessingShape" mc:Ignorable="w14 w15 w16se w16cid w16 w16cex w16sdtdh wp14">
-  <w:endnote w:type="separator" w:id="-1">
-    <w:p>
-      <w:pPr>
-        <w:spacing w:after="0"/>
-      </w:pPr>
-      <w:r>
-        <w:separator/>
-      </w:r>
-    </w:p>
-  </w:endnote>
-  <w:endnote w:type="continuationSeparator" w:id="0">
-    <w:p>
-      <w:pPr>
-        <w:spacing w:after="0"/>
-      </w:pPr>
-      <w:r>
-        <w:continuationSeparator/>
-      </w:r>
-    </w:p>
-  </w:endnote>
-</w:endnotes>
+<file path=word/comments.xml><?xml version="1.0" encoding="utf-8"?>
+<w:comments xmlns:w="http://schemas.openxmlformats.org/wordprocessingml/2006/main" xmlns:m="http://schemas.openxmlformats.org/officeDocument/2006/math" xmlns:r="http://schemas.openxmlformats.org/officeDocument/2006/relationships" xmlns:o="urn:schemas-microsoft-com:office:office" xmlns:v="urn:schemas-microsoft-com:vml" xmlns:w10="urn:schemas-microsoft-com:office:word" xmlns:a="http://schemas.openxmlformats.org/drawingml/2006/main" xmlns:pic="http://schemas.openxmlformats.org/drawingml/2006/picture" xmlns:wp="http://schemas.openxmlformats.org/drawingml/2006/wordprocessingDrawing"/>
 </file>
 
 <file path=word/footnotes.xml><?xml version="1.0" encoding="utf-8"?>
-<w:footnotes xmlns:wpc="http://schemas.microsoft.com/office/word/2010/wordprocessingCanvas" xmlns:cx="http://schemas.microsoft.com/office/drawing/2014/chartex" xmlns:cx1="http://schemas.microsoft.com/office/drawing/2015/9/8/chartex" xmlns:cx2="http://schemas.microsoft.com/office/drawing/2015/10/21/chartex" xmlns:cx3="http://schemas.microsoft.com/office/drawing/2016/5/9/chartex" xmlns:cx4="http://schemas.microsoft.com/office/drawing/2016/5/10/chartex" xmlns:cx5="http://schemas.microsoft.com/office/drawing/2016/5/11/chartex" xmlns:cx6="http://schemas.microsoft.com/office/drawing/2016/5/12/chartex" xmlns:cx7="http://schemas.microsoft.com/office/drawing/2016/5/13/chartex" xmlns:cx8="http://schemas.microsoft.com/office/drawing/2016/5/14/chartex" xmlns:mc="http://schemas.openxmlformats.org/markup-compatibility/2006" xmlns:aink="http://schemas.microsoft.com/office/drawing/2016/ink" xmlns:am3d="http://schemas.microsoft.com/office/drawing/2017/model3d" xmlns:o="urn:schemas-microsoft-com:office:office" xmlns:oel="http://schemas.microsoft.com/office/2019/extlst" xmlns:r="http://schemas.openxmlformats.org/officeDocument/2006/relationships" xmlns:m="http://schemas.openxmlformats.org/officeDocument/2006/math" xmlns:v="urn:schemas-microsoft-com:vml" xmlns:wp14="http://schemas.microsoft.com/office/word/2010/wordprocessingDrawing" xmlns:wp="http://schemas.openxmlformats.org/drawingml/2006/wordprocessingDrawing" xmlns:w10="urn:schemas-microsoft-com:office:word" xmlns:w="http://schemas.openxmlformats.org/wordprocessingml/2006/main" xmlns:w14="http://schemas.microsoft.com/office/word/2010/wordml" xmlns:w15="http://schemas.microsoft.com/office/word/2012/wordml" xmlns:w16cex="http://schemas.microsoft.com/office/word/2018/wordml/cex" xmlns:w16cid="http://schemas.microsoft.com/office/word/2016/wordml/cid" xmlns:w16="http://schemas.microsoft.com/office/word/2018/wordml" xmlns:w16sdtdh="http://schemas.microsoft.com/office/word/2020/wordml/sdtdatahash" xmlns:w16se="http://schemas.microsoft.com/office/word/2015/wordml/symex" xmlns:wpg="http://schemas.microsoft.com/office/word/2010/wordprocessingGroup" xmlns:wpi="http://schemas.microsoft.com/office/word/2010/wordprocessingInk" xmlns:wne="http://schemas.microsoft.com/office/word/2006/wordml" xmlns:wps="http://schemas.microsoft.com/office/word/2010/wordprocessingShape" mc:Ignorable="w14 w15 w16se w16cid w16 w16cex w16sdtdh wp14">
+<w:footnotes xmlns:w="http://schemas.openxmlformats.org/wordprocessingml/2006/main" xmlns:m="http://schemas.openxmlformats.org/officeDocument/2006/math" xmlns:r="http://schemas.openxmlformats.org/officeDocument/2006/relationships" xmlns:o="urn:schemas-microsoft-com:office:office" xmlns:v="urn:schemas-microsoft-com:vml" xmlns:w10="urn:schemas-microsoft-com:office:word" xmlns:a="http://schemas.openxmlformats.org/drawingml/2006/main" xmlns:pic="http://schemas.openxmlformats.org/drawingml/2006/picture" xmlns:wp="http://schemas.openxmlformats.org/drawingml/2006/wordprocessingDrawing">
+  <w:footnote w:type="continuationSeparator" w:id="0">
+    <w:p>
+      <w:r>
+        <w:continuationSeparator/>
+      </w:r>
+    </w:p>
+  </w:footnote>
   <w:footnote w:type="separator" w:id="-1">
     <w:p>
       <w:r>
         <w:separator/>
-      </w:r>
-    </w:p>
-  </w:footnote>
-  <w:footnote w:type="continuationSeparator" w:id="0">
-    <w:p>
-      <w:r>
-        <w:continuationSeparator/>
       </w:r>
     </w:p>
   </w:footnote>
@@ -1294,11 +1205,10 @@
 </file>
 
 <file path=word/numbering.xml><?xml version="1.0" encoding="utf-8"?>
-<w:numbering xmlns:wpc="http://schemas.microsoft.com/office/word/2010/wordprocessingCanvas" xmlns:cx="http://schemas.microsoft.com/office/drawing/2014/chartex" xmlns:cx1="http://schemas.microsoft.com/office/drawing/2015/9/8/chartex" xmlns:cx2="http://schemas.microsoft.com/office/drawing/2015/10/21/chartex" xmlns:cx3="http://schemas.microsoft.com/office/drawing/2016/5/9/chartex" xmlns:cx4="http://schemas.microsoft.com/office/drawing/2016/5/10/chartex" xmlns:cx5="http://schemas.microsoft.com/office/drawing/2016/5/11/chartex" xmlns:cx6="http://schemas.microsoft.com/office/drawing/2016/5/12/chartex" xmlns:cx7="http://schemas.microsoft.com/office/drawing/2016/5/13/chartex" xmlns:cx8="http://schemas.microsoft.com/office/drawing/2016/5/14/chartex" xmlns:mc="http://schemas.openxmlformats.org/markup-compatibility/2006" xmlns:aink="http://schemas.microsoft.com/office/drawing/2016/ink" xmlns:am3d="http://schemas.microsoft.com/office/drawing/2017/model3d" xmlns:o="urn:schemas-microsoft-com:office:office" xmlns:oel="http://schemas.microsoft.com/office/2019/extlst" xmlns:r="http://schemas.openxmlformats.org/officeDocument/2006/relationships" xmlns:m="http://schemas.openxmlformats.org/officeDocument/2006/math" xmlns:v="urn:schemas-microsoft-com:vml" xmlns:wp14="http://schemas.microsoft.com/office/word/2010/wordprocessingDrawing" xmlns:wp="http://schemas.openxmlformats.org/drawingml/2006/wordprocessingDrawing" xmlns:w10="urn:schemas-microsoft-com:office:word" xmlns:w="http://schemas.openxmlformats.org/wordprocessingml/2006/main" xmlns:w14="http://schemas.microsoft.com/office/word/2010/wordml" xmlns:w15="http://schemas.microsoft.com/office/word/2012/wordml" xmlns:w16cex="http://schemas.microsoft.com/office/word/2018/wordml/cex" xmlns:w16cid="http://schemas.microsoft.com/office/word/2016/wordml/cid" xmlns:w16="http://schemas.microsoft.com/office/word/2018/wordml" xmlns:w16sdtdh="http://schemas.microsoft.com/office/word/2020/wordml/sdtdatahash" xmlns:w16se="http://schemas.microsoft.com/office/word/2015/wordml/symex" xmlns:wpg="http://schemas.microsoft.com/office/word/2010/wordprocessingGroup" xmlns:wpi="http://schemas.microsoft.com/office/word/2010/wordprocessingInk" xmlns:wne="http://schemas.microsoft.com/office/word/2006/wordml" xmlns:wps="http://schemas.microsoft.com/office/word/2010/wordprocessingShape" mc:Ignorable="w14 w15 w16se w16cid w16 w16cex w16sdtdh wp14">
-  <w:abstractNum w:abstractNumId="0" w15:restartNumberingAfterBreak="0">
-    <w:nsid w:val="0000A990"/>
+<w:numbering xmlns:w="http://schemas.openxmlformats.org/wordprocessingml/2006/main">
+  <w:abstractNum w:abstractNumId="990">
+    <w:nsid w:val="A990"/>
     <w:multiLevelType w:val="multilevel"/>
-    <w:tmpl w:val="92C403D6"/>
     <w:lvl w:ilvl="0">
       <w:numFmt w:val="bullet"/>
       <w:lvlText w:val=" "/>
@@ -1372,10 +1282,519 @@
       </w:pPr>
     </w:lvl>
   </w:abstractNum>
-  <w:abstractNum w:abstractNumId="1" w15:restartNumberingAfterBreak="0">
-    <w:nsid w:val="0000A991"/>
+  <w:abstractNum w:abstractNumId="99411">
+    <w:nsid w:val="A99411"/>
     <w:multiLevelType w:val="multilevel"/>
-    <w:tmpl w:val="5C78DD90"/>
+    <w:lvl w:ilvl="0">
+      <w:start w:val="1"/>
+      <w:numFmt w:val="decimal"/>
+      <w:lvlText w:val="%1."/>
+      <w:lvlJc w:val="left"/>
+      <w:pPr>
+        <w:ind w:left="720" w:hanging="480"/>
+      </w:pPr>
+    </w:lvl>
+    <w:lvl w:ilvl="1">
+      <w:start w:val="1"/>
+      <w:numFmt w:val="decimal"/>
+      <w:lvlText w:val="%2."/>
+      <w:lvlJc w:val="left"/>
+      <w:pPr>
+        <w:ind w:left="1440" w:hanging="480"/>
+      </w:pPr>
+    </w:lvl>
+    <w:lvl w:ilvl="2">
+      <w:start w:val="1"/>
+      <w:numFmt w:val="decimal"/>
+      <w:lvlText w:val="%3."/>
+      <w:lvlJc w:val="left"/>
+      <w:pPr>
+        <w:ind w:left="2160" w:hanging="480"/>
+      </w:pPr>
+    </w:lvl>
+    <w:lvl w:ilvl="3">
+      <w:start w:val="1"/>
+      <w:numFmt w:val="decimal"/>
+      <w:lvlText w:val="%4."/>
+      <w:lvlJc w:val="left"/>
+      <w:pPr>
+        <w:ind w:left="2880" w:hanging="480"/>
+      </w:pPr>
+    </w:lvl>
+    <w:lvl w:ilvl="4">
+      <w:start w:val="1"/>
+      <w:numFmt w:val="decimal"/>
+      <w:lvlText w:val="%5."/>
+      <w:lvlJc w:val="left"/>
+      <w:pPr>
+        <w:ind w:left="3600" w:hanging="480"/>
+      </w:pPr>
+    </w:lvl>
+    <w:lvl w:ilvl="5">
+      <w:start w:val="1"/>
+      <w:numFmt w:val="decimal"/>
+      <w:lvlText w:val="%6."/>
+      <w:lvlJc w:val="left"/>
+      <w:pPr>
+        <w:ind w:left="4320" w:hanging="480"/>
+      </w:pPr>
+    </w:lvl>
+    <w:lvl w:ilvl="6">
+      <w:start w:val="1"/>
+      <w:numFmt w:val="decimal"/>
+      <w:lvlText w:val="%7."/>
+      <w:lvlJc w:val="left"/>
+      <w:pPr>
+        <w:ind w:left="5040" w:hanging="480"/>
+      </w:pPr>
+    </w:lvl>
+    <w:lvl w:ilvl="7">
+      <w:start w:val="1"/>
+      <w:numFmt w:val="decimal"/>
+      <w:lvlText w:val="%8."/>
+      <w:lvlJc w:val="left"/>
+      <w:pPr>
+        <w:ind w:left="5760" w:hanging="480"/>
+      </w:pPr>
+    </w:lvl>
+    <w:lvl w:ilvl="8">
+      <w:start w:val="1"/>
+      <w:numFmt w:val="decimal"/>
+      <w:lvlText w:val="%9."/>
+      <w:lvlJc w:val="left"/>
+      <w:pPr>
+        <w:ind w:left="6480" w:hanging="480"/>
+      </w:pPr>
+    </w:lvl>
+  </w:abstractNum>
+  <w:abstractNum w:abstractNumId="99412">
+    <w:nsid w:val="A99412"/>
+    <w:multiLevelType w:val="multilevel"/>
+    <w:lvl w:ilvl="0">
+      <w:start w:val="2"/>
+      <w:numFmt w:val="decimal"/>
+      <w:lvlText w:val="%1."/>
+      <w:lvlJc w:val="left"/>
+      <w:pPr>
+        <w:ind w:left="720" w:hanging="480"/>
+      </w:pPr>
+    </w:lvl>
+    <w:lvl w:ilvl="1">
+      <w:start w:val="2"/>
+      <w:numFmt w:val="decimal"/>
+      <w:lvlText w:val="%2."/>
+      <w:lvlJc w:val="left"/>
+      <w:pPr>
+        <w:ind w:left="1440" w:hanging="480"/>
+      </w:pPr>
+    </w:lvl>
+    <w:lvl w:ilvl="2">
+      <w:start w:val="2"/>
+      <w:numFmt w:val="decimal"/>
+      <w:lvlText w:val="%3."/>
+      <w:lvlJc w:val="left"/>
+      <w:pPr>
+        <w:ind w:left="2160" w:hanging="480"/>
+      </w:pPr>
+    </w:lvl>
+    <w:lvl w:ilvl="3">
+      <w:start w:val="2"/>
+      <w:numFmt w:val="decimal"/>
+      <w:lvlText w:val="%4."/>
+      <w:lvlJc w:val="left"/>
+      <w:pPr>
+        <w:ind w:left="2880" w:hanging="480"/>
+      </w:pPr>
+    </w:lvl>
+    <w:lvl w:ilvl="4">
+      <w:start w:val="2"/>
+      <w:numFmt w:val="decimal"/>
+      <w:lvlText w:val="%5."/>
+      <w:lvlJc w:val="left"/>
+      <w:pPr>
+        <w:ind w:left="3600" w:hanging="480"/>
+      </w:pPr>
+    </w:lvl>
+    <w:lvl w:ilvl="5">
+      <w:start w:val="2"/>
+      <w:numFmt w:val="decimal"/>
+      <w:lvlText w:val="%6."/>
+      <w:lvlJc w:val="left"/>
+      <w:pPr>
+        <w:ind w:left="4320" w:hanging="480"/>
+      </w:pPr>
+    </w:lvl>
+    <w:lvl w:ilvl="6">
+      <w:start w:val="2"/>
+      <w:numFmt w:val="decimal"/>
+      <w:lvlText w:val="%7."/>
+      <w:lvlJc w:val="left"/>
+      <w:pPr>
+        <w:ind w:left="5040" w:hanging="480"/>
+      </w:pPr>
+    </w:lvl>
+    <w:lvl w:ilvl="7">
+      <w:start w:val="2"/>
+      <w:numFmt w:val="decimal"/>
+      <w:lvlText w:val="%8."/>
+      <w:lvlJc w:val="left"/>
+      <w:pPr>
+        <w:ind w:left="5760" w:hanging="480"/>
+      </w:pPr>
+    </w:lvl>
+    <w:lvl w:ilvl="8">
+      <w:start w:val="2"/>
+      <w:numFmt w:val="decimal"/>
+      <w:lvlText w:val="%9."/>
+      <w:lvlJc w:val="left"/>
+      <w:pPr>
+        <w:ind w:left="6480" w:hanging="480"/>
+      </w:pPr>
+    </w:lvl>
+  </w:abstractNum>
+  <w:abstractNum w:abstractNumId="99413">
+    <w:nsid w:val="A99413"/>
+    <w:multiLevelType w:val="multilevel"/>
+    <w:lvl w:ilvl="0">
+      <w:start w:val="3"/>
+      <w:numFmt w:val="decimal"/>
+      <w:lvlText w:val="%1."/>
+      <w:lvlJc w:val="left"/>
+      <w:pPr>
+        <w:ind w:left="720" w:hanging="480"/>
+      </w:pPr>
+    </w:lvl>
+    <w:lvl w:ilvl="1">
+      <w:start w:val="3"/>
+      <w:numFmt w:val="decimal"/>
+      <w:lvlText w:val="%2."/>
+      <w:lvlJc w:val="left"/>
+      <w:pPr>
+        <w:ind w:left="1440" w:hanging="480"/>
+      </w:pPr>
+    </w:lvl>
+    <w:lvl w:ilvl="2">
+      <w:start w:val="3"/>
+      <w:numFmt w:val="decimal"/>
+      <w:lvlText w:val="%3."/>
+      <w:lvlJc w:val="left"/>
+      <w:pPr>
+        <w:ind w:left="2160" w:hanging="480"/>
+      </w:pPr>
+    </w:lvl>
+    <w:lvl w:ilvl="3">
+      <w:start w:val="3"/>
+      <w:numFmt w:val="decimal"/>
+      <w:lvlText w:val="%4."/>
+      <w:lvlJc w:val="left"/>
+      <w:pPr>
+        <w:ind w:left="2880" w:hanging="480"/>
+      </w:pPr>
+    </w:lvl>
+    <w:lvl w:ilvl="4">
+      <w:start w:val="3"/>
+      <w:numFmt w:val="decimal"/>
+      <w:lvlText w:val="%5."/>
+      <w:lvlJc w:val="left"/>
+      <w:pPr>
+        <w:ind w:left="3600" w:hanging="480"/>
+      </w:pPr>
+    </w:lvl>
+    <w:lvl w:ilvl="5">
+      <w:start w:val="3"/>
+      <w:numFmt w:val="decimal"/>
+      <w:lvlText w:val="%6."/>
+      <w:lvlJc w:val="left"/>
+      <w:pPr>
+        <w:ind w:left="4320" w:hanging="480"/>
+      </w:pPr>
+    </w:lvl>
+    <w:lvl w:ilvl="6">
+      <w:start w:val="3"/>
+      <w:numFmt w:val="decimal"/>
+      <w:lvlText w:val="%7."/>
+      <w:lvlJc w:val="left"/>
+      <w:pPr>
+        <w:ind w:left="5040" w:hanging="480"/>
+      </w:pPr>
+    </w:lvl>
+    <w:lvl w:ilvl="7">
+      <w:start w:val="3"/>
+      <w:numFmt w:val="decimal"/>
+      <w:lvlText w:val="%8."/>
+      <w:lvlJc w:val="left"/>
+      <w:pPr>
+        <w:ind w:left="5760" w:hanging="480"/>
+      </w:pPr>
+    </w:lvl>
+    <w:lvl w:ilvl="8">
+      <w:start w:val="3"/>
+      <w:numFmt w:val="decimal"/>
+      <w:lvlText w:val="%9."/>
+      <w:lvlJc w:val="left"/>
+      <w:pPr>
+        <w:ind w:left="6480" w:hanging="480"/>
+      </w:pPr>
+    </w:lvl>
+  </w:abstractNum>
+  <w:abstractNum w:abstractNumId="99414">
+    <w:nsid w:val="A99414"/>
+    <w:multiLevelType w:val="multilevel"/>
+    <w:lvl w:ilvl="0">
+      <w:start w:val="4"/>
+      <w:numFmt w:val="decimal"/>
+      <w:lvlText w:val="%1."/>
+      <w:lvlJc w:val="left"/>
+      <w:pPr>
+        <w:ind w:left="720" w:hanging="480"/>
+      </w:pPr>
+    </w:lvl>
+    <w:lvl w:ilvl="1">
+      <w:start w:val="4"/>
+      <w:numFmt w:val="decimal"/>
+      <w:lvlText w:val="%2."/>
+      <w:lvlJc w:val="left"/>
+      <w:pPr>
+        <w:ind w:left="1440" w:hanging="480"/>
+      </w:pPr>
+    </w:lvl>
+    <w:lvl w:ilvl="2">
+      <w:start w:val="4"/>
+      <w:numFmt w:val="decimal"/>
+      <w:lvlText w:val="%3."/>
+      <w:lvlJc w:val="left"/>
+      <w:pPr>
+        <w:ind w:left="2160" w:hanging="480"/>
+      </w:pPr>
+    </w:lvl>
+    <w:lvl w:ilvl="3">
+      <w:start w:val="4"/>
+      <w:numFmt w:val="decimal"/>
+      <w:lvlText w:val="%4."/>
+      <w:lvlJc w:val="left"/>
+      <w:pPr>
+        <w:ind w:left="2880" w:hanging="480"/>
+      </w:pPr>
+    </w:lvl>
+    <w:lvl w:ilvl="4">
+      <w:start w:val="4"/>
+      <w:numFmt w:val="decimal"/>
+      <w:lvlText w:val="%5."/>
+      <w:lvlJc w:val="left"/>
+      <w:pPr>
+        <w:ind w:left="3600" w:hanging="480"/>
+      </w:pPr>
+    </w:lvl>
+    <w:lvl w:ilvl="5">
+      <w:start w:val="4"/>
+      <w:numFmt w:val="decimal"/>
+      <w:lvlText w:val="%6."/>
+      <w:lvlJc w:val="left"/>
+      <w:pPr>
+        <w:ind w:left="4320" w:hanging="480"/>
+      </w:pPr>
+    </w:lvl>
+    <w:lvl w:ilvl="6">
+      <w:start w:val="4"/>
+      <w:numFmt w:val="decimal"/>
+      <w:lvlText w:val="%7."/>
+      <w:lvlJc w:val="left"/>
+      <w:pPr>
+        <w:ind w:left="5040" w:hanging="480"/>
+      </w:pPr>
+    </w:lvl>
+    <w:lvl w:ilvl="7">
+      <w:start w:val="4"/>
+      <w:numFmt w:val="decimal"/>
+      <w:lvlText w:val="%8."/>
+      <w:lvlJc w:val="left"/>
+      <w:pPr>
+        <w:ind w:left="5760" w:hanging="480"/>
+      </w:pPr>
+    </w:lvl>
+    <w:lvl w:ilvl="8">
+      <w:start w:val="4"/>
+      <w:numFmt w:val="decimal"/>
+      <w:lvlText w:val="%9."/>
+      <w:lvlJc w:val="left"/>
+      <w:pPr>
+        <w:ind w:left="6480" w:hanging="480"/>
+      </w:pPr>
+    </w:lvl>
+  </w:abstractNum>
+  <w:abstractNum w:abstractNumId="99415">
+    <w:nsid w:val="A99415"/>
+    <w:multiLevelType w:val="multilevel"/>
+    <w:lvl w:ilvl="0">
+      <w:start w:val="5"/>
+      <w:numFmt w:val="decimal"/>
+      <w:lvlText w:val="%1."/>
+      <w:lvlJc w:val="left"/>
+      <w:pPr>
+        <w:ind w:left="720" w:hanging="480"/>
+      </w:pPr>
+    </w:lvl>
+    <w:lvl w:ilvl="1">
+      <w:start w:val="5"/>
+      <w:numFmt w:val="decimal"/>
+      <w:lvlText w:val="%2."/>
+      <w:lvlJc w:val="left"/>
+      <w:pPr>
+        <w:ind w:left="1440" w:hanging="480"/>
+      </w:pPr>
+    </w:lvl>
+    <w:lvl w:ilvl="2">
+      <w:start w:val="5"/>
+      <w:numFmt w:val="decimal"/>
+      <w:lvlText w:val="%3."/>
+      <w:lvlJc w:val="left"/>
+      <w:pPr>
+        <w:ind w:left="2160" w:hanging="480"/>
+      </w:pPr>
+    </w:lvl>
+    <w:lvl w:ilvl="3">
+      <w:start w:val="5"/>
+      <w:numFmt w:val="decimal"/>
+      <w:lvlText w:val="%4."/>
+      <w:lvlJc w:val="left"/>
+      <w:pPr>
+        <w:ind w:left="2880" w:hanging="480"/>
+      </w:pPr>
+    </w:lvl>
+    <w:lvl w:ilvl="4">
+      <w:start w:val="5"/>
+      <w:numFmt w:val="decimal"/>
+      <w:lvlText w:val="%5."/>
+      <w:lvlJc w:val="left"/>
+      <w:pPr>
+        <w:ind w:left="3600" w:hanging="480"/>
+      </w:pPr>
+    </w:lvl>
+    <w:lvl w:ilvl="5">
+      <w:start w:val="5"/>
+      <w:numFmt w:val="decimal"/>
+      <w:lvlText w:val="%6."/>
+      <w:lvlJc w:val="left"/>
+      <w:pPr>
+        <w:ind w:left="4320" w:hanging="480"/>
+      </w:pPr>
+    </w:lvl>
+    <w:lvl w:ilvl="6">
+      <w:start w:val="5"/>
+      <w:numFmt w:val="decimal"/>
+      <w:lvlText w:val="%7."/>
+      <w:lvlJc w:val="left"/>
+      <w:pPr>
+        <w:ind w:left="5040" w:hanging="480"/>
+      </w:pPr>
+    </w:lvl>
+    <w:lvl w:ilvl="7">
+      <w:start w:val="5"/>
+      <w:numFmt w:val="decimal"/>
+      <w:lvlText w:val="%8."/>
+      <w:lvlJc w:val="left"/>
+      <w:pPr>
+        <w:ind w:left="5760" w:hanging="480"/>
+      </w:pPr>
+    </w:lvl>
+    <w:lvl w:ilvl="8">
+      <w:start w:val="5"/>
+      <w:numFmt w:val="decimal"/>
+      <w:lvlText w:val="%9."/>
+      <w:lvlJc w:val="left"/>
+      <w:pPr>
+        <w:ind w:left="6480" w:hanging="480"/>
+      </w:pPr>
+    </w:lvl>
+  </w:abstractNum>
+  <w:abstractNum w:abstractNumId="99416">
+    <w:nsid w:val="A99416"/>
+    <w:multiLevelType w:val="multilevel"/>
+    <w:lvl w:ilvl="0">
+      <w:start w:val="6"/>
+      <w:numFmt w:val="decimal"/>
+      <w:lvlText w:val="%1."/>
+      <w:lvlJc w:val="left"/>
+      <w:pPr>
+        <w:ind w:left="720" w:hanging="480"/>
+      </w:pPr>
+    </w:lvl>
+    <w:lvl w:ilvl="1">
+      <w:start w:val="6"/>
+      <w:numFmt w:val="decimal"/>
+      <w:lvlText w:val="%2."/>
+      <w:lvlJc w:val="left"/>
+      <w:pPr>
+        <w:ind w:left="1440" w:hanging="480"/>
+      </w:pPr>
+    </w:lvl>
+    <w:lvl w:ilvl="2">
+      <w:start w:val="6"/>
+      <w:numFmt w:val="decimal"/>
+      <w:lvlText w:val="%3."/>
+      <w:lvlJc w:val="left"/>
+      <w:pPr>
+        <w:ind w:left="2160" w:hanging="480"/>
+      </w:pPr>
+    </w:lvl>
+    <w:lvl w:ilvl="3">
+      <w:start w:val="6"/>
+      <w:numFmt w:val="decimal"/>
+      <w:lvlText w:val="%4."/>
+      <w:lvlJc w:val="left"/>
+      <w:pPr>
+        <w:ind w:left="2880" w:hanging="480"/>
+      </w:pPr>
+    </w:lvl>
+    <w:lvl w:ilvl="4">
+      <w:start w:val="6"/>
+      <w:numFmt w:val="decimal"/>
+      <w:lvlText w:val="%5."/>
+      <w:lvlJc w:val="left"/>
+      <w:pPr>
+        <w:ind w:left="3600" w:hanging="480"/>
+      </w:pPr>
+    </w:lvl>
+    <w:lvl w:ilvl="5">
+      <w:start w:val="6"/>
+      <w:numFmt w:val="decimal"/>
+      <w:lvlText w:val="%6."/>
+      <w:lvlJc w:val="left"/>
+      <w:pPr>
+        <w:ind w:left="4320" w:hanging="480"/>
+      </w:pPr>
+    </w:lvl>
+    <w:lvl w:ilvl="6">
+      <w:start w:val="6"/>
+      <w:numFmt w:val="decimal"/>
+      <w:lvlText w:val="%7."/>
+      <w:lvlJc w:val="left"/>
+      <w:pPr>
+        <w:ind w:left="5040" w:hanging="480"/>
+      </w:pPr>
+    </w:lvl>
+    <w:lvl w:ilvl="7">
+      <w:start w:val="6"/>
+      <w:numFmt w:val="decimal"/>
+      <w:lvlText w:val="%8."/>
+      <w:lvlJc w:val="left"/>
+      <w:pPr>
+        <w:ind w:left="5760" w:hanging="480"/>
+      </w:pPr>
+    </w:lvl>
+    <w:lvl w:ilvl="8">
+      <w:start w:val="6"/>
+      <w:numFmt w:val="decimal"/>
+      <w:lvlText w:val="%9."/>
+      <w:lvlJc w:val="left"/>
+      <w:pPr>
+        <w:ind w:left="6480" w:hanging="480"/>
+      </w:pPr>
+    </w:lvl>
+  </w:abstractNum>
+  <w:abstractNum w:abstractNumId="991">
+    <w:nsid w:val="A991"/>
+    <w:multiLevelType w:val="multilevel"/>
     <w:lvl w:ilvl="0">
       <w:numFmt w:val="bullet"/>
       <w:lvlText w:val="•"/>
@@ -1449,526 +1868,9 @@
       </w:pPr>
     </w:lvl>
   </w:abstractNum>
-  <w:abstractNum w:abstractNumId="2" w15:restartNumberingAfterBreak="0">
-    <w:nsid w:val="00A99411"/>
+  <w:abstractNum w:abstractNumId="99417">
+    <w:nsid w:val="A99417"/>
     <w:multiLevelType w:val="multilevel"/>
-    <w:tmpl w:val="C79E982A"/>
-    <w:lvl w:ilvl="0">
-      <w:start w:val="1"/>
-      <w:numFmt w:val="decimal"/>
-      <w:lvlText w:val="%1."/>
-      <w:lvlJc w:val="left"/>
-      <w:pPr>
-        <w:ind w:left="720" w:hanging="480"/>
-      </w:pPr>
-    </w:lvl>
-    <w:lvl w:ilvl="1">
-      <w:start w:val="1"/>
-      <w:numFmt w:val="decimal"/>
-      <w:lvlText w:val="%2."/>
-      <w:lvlJc w:val="left"/>
-      <w:pPr>
-        <w:ind w:left="1440" w:hanging="480"/>
-      </w:pPr>
-    </w:lvl>
-    <w:lvl w:ilvl="2">
-      <w:start w:val="1"/>
-      <w:numFmt w:val="decimal"/>
-      <w:lvlText w:val="%3."/>
-      <w:lvlJc w:val="left"/>
-      <w:pPr>
-        <w:ind w:left="2160" w:hanging="480"/>
-      </w:pPr>
-    </w:lvl>
-    <w:lvl w:ilvl="3">
-      <w:start w:val="1"/>
-      <w:numFmt w:val="decimal"/>
-      <w:lvlText w:val="%4."/>
-      <w:lvlJc w:val="left"/>
-      <w:pPr>
-        <w:ind w:left="2880" w:hanging="480"/>
-      </w:pPr>
-    </w:lvl>
-    <w:lvl w:ilvl="4">
-      <w:start w:val="1"/>
-      <w:numFmt w:val="decimal"/>
-      <w:lvlText w:val="%5."/>
-      <w:lvlJc w:val="left"/>
-      <w:pPr>
-        <w:ind w:left="3600" w:hanging="480"/>
-      </w:pPr>
-    </w:lvl>
-    <w:lvl w:ilvl="5">
-      <w:start w:val="1"/>
-      <w:numFmt w:val="decimal"/>
-      <w:lvlText w:val="%6."/>
-      <w:lvlJc w:val="left"/>
-      <w:pPr>
-        <w:ind w:left="4320" w:hanging="480"/>
-      </w:pPr>
-    </w:lvl>
-    <w:lvl w:ilvl="6">
-      <w:start w:val="1"/>
-      <w:numFmt w:val="decimal"/>
-      <w:lvlText w:val="%7."/>
-      <w:lvlJc w:val="left"/>
-      <w:pPr>
-        <w:ind w:left="5040" w:hanging="480"/>
-      </w:pPr>
-    </w:lvl>
-    <w:lvl w:ilvl="7">
-      <w:start w:val="1"/>
-      <w:numFmt w:val="decimal"/>
-      <w:lvlText w:val="%8."/>
-      <w:lvlJc w:val="left"/>
-      <w:pPr>
-        <w:ind w:left="5760" w:hanging="480"/>
-      </w:pPr>
-    </w:lvl>
-    <w:lvl w:ilvl="8">
-      <w:start w:val="1"/>
-      <w:numFmt w:val="decimal"/>
-      <w:lvlText w:val="%9."/>
-      <w:lvlJc w:val="left"/>
-      <w:pPr>
-        <w:ind w:left="6480" w:hanging="480"/>
-      </w:pPr>
-    </w:lvl>
-  </w:abstractNum>
-  <w:abstractNum w:abstractNumId="3" w15:restartNumberingAfterBreak="0">
-    <w:nsid w:val="00A99412"/>
-    <w:multiLevelType w:val="multilevel"/>
-    <w:tmpl w:val="D8942086"/>
-    <w:lvl w:ilvl="0">
-      <w:start w:val="2"/>
-      <w:numFmt w:val="decimal"/>
-      <w:lvlText w:val="%1."/>
-      <w:lvlJc w:val="left"/>
-      <w:pPr>
-        <w:ind w:left="720" w:hanging="480"/>
-      </w:pPr>
-    </w:lvl>
-    <w:lvl w:ilvl="1">
-      <w:start w:val="2"/>
-      <w:numFmt w:val="decimal"/>
-      <w:lvlText w:val="%2."/>
-      <w:lvlJc w:val="left"/>
-      <w:pPr>
-        <w:ind w:left="1440" w:hanging="480"/>
-      </w:pPr>
-    </w:lvl>
-    <w:lvl w:ilvl="2">
-      <w:start w:val="2"/>
-      <w:numFmt w:val="decimal"/>
-      <w:lvlText w:val="%3."/>
-      <w:lvlJc w:val="left"/>
-      <w:pPr>
-        <w:ind w:left="2160" w:hanging="480"/>
-      </w:pPr>
-    </w:lvl>
-    <w:lvl w:ilvl="3">
-      <w:start w:val="2"/>
-      <w:numFmt w:val="decimal"/>
-      <w:lvlText w:val="%4."/>
-      <w:lvlJc w:val="left"/>
-      <w:pPr>
-        <w:ind w:left="2880" w:hanging="480"/>
-      </w:pPr>
-    </w:lvl>
-    <w:lvl w:ilvl="4">
-      <w:start w:val="2"/>
-      <w:numFmt w:val="decimal"/>
-      <w:lvlText w:val="%5."/>
-      <w:lvlJc w:val="left"/>
-      <w:pPr>
-        <w:ind w:left="3600" w:hanging="480"/>
-      </w:pPr>
-    </w:lvl>
-    <w:lvl w:ilvl="5">
-      <w:start w:val="2"/>
-      <w:numFmt w:val="decimal"/>
-      <w:lvlText w:val="%6."/>
-      <w:lvlJc w:val="left"/>
-      <w:pPr>
-        <w:ind w:left="4320" w:hanging="480"/>
-      </w:pPr>
-    </w:lvl>
-    <w:lvl w:ilvl="6">
-      <w:start w:val="2"/>
-      <w:numFmt w:val="decimal"/>
-      <w:lvlText w:val="%7."/>
-      <w:lvlJc w:val="left"/>
-      <w:pPr>
-        <w:ind w:left="5040" w:hanging="480"/>
-      </w:pPr>
-    </w:lvl>
-    <w:lvl w:ilvl="7">
-      <w:start w:val="2"/>
-      <w:numFmt w:val="decimal"/>
-      <w:lvlText w:val="%8."/>
-      <w:lvlJc w:val="left"/>
-      <w:pPr>
-        <w:ind w:left="5760" w:hanging="480"/>
-      </w:pPr>
-    </w:lvl>
-    <w:lvl w:ilvl="8">
-      <w:start w:val="2"/>
-      <w:numFmt w:val="decimal"/>
-      <w:lvlText w:val="%9."/>
-      <w:lvlJc w:val="left"/>
-      <w:pPr>
-        <w:ind w:left="6480" w:hanging="480"/>
-      </w:pPr>
-    </w:lvl>
-  </w:abstractNum>
-  <w:abstractNum w:abstractNumId="4" w15:restartNumberingAfterBreak="0">
-    <w:nsid w:val="00A99413"/>
-    <w:multiLevelType w:val="multilevel"/>
-    <w:tmpl w:val="9EDC017E"/>
-    <w:lvl w:ilvl="0">
-      <w:start w:val="3"/>
-      <w:numFmt w:val="decimal"/>
-      <w:lvlText w:val="%1."/>
-      <w:lvlJc w:val="left"/>
-      <w:pPr>
-        <w:ind w:left="720" w:hanging="480"/>
-      </w:pPr>
-    </w:lvl>
-    <w:lvl w:ilvl="1">
-      <w:start w:val="3"/>
-      <w:numFmt w:val="decimal"/>
-      <w:lvlText w:val="%2."/>
-      <w:lvlJc w:val="left"/>
-      <w:pPr>
-        <w:ind w:left="1440" w:hanging="480"/>
-      </w:pPr>
-    </w:lvl>
-    <w:lvl w:ilvl="2">
-      <w:start w:val="3"/>
-      <w:numFmt w:val="decimal"/>
-      <w:lvlText w:val="%3."/>
-      <w:lvlJc w:val="left"/>
-      <w:pPr>
-        <w:ind w:left="2160" w:hanging="480"/>
-      </w:pPr>
-    </w:lvl>
-    <w:lvl w:ilvl="3">
-      <w:start w:val="3"/>
-      <w:numFmt w:val="decimal"/>
-      <w:lvlText w:val="%4."/>
-      <w:lvlJc w:val="left"/>
-      <w:pPr>
-        <w:ind w:left="2880" w:hanging="480"/>
-      </w:pPr>
-    </w:lvl>
-    <w:lvl w:ilvl="4">
-      <w:start w:val="3"/>
-      <w:numFmt w:val="decimal"/>
-      <w:lvlText w:val="%5."/>
-      <w:lvlJc w:val="left"/>
-      <w:pPr>
-        <w:ind w:left="3600" w:hanging="480"/>
-      </w:pPr>
-    </w:lvl>
-    <w:lvl w:ilvl="5">
-      <w:start w:val="3"/>
-      <w:numFmt w:val="decimal"/>
-      <w:lvlText w:val="%6."/>
-      <w:lvlJc w:val="left"/>
-      <w:pPr>
-        <w:ind w:left="4320" w:hanging="480"/>
-      </w:pPr>
-    </w:lvl>
-    <w:lvl w:ilvl="6">
-      <w:start w:val="3"/>
-      <w:numFmt w:val="decimal"/>
-      <w:lvlText w:val="%7."/>
-      <w:lvlJc w:val="left"/>
-      <w:pPr>
-        <w:ind w:left="5040" w:hanging="480"/>
-      </w:pPr>
-    </w:lvl>
-    <w:lvl w:ilvl="7">
-      <w:start w:val="3"/>
-      <w:numFmt w:val="decimal"/>
-      <w:lvlText w:val="%8."/>
-      <w:lvlJc w:val="left"/>
-      <w:pPr>
-        <w:ind w:left="5760" w:hanging="480"/>
-      </w:pPr>
-    </w:lvl>
-    <w:lvl w:ilvl="8">
-      <w:start w:val="3"/>
-      <w:numFmt w:val="decimal"/>
-      <w:lvlText w:val="%9."/>
-      <w:lvlJc w:val="left"/>
-      <w:pPr>
-        <w:ind w:left="6480" w:hanging="480"/>
-      </w:pPr>
-    </w:lvl>
-  </w:abstractNum>
-  <w:abstractNum w:abstractNumId="5" w15:restartNumberingAfterBreak="0">
-    <w:nsid w:val="00A99414"/>
-    <w:multiLevelType w:val="multilevel"/>
-    <w:tmpl w:val="93DA82E4"/>
-    <w:lvl w:ilvl="0">
-      <w:start w:val="4"/>
-      <w:numFmt w:val="decimal"/>
-      <w:lvlText w:val="%1."/>
-      <w:lvlJc w:val="left"/>
-      <w:pPr>
-        <w:ind w:left="720" w:hanging="480"/>
-      </w:pPr>
-    </w:lvl>
-    <w:lvl w:ilvl="1">
-      <w:start w:val="4"/>
-      <w:numFmt w:val="decimal"/>
-      <w:lvlText w:val="%2."/>
-      <w:lvlJc w:val="left"/>
-      <w:pPr>
-        <w:ind w:left="1440" w:hanging="480"/>
-      </w:pPr>
-    </w:lvl>
-    <w:lvl w:ilvl="2">
-      <w:start w:val="4"/>
-      <w:numFmt w:val="decimal"/>
-      <w:lvlText w:val="%3."/>
-      <w:lvlJc w:val="left"/>
-      <w:pPr>
-        <w:ind w:left="2160" w:hanging="480"/>
-      </w:pPr>
-    </w:lvl>
-    <w:lvl w:ilvl="3">
-      <w:start w:val="4"/>
-      <w:numFmt w:val="decimal"/>
-      <w:lvlText w:val="%4."/>
-      <w:lvlJc w:val="left"/>
-      <w:pPr>
-        <w:ind w:left="2880" w:hanging="480"/>
-      </w:pPr>
-    </w:lvl>
-    <w:lvl w:ilvl="4">
-      <w:start w:val="4"/>
-      <w:numFmt w:val="decimal"/>
-      <w:lvlText w:val="%5."/>
-      <w:lvlJc w:val="left"/>
-      <w:pPr>
-        <w:ind w:left="3600" w:hanging="480"/>
-      </w:pPr>
-    </w:lvl>
-    <w:lvl w:ilvl="5">
-      <w:start w:val="4"/>
-      <w:numFmt w:val="decimal"/>
-      <w:lvlText w:val="%6."/>
-      <w:lvlJc w:val="left"/>
-      <w:pPr>
-        <w:ind w:left="4320" w:hanging="480"/>
-      </w:pPr>
-    </w:lvl>
-    <w:lvl w:ilvl="6">
-      <w:start w:val="4"/>
-      <w:numFmt w:val="decimal"/>
-      <w:lvlText w:val="%7."/>
-      <w:lvlJc w:val="left"/>
-      <w:pPr>
-        <w:ind w:left="5040" w:hanging="480"/>
-      </w:pPr>
-    </w:lvl>
-    <w:lvl w:ilvl="7">
-      <w:start w:val="4"/>
-      <w:numFmt w:val="decimal"/>
-      <w:lvlText w:val="%8."/>
-      <w:lvlJc w:val="left"/>
-      <w:pPr>
-        <w:ind w:left="5760" w:hanging="480"/>
-      </w:pPr>
-    </w:lvl>
-    <w:lvl w:ilvl="8">
-      <w:start w:val="4"/>
-      <w:numFmt w:val="decimal"/>
-      <w:lvlText w:val="%9."/>
-      <w:lvlJc w:val="left"/>
-      <w:pPr>
-        <w:ind w:left="6480" w:hanging="480"/>
-      </w:pPr>
-    </w:lvl>
-  </w:abstractNum>
-  <w:abstractNum w:abstractNumId="6" w15:restartNumberingAfterBreak="0">
-    <w:nsid w:val="00A99415"/>
-    <w:multiLevelType w:val="multilevel"/>
-    <w:tmpl w:val="A88A6188"/>
-    <w:lvl w:ilvl="0">
-      <w:start w:val="5"/>
-      <w:numFmt w:val="decimal"/>
-      <w:lvlText w:val="%1."/>
-      <w:lvlJc w:val="left"/>
-      <w:pPr>
-        <w:ind w:left="720" w:hanging="480"/>
-      </w:pPr>
-    </w:lvl>
-    <w:lvl w:ilvl="1">
-      <w:start w:val="5"/>
-      <w:numFmt w:val="decimal"/>
-      <w:lvlText w:val="%2."/>
-      <w:lvlJc w:val="left"/>
-      <w:pPr>
-        <w:ind w:left="1440" w:hanging="480"/>
-      </w:pPr>
-    </w:lvl>
-    <w:lvl w:ilvl="2">
-      <w:start w:val="5"/>
-      <w:numFmt w:val="decimal"/>
-      <w:lvlText w:val="%3."/>
-      <w:lvlJc w:val="left"/>
-      <w:pPr>
-        <w:ind w:left="2160" w:hanging="480"/>
-      </w:pPr>
-    </w:lvl>
-    <w:lvl w:ilvl="3">
-      <w:start w:val="5"/>
-      <w:numFmt w:val="decimal"/>
-      <w:lvlText w:val="%4."/>
-      <w:lvlJc w:val="left"/>
-      <w:pPr>
-        <w:ind w:left="2880" w:hanging="480"/>
-      </w:pPr>
-    </w:lvl>
-    <w:lvl w:ilvl="4">
-      <w:start w:val="5"/>
-      <w:numFmt w:val="decimal"/>
-      <w:lvlText w:val="%5."/>
-      <w:lvlJc w:val="left"/>
-      <w:pPr>
-        <w:ind w:left="3600" w:hanging="480"/>
-      </w:pPr>
-    </w:lvl>
-    <w:lvl w:ilvl="5">
-      <w:start w:val="5"/>
-      <w:numFmt w:val="decimal"/>
-      <w:lvlText w:val="%6."/>
-      <w:lvlJc w:val="left"/>
-      <w:pPr>
-        <w:ind w:left="4320" w:hanging="480"/>
-      </w:pPr>
-    </w:lvl>
-    <w:lvl w:ilvl="6">
-      <w:start w:val="5"/>
-      <w:numFmt w:val="decimal"/>
-      <w:lvlText w:val="%7."/>
-      <w:lvlJc w:val="left"/>
-      <w:pPr>
-        <w:ind w:left="5040" w:hanging="480"/>
-      </w:pPr>
-    </w:lvl>
-    <w:lvl w:ilvl="7">
-      <w:start w:val="5"/>
-      <w:numFmt w:val="decimal"/>
-      <w:lvlText w:val="%8."/>
-      <w:lvlJc w:val="left"/>
-      <w:pPr>
-        <w:ind w:left="5760" w:hanging="480"/>
-      </w:pPr>
-    </w:lvl>
-    <w:lvl w:ilvl="8">
-      <w:start w:val="5"/>
-      <w:numFmt w:val="decimal"/>
-      <w:lvlText w:val="%9."/>
-      <w:lvlJc w:val="left"/>
-      <w:pPr>
-        <w:ind w:left="6480" w:hanging="480"/>
-      </w:pPr>
-    </w:lvl>
-  </w:abstractNum>
-  <w:abstractNum w:abstractNumId="7" w15:restartNumberingAfterBreak="0">
-    <w:nsid w:val="00A99416"/>
-    <w:multiLevelType w:val="multilevel"/>
-    <w:tmpl w:val="E7C2960E"/>
-    <w:lvl w:ilvl="0">
-      <w:start w:val="6"/>
-      <w:numFmt w:val="decimal"/>
-      <w:lvlText w:val="%1."/>
-      <w:lvlJc w:val="left"/>
-      <w:pPr>
-        <w:ind w:left="720" w:hanging="480"/>
-      </w:pPr>
-    </w:lvl>
-    <w:lvl w:ilvl="1">
-      <w:start w:val="6"/>
-      <w:numFmt w:val="decimal"/>
-      <w:lvlText w:val="%2."/>
-      <w:lvlJc w:val="left"/>
-      <w:pPr>
-        <w:ind w:left="1440" w:hanging="480"/>
-      </w:pPr>
-    </w:lvl>
-    <w:lvl w:ilvl="2">
-      <w:start w:val="6"/>
-      <w:numFmt w:val="decimal"/>
-      <w:lvlText w:val="%3."/>
-      <w:lvlJc w:val="left"/>
-      <w:pPr>
-        <w:ind w:left="2160" w:hanging="480"/>
-      </w:pPr>
-    </w:lvl>
-    <w:lvl w:ilvl="3">
-      <w:start w:val="6"/>
-      <w:numFmt w:val="decimal"/>
-      <w:lvlText w:val="%4."/>
-      <w:lvlJc w:val="left"/>
-      <w:pPr>
-        <w:ind w:left="2880" w:hanging="480"/>
-      </w:pPr>
-    </w:lvl>
-    <w:lvl w:ilvl="4">
-      <w:start w:val="6"/>
-      <w:numFmt w:val="decimal"/>
-      <w:lvlText w:val="%5."/>
-      <w:lvlJc w:val="left"/>
-      <w:pPr>
-        <w:ind w:left="3600" w:hanging="480"/>
-      </w:pPr>
-    </w:lvl>
-    <w:lvl w:ilvl="5">
-      <w:start w:val="6"/>
-      <w:numFmt w:val="decimal"/>
-      <w:lvlText w:val="%6."/>
-      <w:lvlJc w:val="left"/>
-      <w:pPr>
-        <w:ind w:left="4320" w:hanging="480"/>
-      </w:pPr>
-    </w:lvl>
-    <w:lvl w:ilvl="6">
-      <w:start w:val="6"/>
-      <w:numFmt w:val="decimal"/>
-      <w:lvlText w:val="%7."/>
-      <w:lvlJc w:val="left"/>
-      <w:pPr>
-        <w:ind w:left="5040" w:hanging="480"/>
-      </w:pPr>
-    </w:lvl>
-    <w:lvl w:ilvl="7">
-      <w:start w:val="6"/>
-      <w:numFmt w:val="decimal"/>
-      <w:lvlText w:val="%8."/>
-      <w:lvlJc w:val="left"/>
-      <w:pPr>
-        <w:ind w:left="5760" w:hanging="480"/>
-      </w:pPr>
-    </w:lvl>
-    <w:lvl w:ilvl="8">
-      <w:start w:val="6"/>
-      <w:numFmt w:val="decimal"/>
-      <w:lvlText w:val="%9."/>
-      <w:lvlJc w:val="left"/>
-      <w:pPr>
-        <w:ind w:left="6480" w:hanging="480"/>
-      </w:pPr>
-    </w:lvl>
-  </w:abstractNum>
-  <w:abstractNum w:abstractNumId="8" w15:restartNumberingAfterBreak="0">
-    <w:nsid w:val="00A99417"/>
-    <w:multiLevelType w:val="multilevel"/>
-    <w:tmpl w:val="21AAD190"/>
     <w:lvl w:ilvl="0">
       <w:start w:val="7"/>
       <w:numFmt w:val="decimal"/>
@@ -2051,10 +1953,9 @@
       </w:pPr>
     </w:lvl>
   </w:abstractNum>
-  <w:abstractNum w:abstractNumId="9" w15:restartNumberingAfterBreak="0">
-    <w:nsid w:val="00A99418"/>
+  <w:abstractNum w:abstractNumId="99418">
+    <w:nsid w:val="A99418"/>
     <w:multiLevelType w:val="multilevel"/>
-    <w:tmpl w:val="74FA34AE"/>
     <w:lvl w:ilvl="0">
       <w:start w:val="8"/>
       <w:numFmt w:val="decimal"/>
@@ -2137,10 +2038,9 @@
       </w:pPr>
     </w:lvl>
   </w:abstractNum>
-  <w:abstractNum w:abstractNumId="10" w15:restartNumberingAfterBreak="0">
-    <w:nsid w:val="00A99419"/>
+  <w:abstractNum w:abstractNumId="99419">
+    <w:nsid w:val="A99419"/>
     <w:multiLevelType w:val="multilevel"/>
-    <w:tmpl w:val="914CA616"/>
     <w:lvl w:ilvl="0">
       <w:start w:val="9"/>
       <w:numFmt w:val="decimal"/>
@@ -2223,10 +2123,9 @@
       </w:pPr>
     </w:lvl>
   </w:abstractNum>
-  <w:abstractNum w:abstractNumId="11" w15:restartNumberingAfterBreak="0">
-    <w:nsid w:val="0A994110"/>
+  <w:abstractNum w:abstractNumId="994110">
+    <w:nsid w:val="A994110"/>
     <w:multiLevelType w:val="multilevel"/>
-    <w:tmpl w:val="9174BB30"/>
     <w:lvl w:ilvl="0">
       <w:start w:val="10"/>
       <w:numFmt w:val="decimal"/>
@@ -2309,10 +2208,9 @@
       </w:pPr>
     </w:lvl>
   </w:abstractNum>
-  <w:abstractNum w:abstractNumId="12" w15:restartNumberingAfterBreak="0">
-    <w:nsid w:val="0A994111"/>
+  <w:abstractNum w:abstractNumId="994111">
+    <w:nsid w:val="A994111"/>
     <w:multiLevelType w:val="multilevel"/>
-    <w:tmpl w:val="DDC466C0"/>
     <w:lvl w:ilvl="0">
       <w:start w:val="11"/>
       <w:numFmt w:val="decimal"/>
@@ -2395,11 +2293,11 @@
       </w:pPr>
     </w:lvl>
   </w:abstractNum>
-  <w:num w:numId="1" w16cid:durableId="302733489">
-    <w:abstractNumId w:val="0"/>
+  <w:num w:numId="1000">
+    <w:abstractNumId w:val="990"/>
   </w:num>
-  <w:num w:numId="2" w16cid:durableId="4603090">
-    <w:abstractNumId w:val="2"/>
+  <w:num w:numId="1001">
+    <w:abstractNumId w:val="99411"/>
     <w:lvlOverride w:ilvl="0">
       <w:startOverride w:val="1"/>
     </w:lvlOverride>
@@ -2428,8 +2326,8 @@
       <w:startOverride w:val="1"/>
     </w:lvlOverride>
   </w:num>
-  <w:num w:numId="3" w16cid:durableId="2114470446">
-    <w:abstractNumId w:val="3"/>
+  <w:num w:numId="1002">
+    <w:abstractNumId w:val="99412"/>
     <w:lvlOverride w:ilvl="0">
       <w:startOverride w:val="2"/>
     </w:lvlOverride>
@@ -2458,8 +2356,8 @@
       <w:startOverride w:val="2"/>
     </w:lvlOverride>
   </w:num>
-  <w:num w:numId="4" w16cid:durableId="965308991">
-    <w:abstractNumId w:val="4"/>
+  <w:num w:numId="1003">
+    <w:abstractNumId w:val="99413"/>
     <w:lvlOverride w:ilvl="0">
       <w:startOverride w:val="3"/>
     </w:lvlOverride>
@@ -2488,8 +2386,8 @@
       <w:startOverride w:val="3"/>
     </w:lvlOverride>
   </w:num>
-  <w:num w:numId="5" w16cid:durableId="434326024">
-    <w:abstractNumId w:val="5"/>
+  <w:num w:numId="1004">
+    <w:abstractNumId w:val="99414"/>
     <w:lvlOverride w:ilvl="0">
       <w:startOverride w:val="4"/>
     </w:lvlOverride>
@@ -2518,8 +2416,8 @@
       <w:startOverride w:val="4"/>
     </w:lvlOverride>
   </w:num>
-  <w:num w:numId="6" w16cid:durableId="2130778788">
-    <w:abstractNumId w:val="6"/>
+  <w:num w:numId="1005">
+    <w:abstractNumId w:val="99415"/>
     <w:lvlOverride w:ilvl="0">
       <w:startOverride w:val="5"/>
     </w:lvlOverride>
@@ -2548,8 +2446,8 @@
       <w:startOverride w:val="5"/>
     </w:lvlOverride>
   </w:num>
-  <w:num w:numId="7" w16cid:durableId="187764006">
-    <w:abstractNumId w:val="7"/>
+  <w:num w:numId="1006">
+    <w:abstractNumId w:val="99416"/>
     <w:lvlOverride w:ilvl="0">
       <w:startOverride w:val="6"/>
     </w:lvlOverride>
@@ -2578,14 +2476,14 @@
       <w:startOverride w:val="6"/>
     </w:lvlOverride>
   </w:num>
-  <w:num w:numId="8" w16cid:durableId="1662998564">
-    <w:abstractNumId w:val="1"/>
+  <w:num w:numId="1007">
+    <w:abstractNumId w:val="991"/>
   </w:num>
-  <w:num w:numId="9" w16cid:durableId="864750998">
-    <w:abstractNumId w:val="1"/>
+  <w:num w:numId="1008">
+    <w:abstractNumId w:val="991"/>
   </w:num>
-  <w:num w:numId="10" w16cid:durableId="787243195">
-    <w:abstractNumId w:val="8"/>
+  <w:num w:numId="1009">
+    <w:abstractNumId w:val="99417"/>
     <w:lvlOverride w:ilvl="0">
       <w:startOverride w:val="7"/>
     </w:lvlOverride>
@@ -2614,8 +2512,8 @@
       <w:startOverride w:val="7"/>
     </w:lvlOverride>
   </w:num>
-  <w:num w:numId="11" w16cid:durableId="1841770511">
-    <w:abstractNumId w:val="9"/>
+  <w:num w:numId="1010">
+    <w:abstractNumId w:val="99418"/>
     <w:lvlOverride w:ilvl="0">
       <w:startOverride w:val="8"/>
     </w:lvlOverride>
@@ -2644,8 +2542,8 @@
       <w:startOverride w:val="8"/>
     </w:lvlOverride>
   </w:num>
-  <w:num w:numId="12" w16cid:durableId="660692803">
-    <w:abstractNumId w:val="10"/>
+  <w:num w:numId="1011">
+    <w:abstractNumId w:val="99419"/>
     <w:lvlOverride w:ilvl="0">
       <w:startOverride w:val="9"/>
     </w:lvlOverride>
@@ -2674,8 +2572,8 @@
       <w:startOverride w:val="9"/>
     </w:lvlOverride>
   </w:num>
-  <w:num w:numId="13" w16cid:durableId="23677399">
-    <w:abstractNumId w:val="11"/>
+  <w:num w:numId="1012">
+    <w:abstractNumId w:val="994110"/>
     <w:lvlOverride w:ilvl="0">
       <w:startOverride w:val="10"/>
     </w:lvlOverride>
@@ -2704,8 +2602,8 @@
       <w:startOverride w:val="10"/>
     </w:lvlOverride>
   </w:num>
-  <w:num w:numId="14" w16cid:durableId="1400785073">
-    <w:abstractNumId w:val="12"/>
+  <w:num w:numId="1013">
+    <w:abstractNumId w:val="994111"/>
     <w:lvlOverride w:ilvl="0">
       <w:startOverride w:val="11"/>
     </w:lvlOverride>
@@ -2738,14 +2636,14 @@
 </file>
 
 <file path=word/styles.xml><?xml version="1.0" encoding="utf-8"?>
-<w:styles xmlns:mc="http://schemas.openxmlformats.org/markup-compatibility/2006" xmlns:r="http://schemas.openxmlformats.org/officeDocument/2006/relationships" xmlns:w="http://schemas.openxmlformats.org/wordprocessingml/2006/main" xmlns:w14="http://schemas.microsoft.com/office/word/2010/wordml" xmlns:w15="http://schemas.microsoft.com/office/word/2012/wordml" xmlns:w16cex="http://schemas.microsoft.com/office/word/2018/wordml/cex" xmlns:w16cid="http://schemas.microsoft.com/office/word/2016/wordml/cid" xmlns:w16="http://schemas.microsoft.com/office/word/2018/wordml" xmlns:w16sdtdh="http://schemas.microsoft.com/office/word/2020/wordml/sdtdatahash" xmlns:w16se="http://schemas.microsoft.com/office/word/2015/wordml/symex" mc:Ignorable="w14 w15 w16se w16cid w16 w16cex w16sdtdh">
+<w:styles xmlns:r="http://schemas.openxmlformats.org/officeDocument/2006/relationships" xmlns:w="http://schemas.openxmlformats.org/wordprocessingml/2006/main">
   <w:docDefaults>
     <w:rPrDefault>
       <w:rPr>
-        <w:rFonts w:asciiTheme="minorHAnsi" w:eastAsiaTheme="minorHAnsi" w:hAnsiTheme="minorHAnsi" w:cstheme="minorBidi"/>
+        <w:rFonts w:asciiTheme="minorHAnsi" w:cstheme="minorBidi" w:eastAsiaTheme="minorHAnsi" w:hAnsiTheme="minorHAnsi"/>
         <w:sz w:val="24"/>
         <w:szCs w:val="24"/>
-        <w:lang w:val="en-US" w:eastAsia="en-US" w:bidi="ar-SA"/>
+        <w:lang w:bidi="ar-SA" w:eastAsia="en-US" w:val="en-US"/>
       </w:rPr>
     </w:rPrDefault>
     <w:pPrDefault>
@@ -2754,256 +2652,134 @@
       </w:pPr>
     </w:pPrDefault>
   </w:docDefaults>
-  <w:latentStyles w:defLockedState="0" w:defUIPriority="0" w:defSemiHidden="0" w:defUnhideWhenUsed="0" w:defQFormat="0" w:count="376">
-    <w:lsdException w:name="Normal Table" w:semiHidden="1" w:unhideWhenUsed="1"/>
-    <w:lsdException w:name="Table Simple 1" w:semiHidden="1" w:unhideWhenUsed="1"/>
-    <w:lsdException w:name="Table Simple 2" w:semiHidden="1" w:unhideWhenUsed="1"/>
-    <w:lsdException w:name="Table Simple 3" w:semiHidden="1" w:unhideWhenUsed="1"/>
-    <w:lsdException w:name="Table Classic 1" w:semiHidden="1" w:unhideWhenUsed="1"/>
-    <w:lsdException w:name="Table Classic 2" w:semiHidden="1" w:unhideWhenUsed="1"/>
-    <w:lsdException w:name="Table Classic 3" w:semiHidden="1" w:unhideWhenUsed="1"/>
-    <w:lsdException w:name="Table Classic 4" w:semiHidden="1" w:unhideWhenUsed="1"/>
-    <w:lsdException w:name="Table Colorful 1" w:semiHidden="1" w:unhideWhenUsed="1"/>
-    <w:lsdException w:name="Table Colorful 2" w:semiHidden="1" w:unhideWhenUsed="1"/>
-    <w:lsdException w:name="Table Colorful 3" w:semiHidden="1" w:unhideWhenUsed="1"/>
-    <w:lsdException w:name="Table Columns 1" w:semiHidden="1" w:unhideWhenUsed="1"/>
-    <w:lsdException w:name="Table Columns 2" w:semiHidden="1" w:unhideWhenUsed="1"/>
-    <w:lsdException w:name="Table Columns 3" w:semiHidden="1" w:unhideWhenUsed="1"/>
-    <w:lsdException w:name="Table Columns 4" w:semiHidden="1" w:unhideWhenUsed="1"/>
-    <w:lsdException w:name="Table Columns 5" w:semiHidden="1" w:unhideWhenUsed="1"/>
-    <w:lsdException w:name="Table Grid 1" w:semiHidden="1" w:unhideWhenUsed="1"/>
-    <w:lsdException w:name="Table Grid 2" w:semiHidden="1" w:unhideWhenUsed="1"/>
-    <w:lsdException w:name="Table Grid 3" w:semiHidden="1" w:unhideWhenUsed="1"/>
-    <w:lsdException w:name="Table Grid 4" w:semiHidden="1" w:unhideWhenUsed="1"/>
-    <w:lsdException w:name="Table Grid 5" w:semiHidden="1" w:unhideWhenUsed="1"/>
-    <w:lsdException w:name="Table Grid 6" w:semiHidden="1" w:unhideWhenUsed="1"/>
-    <w:lsdException w:name="Table Grid 7" w:semiHidden="1" w:unhideWhenUsed="1"/>
-    <w:lsdException w:name="Table Grid 8" w:semiHidden="1" w:unhideWhenUsed="1"/>
-    <w:lsdException w:name="Table List 1" w:semiHidden="1" w:unhideWhenUsed="1"/>
-    <w:lsdException w:name="Table List 2" w:semiHidden="1" w:unhideWhenUsed="1"/>
-    <w:lsdException w:name="Table List 3" w:semiHidden="1" w:unhideWhenUsed="1"/>
-    <w:lsdException w:name="Table List 4" w:semiHidden="1" w:unhideWhenUsed="1"/>
-    <w:lsdException w:name="Table List 5" w:semiHidden="1" w:unhideWhenUsed="1"/>
-    <w:lsdException w:name="Table List 6" w:semiHidden="1" w:unhideWhenUsed="1"/>
-    <w:lsdException w:name="Table List 7" w:semiHidden="1" w:unhideWhenUsed="1"/>
-    <w:lsdException w:name="Table List 8" w:semiHidden="1" w:unhideWhenUsed="1"/>
-    <w:lsdException w:name="Table 3D effects 1" w:semiHidden="1" w:unhideWhenUsed="1"/>
-    <w:lsdException w:name="Table 3D effects 2" w:semiHidden="1" w:unhideWhenUsed="1"/>
-    <w:lsdException w:name="Table 3D effects 3" w:semiHidden="1" w:unhideWhenUsed="1"/>
-    <w:lsdException w:name="Table Contemporary" w:semiHidden="1" w:unhideWhenUsed="1"/>
-    <w:lsdException w:name="Table Elegant" w:semiHidden="1" w:unhideWhenUsed="1"/>
-    <w:lsdException w:name="Table Professional" w:semiHidden="1" w:unhideWhenUsed="1"/>
-    <w:lsdException w:name="Table Subtle 1" w:semiHidden="1" w:unhideWhenUsed="1"/>
-    <w:lsdException w:name="Table Subtle 2" w:semiHidden="1" w:unhideWhenUsed="1"/>
-    <w:lsdException w:name="Table Web 1" w:semiHidden="1" w:unhideWhenUsed="1"/>
-    <w:lsdException w:name="Table Web 2" w:semiHidden="1" w:unhideWhenUsed="1"/>
-    <w:lsdException w:name="Table Web 3" w:semiHidden="1" w:unhideWhenUsed="1"/>
-    <w:lsdException w:name="Table Theme" w:semiHidden="1" w:unhideWhenUsed="1"/>
-    <w:lsdException w:name="Light Shading"/>
-    <w:lsdException w:name="Light List"/>
-    <w:lsdException w:name="Light Grid"/>
-    <w:lsdException w:name="Medium Shading 1"/>
-    <w:lsdException w:name="Medium Shading 2"/>
-    <w:lsdException w:name="Medium List 1"/>
-    <w:lsdException w:name="Medium List 2"/>
-    <w:lsdException w:name="Medium Grid 1"/>
-    <w:lsdException w:name="Medium Grid 2"/>
-    <w:lsdException w:name="Medium Grid 3"/>
-    <w:lsdException w:name="Dark List"/>
-    <w:lsdException w:name="Colorful Shading"/>
-    <w:lsdException w:name="Colorful List"/>
-    <w:lsdException w:name="Colorful Grid"/>
-    <w:lsdException w:name="Light Shading Accent 1"/>
-    <w:lsdException w:name="Light List Accent 1"/>
-    <w:lsdException w:name="Light Grid Accent 1"/>
-    <w:lsdException w:name="Medium Shading 1 Accent 1"/>
-    <w:lsdException w:name="Medium Shading 2 Accent 1"/>
-    <w:lsdException w:name="Medium List 1 Accent 1"/>
-    <w:lsdException w:name="Medium List 2 Accent 1"/>
-    <w:lsdException w:name="Medium Grid 1 Accent 1"/>
-    <w:lsdException w:name="Medium Grid 2 Accent 1"/>
-    <w:lsdException w:name="Medium Grid 3 Accent 1"/>
-    <w:lsdException w:name="Dark List Accent 1"/>
-    <w:lsdException w:name="Colorful Shading Accent 1"/>
-    <w:lsdException w:name="Colorful List Accent 1"/>
-    <w:lsdException w:name="Colorful Grid Accent 1"/>
-    <w:lsdException w:name="Light Shading Accent 2"/>
-    <w:lsdException w:name="Light List Accent 2"/>
-    <w:lsdException w:name="Light Grid Accent 2"/>
-    <w:lsdException w:name="Medium Shading 1 Accent 2"/>
-    <w:lsdException w:name="Medium Shading 2 Accent 2"/>
-    <w:lsdException w:name="Medium List 1 Accent 2"/>
-    <w:lsdException w:name="Medium List 2 Accent 2"/>
-    <w:lsdException w:name="Medium Grid 1 Accent 2"/>
-    <w:lsdException w:name="Medium Grid 2 Accent 2"/>
-    <w:lsdException w:name="Medium Grid 3 Accent 2"/>
-    <w:lsdException w:name="Dark List Accent 2"/>
-    <w:lsdException w:name="Colorful Shading Accent 2"/>
-    <w:lsdException w:name="Colorful List Accent 2"/>
-    <w:lsdException w:name="Colorful Grid Accent 2"/>
-    <w:lsdException w:name="Light Shading Accent 3"/>
-    <w:lsdException w:name="Light List Accent 3"/>
-    <w:lsdException w:name="Light Grid Accent 3"/>
-    <w:lsdException w:name="Medium Shading 1 Accent 3"/>
-    <w:lsdException w:name="Medium Shading 2 Accent 3"/>
-    <w:lsdException w:name="Medium List 1 Accent 3"/>
-    <w:lsdException w:name="Medium List 2 Accent 3"/>
-    <w:lsdException w:name="Medium Grid 1 Accent 3"/>
-    <w:lsdException w:name="Medium Grid 2 Accent 3"/>
-    <w:lsdException w:name="Medium Grid 3 Accent 3"/>
-    <w:lsdException w:name="Dark List Accent 3"/>
-    <w:lsdException w:name="Colorful Shading Accent 3"/>
-    <w:lsdException w:name="Colorful List Accent 3"/>
-    <w:lsdException w:name="Colorful Grid Accent 3"/>
-    <w:lsdException w:name="Light Shading Accent 4"/>
-    <w:lsdException w:name="Light List Accent 4"/>
-    <w:lsdException w:name="Light Grid Accent 4"/>
-    <w:lsdException w:name="Medium Shading 1 Accent 4"/>
-    <w:lsdException w:name="Medium Shading 2 Accent 4"/>
-    <w:lsdException w:name="Medium List 1 Accent 4"/>
-    <w:lsdException w:name="Medium List 2 Accent 4"/>
-    <w:lsdException w:name="Medium Grid 1 Accent 4"/>
-    <w:lsdException w:name="Medium Grid 2 Accent 4"/>
-    <w:lsdException w:name="Medium Grid 3 Accent 4"/>
-    <w:lsdException w:name="Dark List Accent 4"/>
-    <w:lsdException w:name="Colorful Shading Accent 4"/>
-    <w:lsdException w:name="Colorful List Accent 4"/>
-    <w:lsdException w:name="Colorful Grid Accent 4"/>
-    <w:lsdException w:name="Light Shading Accent 5"/>
-    <w:lsdException w:name="Light List Accent 5"/>
-    <w:lsdException w:name="Light Grid Accent 5"/>
-    <w:lsdException w:name="Medium Shading 1 Accent 5"/>
-    <w:lsdException w:name="Medium Shading 2 Accent 5"/>
-    <w:lsdException w:name="Medium List 1 Accent 5"/>
-    <w:lsdException w:name="Medium List 2 Accent 5"/>
-    <w:lsdException w:name="Medium Grid 1 Accent 5"/>
-    <w:lsdException w:name="Medium Grid 2 Accent 5"/>
-    <w:lsdException w:name="Medium Grid 3 Accent 5"/>
-    <w:lsdException w:name="Dark List Accent 5"/>
-    <w:lsdException w:name="Colorful Shading Accent 5"/>
-    <w:lsdException w:name="Colorful List Accent 5"/>
-    <w:lsdException w:name="Colorful Grid Accent 5"/>
-    <w:lsdException w:name="Light Shading Accent 6"/>
-    <w:lsdException w:name="Light List Accent 6"/>
-    <w:lsdException w:name="Light Grid Accent 6"/>
-    <w:lsdException w:name="Medium Shading 1 Accent 6"/>
-    <w:lsdException w:name="Medium Shading 2 Accent 6"/>
-    <w:lsdException w:name="Medium List 1 Accent 6"/>
-    <w:lsdException w:name="Medium List 2 Accent 6"/>
-    <w:lsdException w:name="Medium Grid 1 Accent 6"/>
-    <w:lsdException w:name="Medium Grid 2 Accent 6"/>
-    <w:lsdException w:name="Medium Grid 3 Accent 6"/>
-    <w:lsdException w:name="Dark List Accent 6"/>
-    <w:lsdException w:name="Colorful Shading Accent 6"/>
-    <w:lsdException w:name="Colorful List Accent 6"/>
-    <w:lsdException w:name="Colorful Grid Accent 6"/>
-    <w:lsdException w:name="Grid Table 4" w:uiPriority="49"/>
-    <w:lsdException w:name="Grid Table 5 Dark" w:uiPriority="50"/>
-    <w:lsdException w:name="Grid Table 6 Colorful" w:uiPriority="51"/>
-    <w:lsdException w:name="Grid Table 7 Colorful" w:uiPriority="52"/>
-    <w:lsdException w:name="Grid Table 1 Light Accent 1" w:uiPriority="46"/>
-    <w:lsdException w:name="Grid Table 2 Accent 1" w:uiPriority="47"/>
-    <w:lsdException w:name="Grid Table 3 Accent 1" w:uiPriority="48"/>
-    <w:lsdException w:name="Grid Table 4 Accent 1" w:uiPriority="49"/>
-    <w:lsdException w:name="Grid Table 5 Dark Accent 1" w:uiPriority="50"/>
-    <w:lsdException w:name="Grid Table 6 Colorful Accent 1" w:uiPriority="51"/>
-    <w:lsdException w:name="Grid Table 7 Colorful Accent 1" w:uiPriority="52"/>
-    <w:lsdException w:name="Grid Table 1 Light Accent 2" w:uiPriority="46"/>
-    <w:lsdException w:name="Grid Table 2 Accent 2" w:uiPriority="47"/>
-    <w:lsdException w:name="Grid Table 3 Accent 2" w:uiPriority="48"/>
-    <w:lsdException w:name="Grid Table 4 Accent 2" w:uiPriority="49"/>
-    <w:lsdException w:name="Grid Table 5 Dark Accent 2" w:uiPriority="50"/>
-    <w:lsdException w:name="Grid Table 6 Colorful Accent 2" w:uiPriority="51"/>
-    <w:lsdException w:name="Grid Table 7 Colorful Accent 2" w:uiPriority="52"/>
-    <w:lsdException w:name="Grid Table 1 Light Accent 3" w:uiPriority="46"/>
-    <w:lsdException w:name="Grid Table 2 Accent 3" w:uiPriority="47"/>
-    <w:lsdException w:name="Grid Table 3 Accent 3" w:uiPriority="48"/>
-    <w:lsdException w:name="Grid Table 4 Accent 3" w:uiPriority="49"/>
-    <w:lsdException w:name="Grid Table 5 Dark Accent 3" w:uiPriority="50"/>
-    <w:lsdException w:name="Grid Table 6 Colorful Accent 3" w:uiPriority="51"/>
-    <w:lsdException w:name="Grid Table 7 Colorful Accent 3" w:uiPriority="52"/>
-    <w:lsdException w:name="Grid Table 1 Light Accent 4" w:uiPriority="46"/>
-    <w:lsdException w:name="Grid Table 2 Accent 4" w:uiPriority="47"/>
-    <w:lsdException w:name="Grid Table 3 Accent 4" w:uiPriority="48"/>
-    <w:lsdException w:name="Grid Table 4 Accent 4" w:uiPriority="49"/>
-    <w:lsdException w:name="Grid Table 5 Dark Accent 4" w:uiPriority="50"/>
-    <w:lsdException w:name="Grid Table 6 Colorful Accent 4" w:uiPriority="51"/>
-    <w:lsdException w:name="Grid Table 7 Colorful Accent 4" w:uiPriority="52"/>
-    <w:lsdException w:name="Grid Table 1 Light Accent 5" w:uiPriority="46"/>
-    <w:lsdException w:name="Grid Table 2 Accent 5" w:uiPriority="47"/>
-    <w:lsdException w:name="Grid Table 3 Accent 5" w:uiPriority="48"/>
-    <w:lsdException w:name="Grid Table 4 Accent 5" w:uiPriority="49"/>
-    <w:lsdException w:name="Grid Table 5 Dark Accent 5" w:uiPriority="50"/>
-    <w:lsdException w:name="Grid Table 6 Colorful Accent 5" w:uiPriority="51"/>
-    <w:lsdException w:name="Grid Table 7 Colorful Accent 5" w:uiPriority="52"/>
-    <w:lsdException w:name="Grid Table 1 Light Accent 6" w:uiPriority="46"/>
-    <w:lsdException w:name="Grid Table 2 Accent 6" w:uiPriority="47"/>
-    <w:lsdException w:name="Grid Table 3 Accent 6" w:uiPriority="48"/>
-    <w:lsdException w:name="Grid Table 4 Accent 6" w:uiPriority="49"/>
-    <w:lsdException w:name="Grid Table 5 Dark Accent 6" w:uiPriority="50"/>
-    <w:lsdException w:name="Grid Table 6 Colorful Accent 6" w:uiPriority="51"/>
-    <w:lsdException w:name="Grid Table 7 Colorful Accent 6" w:uiPriority="52"/>
-    <w:lsdException w:name="List Table 1 Light" w:uiPriority="46"/>
-    <w:lsdException w:name="List Table 2" w:uiPriority="47"/>
-    <w:lsdException w:name="List Table 3" w:uiPriority="48"/>
-    <w:lsdException w:name="List Table 4" w:uiPriority="49"/>
-    <w:lsdException w:name="List Table 5 Dark" w:uiPriority="50"/>
-    <w:lsdException w:name="List Table 6 Colorful" w:uiPriority="51"/>
-    <w:lsdException w:name="List Table 7 Colorful" w:uiPriority="52"/>
-    <w:lsdException w:name="List Table 1 Light Accent 1" w:uiPriority="46"/>
-    <w:lsdException w:name="List Table 2 Accent 1" w:uiPriority="47"/>
-    <w:lsdException w:name="List Table 3 Accent 1" w:uiPriority="48"/>
-    <w:lsdException w:name="List Table 4 Accent 1" w:uiPriority="49"/>
-    <w:lsdException w:name="List Table 5 Dark Accent 1" w:uiPriority="50"/>
-    <w:lsdException w:name="List Table 6 Colorful Accent 1" w:uiPriority="51"/>
-    <w:lsdException w:name="List Table 7 Colorful Accent 1" w:uiPriority="52"/>
-    <w:lsdException w:name="List Table 1 Light Accent 2" w:uiPriority="46"/>
-    <w:lsdException w:name="List Table 2 Accent 2" w:uiPriority="47"/>
-    <w:lsdException w:name="List Table 3 Accent 2" w:uiPriority="48"/>
-    <w:lsdException w:name="List Table 4 Accent 2" w:uiPriority="49"/>
-    <w:lsdException w:name="List Table 5 Dark Accent 2" w:uiPriority="50"/>
-    <w:lsdException w:name="List Table 6 Colorful Accent 2" w:uiPriority="51"/>
-    <w:lsdException w:name="List Table 7 Colorful Accent 2" w:uiPriority="52"/>
-    <w:lsdException w:name="List Table 1 Light Accent 3" w:uiPriority="46"/>
-    <w:lsdException w:name="List Table 2 Accent 3" w:uiPriority="47"/>
-    <w:lsdException w:name="List Table 3 Accent 3" w:uiPriority="48"/>
-    <w:lsdException w:name="List Table 4 Accent 3" w:uiPriority="49"/>
-    <w:lsdException w:name="List Table 5 Dark Accent 3" w:uiPriority="50"/>
-    <w:lsdException w:name="List Table 6 Colorful Accent 3" w:uiPriority="51"/>
-    <w:lsdException w:name="List Table 7 Colorful Accent 3" w:uiPriority="52"/>
-    <w:lsdException w:name="List Table 1 Light Accent 4" w:uiPriority="46"/>
-    <w:lsdException w:name="List Table 2 Accent 4" w:uiPriority="47"/>
-    <w:lsdException w:name="List Table 3 Accent 4" w:uiPriority="48"/>
-    <w:lsdException w:name="List Table 4 Accent 4" w:uiPriority="49"/>
-    <w:lsdException w:name="List Table 5 Dark Accent 4" w:uiPriority="50"/>
-    <w:lsdException w:name="List Table 6 Colorful Accent 4" w:uiPriority="51"/>
-    <w:lsdException w:name="List Table 7 Colorful Accent 4" w:uiPriority="52"/>
-    <w:lsdException w:name="List Table 1 Light Accent 5" w:uiPriority="46"/>
-    <w:lsdException w:name="List Table 2 Accent 5" w:uiPriority="47"/>
-    <w:lsdException w:name="List Table 3 Accent 5" w:uiPriority="48"/>
-    <w:lsdException w:name="List Table 4 Accent 5" w:uiPriority="49"/>
-    <w:lsdException w:name="List Table 5 Dark Accent 5" w:uiPriority="50"/>
-    <w:lsdException w:name="List Table 6 Colorful Accent 5" w:uiPriority="51"/>
-    <w:lsdException w:name="List Table 7 Colorful Accent 5" w:uiPriority="52"/>
-    <w:lsdException w:name="List Table 1 Light Accent 6" w:uiPriority="46"/>
-    <w:lsdException w:name="List Table 2 Accent 6" w:uiPriority="47"/>
-    <w:lsdException w:name="List Table 3 Accent 6" w:uiPriority="48"/>
-    <w:lsdException w:name="List Table 4 Accent 6" w:uiPriority="49"/>
-    <w:lsdException w:name="List Table 5 Dark Accent 6" w:uiPriority="50"/>
-    <w:lsdException w:name="List Table 6 Colorful Accent 6" w:uiPriority="51"/>
-    <w:lsdException w:name="List Table 7 Colorful Accent 6" w:uiPriority="52"/>
-    <w:lsdException w:name="Mention" w:semiHidden="1" w:uiPriority="99" w:unhideWhenUsed="1"/>
-    <w:lsdException w:name="Smart Hyperlink" w:semiHidden="1" w:uiPriority="99" w:unhideWhenUsed="1"/>
-    <w:lsdException w:name="Hashtag" w:semiHidden="1" w:uiPriority="99" w:unhideWhenUsed="1"/>
-    <w:lsdException w:name="Unresolved Mention" w:semiHidden="1" w:uiPriority="99" w:unhideWhenUsed="1"/>
-    <w:lsdException w:name="Smart Link" w:semiHidden="1" w:uiPriority="99" w:unhideWhenUsed="1"/>
-  </w:latentStyles>
-  <w:style w:type="paragraph" w:default="1" w:styleId="Normal">
+  <w:latentStyles w:count="276" w:defLockedState="0" w:defQFormat="0" w:defSemiHidden="0" w:defUIPriority="0" w:defUnhideWhenUsed="0"/>
+  <w:style w:default="1" w:styleId="Normal" w:type="paragraph">
     <w:name w:val="Normal"/>
     <w:qFormat/>
   </w:style>
-  <w:style w:type="paragraph" w:styleId="Heading1">
-    <w:name w:val="heading 1"/>
+  <w:style w:styleId="BodyText" w:type="paragraph">
+    <w:name w:val="Body Text"/>
+    <w:basedOn w:val="Normal"/>
+    <w:link w:val="BodyTextChar"/>
+    <w:pPr>
+      <w:spacing w:after="180" w:before="180"/>
+    </w:pPr>
+    <w:qFormat/>
+  </w:style>
+  <w:style w:customStyle="1" w:styleId="FirstParagraph" w:type="paragraph">
+    <w:name w:val="First Paragraph"/>
+    <w:basedOn w:val="BodyText"/>
+    <w:next w:val="BodyText"/>
+    <w:qFormat/>
+  </w:style>
+  <w:style w:customStyle="1" w:styleId="Compact" w:type="paragraph">
+    <w:name w:val="Compact"/>
+    <w:basedOn w:val="BodyText"/>
+    <w:qFormat/>
+    <w:pPr>
+      <w:spacing w:after="36" w:before="36"/>
+    </w:pPr>
+  </w:style>
+  <w:style w:styleId="Title" w:type="paragraph">
+    <w:name w:val="Title"/>
+    <w:basedOn w:val="Normal"/>
+    <w:next w:val="BodyText"/>
+    <w:qFormat/>
+    <w:pPr>
+      <w:keepNext/>
+      <w:keepLines/>
+      <w:spacing w:after="240" w:before="480"/>
+      <w:jc w:val="center"/>
+    </w:pPr>
+    <w:rPr>
+      <w:rFonts w:asciiTheme="majorHAnsi" w:cstheme="majorBidi" w:eastAsiaTheme="majorEastAsia" w:hAnsiTheme="majorHAnsi"/>
+      <w:b/>
+      <w:bCs/>
+      <w:color w:themeColor="accent1" w:themeShade="B5" w:val="345A8A"/>
+      <w:sz w:val="36"/>
+      <w:szCs w:val="36"/>
+    </w:rPr>
+  </w:style>
+  <w:style w:styleId="Subtitle" w:type="paragraph">
+    <w:name w:val="Subtitle"/>
+    <w:basedOn w:val="Title"/>
+    <w:next w:val="BodyText"/>
+    <w:qFormat/>
+    <w:pPr>
+      <w:keepNext/>
+      <w:keepLines/>
+      <w:spacing w:after="240" w:before="240"/>
+      <w:jc w:val="center"/>
+    </w:pPr>
+    <w:rPr>
+      <w:sz w:val="30"/>
+      <w:szCs w:val="30"/>
+    </w:rPr>
+  </w:style>
+  <w:style w:customStyle="1" w:styleId="Author" w:type="paragraph">
+    <w:name w:val="Author"/>
+    <w:next w:val="BodyText"/>
+    <w:qFormat/>
+    <w:pPr>
+      <w:keepNext/>
+      <w:keepLines/>
+      <w:jc w:val="center"/>
+    </w:pPr>
+  </w:style>
+  <w:style w:styleId="Date" w:type="paragraph">
+    <w:name w:val="Date"/>
+    <w:next w:val="BodyText"/>
+    <w:qFormat/>
+    <w:pPr>
+      <w:keepNext/>
+      <w:keepLines/>
+      <w:jc w:val="center"/>
+    </w:pPr>
+  </w:style>
+  <w:style w:customStyle="1" w:styleId="AbstractTitle" w:type="paragraph">
+    <w:name w:val="Abstract Title"/>
+    <w:basedOn w:val="Normal"/>
+    <w:next w:val="Abstract"/>
+    <w:qFormat/>
+    <w:pPr>
+      <w:keepNext/>
+      <w:keepLines/>
+      <w:jc w:val="center"/>
+      <w:spacing w:after="0" w:before="300"/>
+    </w:pPr>
+    <w:rPr>
+      <w:sz w:val="20"/>
+      <w:szCs w:val="20"/>
+      <w:b/>
+      <w:color w:val="345A8A"/>
+      &gt;
+    </w:rPr>
+  </w:style>
+  <w:style w:customStyle="1" w:styleId="Abstract" w:type="paragraph">
+    <w:name w:val="Abstract"/>
+    <w:basedOn w:val="Normal"/>
+    <w:next w:val="BodyText"/>
+    <w:qFormat/>
+    <w:pPr>
+      <w:keepNext/>
+      <w:keepLines/>
+      <w:spacing w:after="300" w:before="100"/>
+    </w:pPr>
+    <w:rPr>
+      <w:sz w:val="20"/>
+      <w:szCs w:val="20"/>
+    </w:rPr>
+  </w:style>
+  <w:style w:styleId="Bibliography" w:type="paragraph">
+    <w:name w:val="Bibliography"/>
+    <w:basedOn w:val="Normal"/>
+    <w:next w:val="Bibliography"/>
+    <w:qFormat/>
+    <w:pPr/>
+    <w:rPr/>
+  </w:style>
+  <w:style w:styleId="Heading1" w:type="paragraph">
+    <w:name w:val="Heading 1"/>
     <w:basedOn w:val="Normal"/>
     <w:next w:val="BodyText"/>
     <w:uiPriority w:val="9"/>
@@ -3011,20 +2787,20 @@
     <w:pPr>
       <w:keepNext/>
       <w:keepLines/>
-      <w:spacing w:before="480" w:after="0"/>
+      <w:spacing w:after="0" w:before="480"/>
       <w:outlineLvl w:val="0"/>
     </w:pPr>
     <w:rPr>
-      <w:rFonts w:asciiTheme="majorHAnsi" w:eastAsiaTheme="majorEastAsia" w:hAnsiTheme="majorHAnsi" w:cstheme="majorBidi"/>
+      <w:rFonts w:asciiTheme="majorHAnsi" w:cstheme="majorBidi" w:eastAsiaTheme="majorEastAsia" w:hAnsiTheme="majorHAnsi"/>
       <w:b/>
       <w:bCs/>
-      <w:color w:val="4F81BD" w:themeColor="accent1"/>
+      <w:color w:themeColor="accent1" w:val="4F81BD"/>
       <w:sz w:val="32"/>
       <w:szCs w:val="32"/>
     </w:rPr>
   </w:style>
-  <w:style w:type="paragraph" w:styleId="Heading2">
-    <w:name w:val="heading 2"/>
+  <w:style w:styleId="Heading2" w:type="paragraph">
+    <w:name w:val="Heading 2"/>
     <w:basedOn w:val="Normal"/>
     <w:next w:val="BodyText"/>
     <w:uiPriority w:val="9"/>
@@ -3033,20 +2809,20 @@
     <w:pPr>
       <w:keepNext/>
       <w:keepLines/>
-      <w:spacing w:before="200" w:after="0"/>
+      <w:spacing w:after="0" w:before="200"/>
       <w:outlineLvl w:val="1"/>
     </w:pPr>
     <w:rPr>
-      <w:rFonts w:asciiTheme="majorHAnsi" w:eastAsiaTheme="majorEastAsia" w:hAnsiTheme="majorHAnsi" w:cstheme="majorBidi"/>
+      <w:rFonts w:asciiTheme="majorHAnsi" w:cstheme="majorBidi" w:eastAsiaTheme="majorEastAsia" w:hAnsiTheme="majorHAnsi"/>
       <w:b/>
       <w:bCs/>
-      <w:color w:val="4F81BD" w:themeColor="accent1"/>
+      <w:color w:themeColor="accent1" w:val="4F81BD"/>
       <w:sz w:val="28"/>
       <w:szCs w:val="28"/>
     </w:rPr>
   </w:style>
-  <w:style w:type="paragraph" w:styleId="Heading3">
-    <w:name w:val="heading 3"/>
+  <w:style w:styleId="Heading3" w:type="paragraph">
+    <w:name w:val="Heading 3"/>
     <w:basedOn w:val="Normal"/>
     <w:next w:val="BodyText"/>
     <w:uiPriority w:val="9"/>
@@ -3055,18 +2831,20 @@
     <w:pPr>
       <w:keepNext/>
       <w:keepLines/>
-      <w:spacing w:before="200" w:after="0"/>
+      <w:spacing w:after="0" w:before="200"/>
       <w:outlineLvl w:val="2"/>
     </w:pPr>
     <w:rPr>
-      <w:rFonts w:asciiTheme="majorHAnsi" w:eastAsiaTheme="majorEastAsia" w:hAnsiTheme="majorHAnsi" w:cstheme="majorBidi"/>
+      <w:rFonts w:asciiTheme="majorHAnsi" w:cstheme="majorBidi" w:eastAsiaTheme="majorEastAsia" w:hAnsiTheme="majorHAnsi"/>
       <w:b/>
       <w:bCs/>
-      <w:color w:val="4F81BD" w:themeColor="accent1"/>
-    </w:rPr>
-  </w:style>
-  <w:style w:type="paragraph" w:styleId="Heading4">
-    <w:name w:val="heading 4"/>
+      <w:color w:themeColor="accent1" w:val="4F81BD"/>
+      <w:sz w:val="24"/>
+      <w:szCs w:val="24"/>
+    </w:rPr>
+  </w:style>
+  <w:style w:styleId="Heading4" w:type="paragraph">
+    <w:name w:val="Heading 4"/>
     <w:basedOn w:val="Normal"/>
     <w:next w:val="BodyText"/>
     <w:uiPriority w:val="9"/>
@@ -3075,18 +2853,20 @@
     <w:pPr>
       <w:keepNext/>
       <w:keepLines/>
-      <w:spacing w:before="200" w:after="0"/>
+      <w:spacing w:after="0" w:before="200"/>
       <w:outlineLvl w:val="3"/>
     </w:pPr>
     <w:rPr>
-      <w:rFonts w:asciiTheme="majorHAnsi" w:eastAsiaTheme="majorEastAsia" w:hAnsiTheme="majorHAnsi" w:cstheme="majorBidi"/>
+      <w:rFonts w:asciiTheme="majorHAnsi" w:cstheme="majorBidi" w:eastAsiaTheme="majorEastAsia" w:hAnsiTheme="majorHAnsi"/>
+      <w:i/>
       <w:bCs/>
-      <w:i/>
-      <w:color w:val="4F81BD" w:themeColor="accent1"/>
-    </w:rPr>
-  </w:style>
-  <w:style w:type="paragraph" w:styleId="Heading5">
-    <w:name w:val="heading 5"/>
+      <w:color w:themeColor="accent1" w:val="4F81BD"/>
+      <w:sz w:val="24"/>
+      <w:szCs w:val="24"/>
+    </w:rPr>
+  </w:style>
+  <w:style w:styleId="Heading5" w:type="paragraph">
+    <w:name w:val="Heading 5"/>
     <w:basedOn w:val="Normal"/>
     <w:next w:val="BodyText"/>
     <w:uiPriority w:val="9"/>
@@ -3095,17 +2875,19 @@
     <w:pPr>
       <w:keepNext/>
       <w:keepLines/>
-      <w:spacing w:before="200" w:after="0"/>
+      <w:spacing w:after="0" w:before="200"/>
       <w:outlineLvl w:val="4"/>
     </w:pPr>
     <w:rPr>
-      <w:rFonts w:asciiTheme="majorHAnsi" w:eastAsiaTheme="majorEastAsia" w:hAnsiTheme="majorHAnsi" w:cstheme="majorBidi"/>
+      <w:rFonts w:asciiTheme="majorHAnsi" w:cstheme="majorBidi" w:eastAsiaTheme="majorEastAsia" w:hAnsiTheme="majorHAnsi"/>
       <w:iCs/>
-      <w:color w:val="4F81BD" w:themeColor="accent1"/>
-    </w:rPr>
-  </w:style>
-  <w:style w:type="paragraph" w:styleId="Heading6">
-    <w:name w:val="heading 6"/>
+      <w:color w:themeColor="accent1" w:val="4F81BD"/>
+      <w:sz w:val="24"/>
+      <w:szCs w:val="24"/>
+    </w:rPr>
+  </w:style>
+  <w:style w:styleId="Heading6" w:type="paragraph">
+    <w:name w:val="Heading 6"/>
     <w:basedOn w:val="Normal"/>
     <w:next w:val="BodyText"/>
     <w:uiPriority w:val="9"/>
@@ -3114,16 +2896,18 @@
     <w:pPr>
       <w:keepNext/>
       <w:keepLines/>
-      <w:spacing w:before="200" w:after="0"/>
+      <w:spacing w:after="0" w:before="200"/>
       <w:outlineLvl w:val="5"/>
     </w:pPr>
     <w:rPr>
-      <w:rFonts w:asciiTheme="majorHAnsi" w:eastAsiaTheme="majorEastAsia" w:hAnsiTheme="majorHAnsi" w:cstheme="majorBidi"/>
-      <w:color w:val="4F81BD" w:themeColor="accent1"/>
-    </w:rPr>
-  </w:style>
-  <w:style w:type="paragraph" w:styleId="Heading7">
-    <w:name w:val="heading 7"/>
+      <w:rFonts w:asciiTheme="majorHAnsi" w:cstheme="majorBidi" w:eastAsiaTheme="majorEastAsia" w:hAnsiTheme="majorHAnsi"/>
+      <w:color w:themeColor="accent1" w:val="4F81BD"/>
+      <w:sz w:val="24"/>
+      <w:szCs w:val="24"/>
+    </w:rPr>
+  </w:style>
+  <w:style w:styleId="Heading7" w:type="paragraph">
+    <w:name w:val="Heading 7"/>
     <w:basedOn w:val="Normal"/>
     <w:next w:val="BodyText"/>
     <w:uiPriority w:val="9"/>
@@ -3132,16 +2916,18 @@
     <w:pPr>
       <w:keepNext/>
       <w:keepLines/>
-      <w:spacing w:before="200" w:after="0"/>
+      <w:spacing w:after="0" w:before="200"/>
       <w:outlineLvl w:val="6"/>
     </w:pPr>
     <w:rPr>
-      <w:rFonts w:asciiTheme="majorHAnsi" w:eastAsiaTheme="majorEastAsia" w:hAnsiTheme="majorHAnsi" w:cstheme="majorBidi"/>
-      <w:color w:val="4F81BD" w:themeColor="accent1"/>
-    </w:rPr>
-  </w:style>
-  <w:style w:type="paragraph" w:styleId="Heading8">
-    <w:name w:val="heading 8"/>
+      <w:rFonts w:asciiTheme="majorHAnsi" w:cstheme="majorBidi" w:eastAsiaTheme="majorEastAsia" w:hAnsiTheme="majorHAnsi"/>
+      <w:color w:themeColor="accent1" w:val="4F81BD"/>
+      <w:sz w:val="24"/>
+      <w:szCs w:val="24"/>
+    </w:rPr>
+  </w:style>
+  <w:style w:styleId="Heading8" w:type="paragraph">
+    <w:name w:val="Heading 8"/>
     <w:basedOn w:val="Normal"/>
     <w:next w:val="BodyText"/>
     <w:uiPriority w:val="9"/>
@@ -3150,16 +2936,18 @@
     <w:pPr>
       <w:keepNext/>
       <w:keepLines/>
-      <w:spacing w:before="200" w:after="0"/>
+      <w:spacing w:after="0" w:before="200"/>
       <w:outlineLvl w:val="7"/>
     </w:pPr>
     <w:rPr>
-      <w:rFonts w:asciiTheme="majorHAnsi" w:eastAsiaTheme="majorEastAsia" w:hAnsiTheme="majorHAnsi" w:cstheme="majorBidi"/>
-      <w:color w:val="4F81BD" w:themeColor="accent1"/>
-    </w:rPr>
-  </w:style>
-  <w:style w:type="paragraph" w:styleId="Heading9">
-    <w:name w:val="heading 9"/>
+      <w:rFonts w:asciiTheme="majorHAnsi" w:cstheme="majorBidi" w:eastAsiaTheme="majorEastAsia" w:hAnsiTheme="majorHAnsi"/>
+      <w:color w:themeColor="accent1" w:val="4F81BD"/>
+      <w:sz w:val="24"/>
+      <w:szCs w:val="24"/>
+    </w:rPr>
+  </w:style>
+  <w:style w:styleId="Heading9" w:type="paragraph">
+    <w:name w:val="Heading 9"/>
     <w:basedOn w:val="Normal"/>
     <w:next w:val="BodyText"/>
     <w:uiPriority w:val="9"/>
@@ -3168,155 +2956,17 @@
     <w:pPr>
       <w:keepNext/>
       <w:keepLines/>
-      <w:spacing w:before="200" w:after="0"/>
+      <w:spacing w:after="0" w:before="200"/>
       <w:outlineLvl w:val="8"/>
     </w:pPr>
     <w:rPr>
-      <w:rFonts w:asciiTheme="majorHAnsi" w:eastAsiaTheme="majorEastAsia" w:hAnsiTheme="majorHAnsi" w:cstheme="majorBidi"/>
-      <w:color w:val="4F81BD" w:themeColor="accent1"/>
-    </w:rPr>
-  </w:style>
-  <w:style w:type="character" w:default="1" w:styleId="DefaultParagraphFont">
-    <w:name w:val="Default Paragraph Font"/>
-    <w:uiPriority w:val="1"/>
-    <w:semiHidden/>
-    <w:unhideWhenUsed/>
-  </w:style>
-  <w:style w:type="table" w:default="1" w:styleId="TableNormal">
-    <w:name w:val="Normal Table"/>
-    <w:uiPriority w:val="99"/>
-    <w:semiHidden/>
-    <w:unhideWhenUsed/>
-    <w:tblPr>
-      <w:tblInd w:w="0" w:type="dxa"/>
-      <w:tblCellMar>
-        <w:top w:w="0" w:type="dxa"/>
-        <w:left w:w="108" w:type="dxa"/>
-        <w:bottom w:w="0" w:type="dxa"/>
-        <w:right w:w="108" w:type="dxa"/>
-      </w:tblCellMar>
-    </w:tblPr>
-  </w:style>
-  <w:style w:type="numbering" w:default="1" w:styleId="NoList">
-    <w:name w:val="No List"/>
-    <w:uiPriority w:val="99"/>
-    <w:semiHidden/>
-    <w:unhideWhenUsed/>
-  </w:style>
-  <w:style w:type="paragraph" w:styleId="BodyText">
-    <w:name w:val="Body Text"/>
-    <w:basedOn w:val="Normal"/>
-    <w:qFormat/>
-    <w:pPr>
-      <w:spacing w:before="180" w:after="180"/>
-    </w:pPr>
-  </w:style>
-  <w:style w:type="paragraph" w:customStyle="1" w:styleId="FirstParagraph">
-    <w:name w:val="First Paragraph"/>
-    <w:basedOn w:val="BodyText"/>
-    <w:next w:val="BodyText"/>
-    <w:qFormat/>
-  </w:style>
-  <w:style w:type="paragraph" w:customStyle="1" w:styleId="Compact">
-    <w:name w:val="Compact"/>
-    <w:basedOn w:val="BodyText"/>
-    <w:qFormat/>
-    <w:pPr>
-      <w:spacing w:before="36" w:after="36"/>
-    </w:pPr>
-  </w:style>
-  <w:style w:type="paragraph" w:styleId="Title">
-    <w:name w:val="Title"/>
-    <w:basedOn w:val="Normal"/>
-    <w:next w:val="BodyText"/>
-    <w:qFormat/>
-    <w:pPr>
-      <w:keepNext/>
-      <w:keepLines/>
-      <w:spacing w:before="480" w:after="240"/>
-      <w:jc w:val="center"/>
-    </w:pPr>
-    <w:rPr>
-      <w:rFonts w:asciiTheme="majorHAnsi" w:eastAsiaTheme="majorEastAsia" w:hAnsiTheme="majorHAnsi" w:cstheme="majorBidi"/>
-      <w:b/>
-      <w:bCs/>
-      <w:color w:val="345A8A" w:themeColor="accent1" w:themeShade="B5"/>
-      <w:sz w:val="36"/>
-      <w:szCs w:val="36"/>
-    </w:rPr>
-  </w:style>
-  <w:style w:type="paragraph" w:styleId="Subtitle">
-    <w:name w:val="Subtitle"/>
-    <w:basedOn w:val="Title"/>
-    <w:next w:val="BodyText"/>
-    <w:qFormat/>
-    <w:pPr>
-      <w:spacing w:before="240"/>
-    </w:pPr>
-    <w:rPr>
-      <w:sz w:val="30"/>
-      <w:szCs w:val="30"/>
-    </w:rPr>
-  </w:style>
-  <w:style w:type="paragraph" w:customStyle="1" w:styleId="Author">
-    <w:name w:val="Author"/>
-    <w:next w:val="BodyText"/>
-    <w:qFormat/>
-    <w:pPr>
-      <w:keepNext/>
-      <w:keepLines/>
-      <w:jc w:val="center"/>
-    </w:pPr>
-  </w:style>
-  <w:style w:type="paragraph" w:styleId="Date">
-    <w:name w:val="Date"/>
-    <w:next w:val="BodyText"/>
-    <w:qFormat/>
-    <w:pPr>
-      <w:keepNext/>
-      <w:keepLines/>
-      <w:jc w:val="center"/>
-    </w:pPr>
-  </w:style>
-  <w:style w:type="paragraph" w:customStyle="1" w:styleId="AbstractTitle">
-    <w:name w:val="Abstract Title"/>
-    <w:basedOn w:val="Normal"/>
-    <w:next w:val="Abstract"/>
-    <w:qFormat/>
-    <w:pPr>
-      <w:keepNext/>
-      <w:keepLines/>
-      <w:spacing w:before="300" w:after="0"/>
-      <w:jc w:val="center"/>
-    </w:pPr>
-    <w:rPr>
-      <w:b/>
-      <w:color w:val="345A8A"/>
-      <w:sz w:val="20"/>
-      <w:szCs w:val="20"/>
-    </w:rPr>
-  </w:style>
-  <w:style w:type="paragraph" w:customStyle="1" w:styleId="Abstract">
-    <w:name w:val="Abstract"/>
-    <w:basedOn w:val="Normal"/>
-    <w:next w:val="BodyText"/>
-    <w:qFormat/>
-    <w:pPr>
-      <w:keepNext/>
-      <w:keepLines/>
-      <w:spacing w:before="100" w:after="300"/>
-    </w:pPr>
-    <w:rPr>
-      <w:sz w:val="20"/>
-      <w:szCs w:val="20"/>
-    </w:rPr>
-  </w:style>
-  <w:style w:type="paragraph" w:styleId="Bibliography">
-    <w:name w:val="Bibliography"/>
-    <w:basedOn w:val="Normal"/>
-    <w:qFormat/>
-  </w:style>
-  <w:style w:type="paragraph" w:styleId="BlockText">
+      <w:rFonts w:asciiTheme="majorHAnsi" w:cstheme="majorBidi" w:eastAsiaTheme="majorEastAsia" w:hAnsiTheme="majorHAnsi"/>
+      <w:color w:themeColor="accent1" w:val="4F81BD"/>
+      <w:sz w:val="24"/>
+      <w:szCs w:val="24"/>
+    </w:rPr>
+  </w:style>
+  <w:style w:styleId="BlockText" w:type="paragraph">
     <w:name w:val="Block Text"/>
     <w:basedOn w:val="BodyText"/>
     <w:next w:val="BodyText"/>
@@ -3324,57 +2974,67 @@
     <w:unhideWhenUsed/>
     <w:qFormat/>
     <w:pPr>
-      <w:spacing w:before="100" w:after="100"/>
-      <w:ind w:left="480" w:right="480"/>
+      <w:spacing w:after="100" w:before="100"/>
+      <w:ind w:firstLine="0" w:left="480" w:right="480"/>
     </w:pPr>
   </w:style>
-  <w:style w:type="paragraph" w:styleId="FootnoteText">
-    <w:name w:val="footnote text"/>
+  <w:style w:styleId="FootnoteText" w:type="paragraph">
+    <w:name w:val="Footnote Text"/>
     <w:basedOn w:val="Normal"/>
+    <w:next w:val="FootnoteText"/>
     <w:uiPriority w:val="9"/>
     <w:unhideWhenUsed/>
     <w:qFormat/>
   </w:style>
-  <w:style w:type="paragraph" w:customStyle="1" w:styleId="FootnoteBlockText">
+  <w:style w:styleId="FootnoteBlockText" w:type="paragraph">
     <w:name w:val="Footnote Block Text"/>
+    <w:basedOn w:val="Footnote Text"/>
+    <w:next w:val="Footnote Text"/>
     <w:uiPriority w:val="9"/>
     <w:unhideWhenUsed/>
     <w:qFormat/>
     <w:pPr>
-      <w:spacing w:before="100" w:after="100"/>
-      <w:ind w:left="480" w:right="480"/>
+      <w:spacing w:after="100" w:before="100"/>
+      <w:ind w:firstLine="0" w:left="480" w:right="480"/>
     </w:pPr>
   </w:style>
-  <w:style w:type="table" w:customStyle="1" w:styleId="Table">
+  <w:style w:default="1" w:styleId="DefaultParagraphFont" w:type="character">
+    <w:name w:val="Default Paragraph Font"/>
+    <w:semiHidden/>
+    <w:unhideWhenUsed/>
+  </w:style>
+  <w:style w:default="1" w:styleId="Table" w:type="table">
     <w:name w:val="Table"/>
+    <w:basedOn w:val="TableNormal"/>
     <w:semiHidden/>
     <w:unhideWhenUsed/>
     <w:qFormat/>
     <w:tblPr>
-      <w:tblInd w:w="0" w:type="dxa"/>
+      <w:tblInd w:type="dxa" w:w="0"/>
       <w:tblCellMar>
-        <w:top w:w="0" w:type="dxa"/>
-        <w:left w:w="108" w:type="dxa"/>
-        <w:bottom w:w="0" w:type="dxa"/>
-        <w:right w:w="108" w:type="dxa"/>
+        <w:top w:type="dxa" w:w="0"/>
+        <w:left w:type="dxa" w:w="108"/>
+        <w:bottom w:type="dxa" w:w="0"/>
+        <w:right w:type="dxa" w:w="108"/>
       </w:tblCellMar>
     </w:tblPr>
     <w:tblStylePr w:type="firstRow">
       <w:tblPr>
         <w:jc w:val="left"/>
+        <w:tblInd w:type="dxa" w:w="0"/>
       </w:tblPr>
       <w:trPr>
         <w:jc w:val="left"/>
       </w:trPr>
       <w:tcPr>
+        <w:vAlign w:val="bottom"/>
         <w:tcBorders>
-          <w:bottom w:val="single" w:sz="0" w:space="0" w:color="auto"/>
+          <w:bottom w:val="single"/>
         </w:tcBorders>
-        <w:vAlign w:val="bottom"/>
       </w:tcPr>
     </w:tblStylePr>
   </w:style>
-  <w:style w:type="paragraph" w:customStyle="1" w:styleId="DefinitionTerm">
+  <w:style w:customStyle="1" w:styleId="DefinitionTerm" w:type="paragraph">
     <w:name w:val="Definition Term"/>
     <w:basedOn w:val="Normal"/>
     <w:next w:val="Definition"/>
@@ -3387,76 +3047,75 @@
       <w:b/>
     </w:rPr>
   </w:style>
-  <w:style w:type="paragraph" w:customStyle="1" w:styleId="Definition">
+  <w:style w:customStyle="1" w:styleId="Definition" w:type="paragraph">
     <w:name w:val="Definition"/>
     <w:basedOn w:val="Normal"/>
   </w:style>
-  <w:style w:type="paragraph" w:styleId="Caption">
-    <w:name w:val="caption"/>
+  <w:style w:styleId="Caption" w:type="paragraph">
+    <w:name w:val="Caption"/>
     <w:basedOn w:val="Normal"/>
-    <w:link w:val="CaptionChar"/>
+    <w:link w:val="BodyTextChar"/>
     <w:pPr>
-      <w:spacing w:after="120"/>
+      <w:spacing w:after="120" w:before="0"/>
     </w:pPr>
     <w:rPr>
       <w:i/>
     </w:rPr>
   </w:style>
-  <w:style w:type="paragraph" w:customStyle="1" w:styleId="TableCaption">
+  <w:style w:customStyle="1" w:styleId="TableCaption" w:type="paragraph">
     <w:name w:val="Table Caption"/>
     <w:basedOn w:val="Caption"/>
     <w:pPr>
       <w:keepNext/>
     </w:pPr>
   </w:style>
-  <w:style w:type="paragraph" w:customStyle="1" w:styleId="ImageCaption">
+  <w:style w:customStyle="1" w:styleId="ImageCaption" w:type="paragraph">
     <w:name w:val="Image Caption"/>
     <w:basedOn w:val="Caption"/>
   </w:style>
-  <w:style w:type="paragraph" w:customStyle="1" w:styleId="Figure">
+  <w:style w:customStyle="1" w:styleId="Figure" w:type="paragraph">
     <w:name w:val="Figure"/>
     <w:basedOn w:val="Normal"/>
   </w:style>
-  <w:style w:type="paragraph" w:customStyle="1" w:styleId="CaptionedFigure">
+  <w:style w:customStyle="1" w:styleId="CaptionedFigure" w:type="paragraph">
     <w:name w:val="Captioned Figure"/>
     <w:basedOn w:val="Figure"/>
     <w:pPr>
       <w:keepNext/>
     </w:pPr>
   </w:style>
-  <w:style w:type="character" w:customStyle="1" w:styleId="CaptionChar">
-    <w:name w:val="Caption Char"/>
+  <w:style w:customStyle="1" w:styleId="BodyTextChar" w:type="character">
+    <w:name w:val="Body Text Char"/>
     <w:basedOn w:val="DefaultParagraphFont"/>
-    <w:link w:val="Caption"/>
-  </w:style>
-  <w:style w:type="character" w:customStyle="1" w:styleId="VerbatimChar">
+    <w:link w:val="BodyText"/>
+  </w:style>
+  <w:style w:customStyle="1" w:styleId="VerbatimChar" w:type="character">
     <w:name w:val="Verbatim Char"/>
-    <w:basedOn w:val="CaptionChar"/>
-    <w:link w:val="SourceCode"/>
+    <w:basedOn w:val="BodyTextChar"/>
     <w:rPr>
       <w:rFonts w:ascii="Consolas" w:hAnsi="Consolas"/>
       <w:sz w:val="22"/>
     </w:rPr>
   </w:style>
-  <w:style w:type="character" w:customStyle="1" w:styleId="SectionNumber">
+  <w:style w:customStyle="1" w:styleId="SectionNumber" w:type="character">
     <w:name w:val="Section Number"/>
-    <w:basedOn w:val="CaptionChar"/>
-  </w:style>
-  <w:style w:type="character" w:styleId="FootnoteReference">
-    <w:name w:val="footnote reference"/>
-    <w:basedOn w:val="CaptionChar"/>
+    <w:basedOn w:val="BodyTextChar"/>
+  </w:style>
+  <w:style w:styleId="FootnoteReference" w:type="character">
+    <w:name w:val="Footnote Reference"/>
+    <w:basedOn w:val="BodyTextChar"/>
     <w:rPr>
       <w:vertAlign w:val="superscript"/>
     </w:rPr>
   </w:style>
-  <w:style w:type="character" w:styleId="Hyperlink">
+  <w:style w:styleId="Hyperlink" w:type="character">
     <w:name w:val="Hyperlink"/>
-    <w:basedOn w:val="CaptionChar"/>
-    <w:rPr>
-      <w:color w:val="4F81BD" w:themeColor="accent1"/>
-    </w:rPr>
-  </w:style>
-  <w:style w:type="paragraph" w:styleId="TOCHeading">
+    <w:basedOn w:val="BodyTextChar"/>
+    <w:rPr>
+      <w:color w:themeColor="accent1" w:val="4F81BD"/>
+    </w:rPr>
+  </w:style>
+  <w:style w:styleId="TOCHeading" w:type="paragraph">
     <w:name w:val="TOC Heading"/>
     <w:basedOn w:val="Heading1"/>
     <w:next w:val="BodyText"/>
@@ -3468,9 +3127,10 @@
       <w:outlineLvl w:val="9"/>
     </w:pPr>
     <w:rPr>
+      <w:rFonts w:asciiTheme="majorHAnsi" w:cstheme="majorBidi" w:eastAsiaTheme="majorEastAsia" w:hAnsiTheme="majorHAnsi"/>
       <w:b w:val="0"/>
       <w:bCs w:val="0"/>
-      <w:color w:val="365F91" w:themeColor="accent1" w:themeShade="BF"/>
+      <w:color w:themeColor="accent1" w:themeShade="BF" w:val="365F91"/>
     </w:rPr>
   </w:style>
   <w:style w:type="paragraph" w:customStyle="1" w:styleId="SourceCode">
@@ -3478,321 +3138,259 @@
     <w:basedOn w:val="Normal"/>
     <w:link w:val="VerbatimChar"/>
     <w:pPr>
-      <w:shd w:val="clear" w:color="auto" w:fill="F1F3F5"/>
-      <w:wordWrap w:val="0"/>
+      <w:wordWrap w:val="off"/>
+      <w:shd w:val="clear" w:fill="f1f3f5"/>
     </w:pPr>
   </w:style>
   <w:style w:type="character" w:customStyle="1" w:styleId="KeywordTok">
     <w:name w:val="KeywordTok"/>
     <w:basedOn w:val="VerbatimChar"/>
     <w:rPr>
-      <w:rFonts w:ascii="Consolas" w:hAnsi="Consolas"/>
-      <w:color w:val="003B4F"/>
-      <w:sz w:val="22"/>
-      <w:shd w:val="clear" w:color="auto" w:fill="F1F3F5"/>
+      <w:color w:val="003b4f"/>
+      <w:shd w:val="clear" w:fill="f1f3f5"/>
     </w:rPr>
   </w:style>
   <w:style w:type="character" w:customStyle="1" w:styleId="DataTypeTok">
     <w:name w:val="DataTypeTok"/>
     <w:basedOn w:val="VerbatimChar"/>
     <w:rPr>
-      <w:rFonts w:ascii="Consolas" w:hAnsi="Consolas"/>
-      <w:color w:val="AD0000"/>
-      <w:sz w:val="22"/>
-      <w:shd w:val="clear" w:color="auto" w:fill="F1F3F5"/>
+      <w:color w:val="ad0000"/>
+      <w:shd w:val="clear" w:fill="f1f3f5"/>
     </w:rPr>
   </w:style>
   <w:style w:type="character" w:customStyle="1" w:styleId="DecValTok">
     <w:name w:val="DecValTok"/>
     <w:basedOn w:val="VerbatimChar"/>
     <w:rPr>
-      <w:rFonts w:ascii="Consolas" w:hAnsi="Consolas"/>
-      <w:color w:val="AD0000"/>
-      <w:sz w:val="22"/>
-      <w:shd w:val="clear" w:color="auto" w:fill="F1F3F5"/>
+      <w:color w:val="ad0000"/>
+      <w:shd w:val="clear" w:fill="f1f3f5"/>
     </w:rPr>
   </w:style>
   <w:style w:type="character" w:customStyle="1" w:styleId="BaseNTok">
     <w:name w:val="BaseNTok"/>
     <w:basedOn w:val="VerbatimChar"/>
     <w:rPr>
-      <w:rFonts w:ascii="Consolas" w:hAnsi="Consolas"/>
-      <w:color w:val="AD0000"/>
-      <w:sz w:val="22"/>
-      <w:shd w:val="clear" w:color="auto" w:fill="F1F3F5"/>
+      <w:color w:val="ad0000"/>
+      <w:shd w:val="clear" w:fill="f1f3f5"/>
     </w:rPr>
   </w:style>
   <w:style w:type="character" w:customStyle="1" w:styleId="FloatTok">
     <w:name w:val="FloatTok"/>
     <w:basedOn w:val="VerbatimChar"/>
     <w:rPr>
-      <w:rFonts w:ascii="Consolas" w:hAnsi="Consolas"/>
-      <w:color w:val="AD0000"/>
-      <w:sz w:val="22"/>
-      <w:shd w:val="clear" w:color="auto" w:fill="F1F3F5"/>
+      <w:color w:val="ad0000"/>
+      <w:shd w:val="clear" w:fill="f1f3f5"/>
     </w:rPr>
   </w:style>
   <w:style w:type="character" w:customStyle="1" w:styleId="ConstantTok">
     <w:name w:val="ConstantTok"/>
     <w:basedOn w:val="VerbatimChar"/>
     <w:rPr>
-      <w:rFonts w:ascii="Consolas" w:hAnsi="Consolas"/>
-      <w:color w:val="8F5902"/>
-      <w:sz w:val="22"/>
-      <w:shd w:val="clear" w:color="auto" w:fill="F1F3F5"/>
+      <w:color w:val="8f5902"/>
+      <w:shd w:val="clear" w:fill="f1f3f5"/>
     </w:rPr>
   </w:style>
   <w:style w:type="character" w:customStyle="1" w:styleId="CharTok">
     <w:name w:val="CharTok"/>
     <w:basedOn w:val="VerbatimChar"/>
     <w:rPr>
-      <w:rFonts w:ascii="Consolas" w:hAnsi="Consolas"/>
-      <w:color w:val="20794D"/>
-      <w:sz w:val="22"/>
-      <w:shd w:val="clear" w:color="auto" w:fill="F1F3F5"/>
+      <w:color w:val="20794d"/>
+      <w:shd w:val="clear" w:fill="f1f3f5"/>
     </w:rPr>
   </w:style>
   <w:style w:type="character" w:customStyle="1" w:styleId="SpecialCharTok">
     <w:name w:val="SpecialCharTok"/>
     <w:basedOn w:val="VerbatimChar"/>
     <w:rPr>
-      <w:rFonts w:ascii="Consolas" w:hAnsi="Consolas"/>
-      <w:color w:val="5E5E5E"/>
-      <w:sz w:val="22"/>
-      <w:shd w:val="clear" w:color="auto" w:fill="F1F3F5"/>
+      <w:color w:val="5e5e5e"/>
+      <w:shd w:val="clear" w:fill="f1f3f5"/>
     </w:rPr>
   </w:style>
   <w:style w:type="character" w:customStyle="1" w:styleId="StringTok">
     <w:name w:val="StringTok"/>
     <w:basedOn w:val="VerbatimChar"/>
     <w:rPr>
-      <w:rFonts w:ascii="Consolas" w:hAnsi="Consolas"/>
-      <w:color w:val="20794D"/>
-      <w:sz w:val="22"/>
-      <w:shd w:val="clear" w:color="auto" w:fill="F1F3F5"/>
+      <w:color w:val="20794d"/>
+      <w:shd w:val="clear" w:fill="f1f3f5"/>
     </w:rPr>
   </w:style>
   <w:style w:type="character" w:customStyle="1" w:styleId="VerbatimStringTok">
     <w:name w:val="VerbatimStringTok"/>
     <w:basedOn w:val="VerbatimChar"/>
     <w:rPr>
-      <w:rFonts w:ascii="Consolas" w:hAnsi="Consolas"/>
-      <w:color w:val="20794D"/>
-      <w:sz w:val="22"/>
-      <w:shd w:val="clear" w:color="auto" w:fill="F1F3F5"/>
+      <w:color w:val="20794d"/>
+      <w:shd w:val="clear" w:fill="f1f3f5"/>
     </w:rPr>
   </w:style>
   <w:style w:type="character" w:customStyle="1" w:styleId="SpecialStringTok">
     <w:name w:val="SpecialStringTok"/>
     <w:basedOn w:val="VerbatimChar"/>
     <w:rPr>
-      <w:rFonts w:ascii="Consolas" w:hAnsi="Consolas"/>
-      <w:color w:val="20794D"/>
-      <w:sz w:val="22"/>
-      <w:shd w:val="clear" w:color="auto" w:fill="F1F3F5"/>
+      <w:color w:val="20794d"/>
+      <w:shd w:val="clear" w:fill="f1f3f5"/>
     </w:rPr>
   </w:style>
   <w:style w:type="character" w:customStyle="1" w:styleId="ImportTok">
     <w:name w:val="ImportTok"/>
     <w:basedOn w:val="VerbatimChar"/>
     <w:rPr>
-      <w:rFonts w:ascii="Consolas" w:hAnsi="Consolas"/>
-      <w:color w:val="00769E"/>
-      <w:sz w:val="22"/>
-      <w:shd w:val="clear" w:color="auto" w:fill="F1F3F5"/>
+      <w:color w:val="00769e"/>
+      <w:shd w:val="clear" w:fill="f1f3f5"/>
     </w:rPr>
   </w:style>
   <w:style w:type="character" w:customStyle="1" w:styleId="CommentTok">
     <w:name w:val="CommentTok"/>
     <w:basedOn w:val="VerbatimChar"/>
     <w:rPr>
-      <w:rFonts w:ascii="Consolas" w:hAnsi="Consolas"/>
-      <w:color w:val="5E5E5E"/>
-      <w:sz w:val="22"/>
-      <w:shd w:val="clear" w:color="auto" w:fill="F1F3F5"/>
+      <w:color w:val="5e5e5e"/>
+      <w:shd w:val="clear" w:fill="f1f3f5"/>
     </w:rPr>
   </w:style>
   <w:style w:type="character" w:customStyle="1" w:styleId="DocumentationTok">
     <w:name w:val="DocumentationTok"/>
     <w:basedOn w:val="VerbatimChar"/>
     <w:rPr>
-      <w:rFonts w:ascii="Consolas" w:hAnsi="Consolas"/>
+      <w:color w:val="5e5e5e"/>
+      <w:shd w:val="clear" w:fill="f1f3f5"/>
       <w:i/>
-      <w:color w:val="5E5E5E"/>
-      <w:sz w:val="22"/>
-      <w:shd w:val="clear" w:color="auto" w:fill="F1F3F5"/>
     </w:rPr>
   </w:style>
   <w:style w:type="character" w:customStyle="1" w:styleId="AnnotationTok">
     <w:name w:val="AnnotationTok"/>
     <w:basedOn w:val="VerbatimChar"/>
     <w:rPr>
-      <w:rFonts w:ascii="Consolas" w:hAnsi="Consolas"/>
-      <w:color w:val="5E5E5E"/>
-      <w:sz w:val="22"/>
-      <w:shd w:val="clear" w:color="auto" w:fill="F1F3F5"/>
+      <w:color w:val="5e5e5e"/>
+      <w:shd w:val="clear" w:fill="f1f3f5"/>
     </w:rPr>
   </w:style>
   <w:style w:type="character" w:customStyle="1" w:styleId="CommentVarTok">
     <w:name w:val="CommentVarTok"/>
     <w:basedOn w:val="VerbatimChar"/>
     <w:rPr>
-      <w:rFonts w:ascii="Consolas" w:hAnsi="Consolas"/>
+      <w:color w:val="5e5e5e"/>
+      <w:shd w:val="clear" w:fill="f1f3f5"/>
       <w:i/>
-      <w:color w:val="5E5E5E"/>
-      <w:sz w:val="22"/>
-      <w:shd w:val="clear" w:color="auto" w:fill="F1F3F5"/>
     </w:rPr>
   </w:style>
   <w:style w:type="character" w:customStyle="1" w:styleId="OtherTok">
     <w:name w:val="OtherTok"/>
     <w:basedOn w:val="VerbatimChar"/>
     <w:rPr>
-      <w:rFonts w:ascii="Consolas" w:hAnsi="Consolas"/>
-      <w:color w:val="003B4F"/>
-      <w:sz w:val="22"/>
-      <w:shd w:val="clear" w:color="auto" w:fill="F1F3F5"/>
+      <w:color w:val="003b4f"/>
+      <w:shd w:val="clear" w:fill="f1f3f5"/>
     </w:rPr>
   </w:style>
   <w:style w:type="character" w:customStyle="1" w:styleId="FunctionTok">
     <w:name w:val="FunctionTok"/>
     <w:basedOn w:val="VerbatimChar"/>
     <w:rPr>
-      <w:rFonts w:ascii="Consolas" w:hAnsi="Consolas"/>
-      <w:color w:val="4758AB"/>
-      <w:sz w:val="22"/>
-      <w:shd w:val="clear" w:color="auto" w:fill="F1F3F5"/>
+      <w:color w:val="4758ab"/>
+      <w:shd w:val="clear" w:fill="f1f3f5"/>
     </w:rPr>
   </w:style>
   <w:style w:type="character" w:customStyle="1" w:styleId="VariableTok">
     <w:name w:val="VariableTok"/>
     <w:basedOn w:val="VerbatimChar"/>
     <w:rPr>
-      <w:rFonts w:ascii="Consolas" w:hAnsi="Consolas"/>
       <w:color w:val="111111"/>
-      <w:sz w:val="22"/>
-      <w:shd w:val="clear" w:color="auto" w:fill="F1F3F5"/>
+      <w:shd w:val="clear" w:fill="f1f3f5"/>
     </w:rPr>
   </w:style>
   <w:style w:type="character" w:customStyle="1" w:styleId="ControlFlowTok">
     <w:name w:val="ControlFlowTok"/>
     <w:basedOn w:val="VerbatimChar"/>
     <w:rPr>
-      <w:rFonts w:ascii="Consolas" w:hAnsi="Consolas"/>
-      <w:color w:val="003B4F"/>
-      <w:sz w:val="22"/>
-      <w:shd w:val="clear" w:color="auto" w:fill="F1F3F5"/>
+      <w:color w:val="003b4f"/>
+      <w:shd w:val="clear" w:fill="f1f3f5"/>
     </w:rPr>
   </w:style>
   <w:style w:type="character" w:customStyle="1" w:styleId="OperatorTok">
     <w:name w:val="OperatorTok"/>
     <w:basedOn w:val="VerbatimChar"/>
     <w:rPr>
-      <w:rFonts w:ascii="Consolas" w:hAnsi="Consolas"/>
-      <w:color w:val="5E5E5E"/>
-      <w:sz w:val="22"/>
-      <w:shd w:val="clear" w:color="auto" w:fill="F1F3F5"/>
+      <w:color w:val="5e5e5e"/>
+      <w:shd w:val="clear" w:fill="f1f3f5"/>
     </w:rPr>
   </w:style>
   <w:style w:type="character" w:customStyle="1" w:styleId="BuiltInTok">
     <w:name w:val="BuiltInTok"/>
     <w:basedOn w:val="VerbatimChar"/>
     <w:rPr>
-      <w:rFonts w:ascii="Consolas" w:hAnsi="Consolas"/>
-      <w:color w:val="003B4F"/>
-      <w:sz w:val="22"/>
-      <w:shd w:val="clear" w:color="auto" w:fill="F1F3F5"/>
+      <w:color w:val="003b4f"/>
+      <w:shd w:val="clear" w:fill="f1f3f5"/>
     </w:rPr>
   </w:style>
   <w:style w:type="character" w:customStyle="1" w:styleId="ExtensionTok">
     <w:name w:val="ExtensionTok"/>
     <w:basedOn w:val="VerbatimChar"/>
     <w:rPr>
-      <w:rFonts w:ascii="Consolas" w:hAnsi="Consolas"/>
-      <w:color w:val="003B4F"/>
-      <w:sz w:val="22"/>
-      <w:shd w:val="clear" w:color="auto" w:fill="F1F3F5"/>
+      <w:color w:val="003b4f"/>
+      <w:shd w:val="clear" w:fill="f1f3f5"/>
     </w:rPr>
   </w:style>
   <w:style w:type="character" w:customStyle="1" w:styleId="PreprocessorTok">
     <w:name w:val="PreprocessorTok"/>
     <w:basedOn w:val="VerbatimChar"/>
     <w:rPr>
-      <w:rFonts w:ascii="Consolas" w:hAnsi="Consolas"/>
-      <w:color w:val="AD0000"/>
-      <w:sz w:val="22"/>
-      <w:shd w:val="clear" w:color="auto" w:fill="F1F3F5"/>
+      <w:color w:val="ad0000"/>
+      <w:shd w:val="clear" w:fill="f1f3f5"/>
     </w:rPr>
   </w:style>
   <w:style w:type="character" w:customStyle="1" w:styleId="AttributeTok">
     <w:name w:val="AttributeTok"/>
     <w:basedOn w:val="VerbatimChar"/>
     <w:rPr>
-      <w:rFonts w:ascii="Consolas" w:hAnsi="Consolas"/>
       <w:color w:val="657422"/>
-      <w:sz w:val="22"/>
-      <w:shd w:val="clear" w:color="auto" w:fill="F1F3F5"/>
+      <w:shd w:val="clear" w:fill="f1f3f5"/>
     </w:rPr>
   </w:style>
   <w:style w:type="character" w:customStyle="1" w:styleId="RegionMarkerTok">
     <w:name w:val="RegionMarkerTok"/>
     <w:basedOn w:val="VerbatimChar"/>
     <w:rPr>
-      <w:rFonts w:ascii="Consolas" w:hAnsi="Consolas"/>
-      <w:color w:val="003B4F"/>
-      <w:sz w:val="22"/>
-      <w:shd w:val="clear" w:color="auto" w:fill="F1F3F5"/>
+      <w:color w:val="003b4f"/>
+      <w:shd w:val="clear" w:fill="f1f3f5"/>
     </w:rPr>
   </w:style>
   <w:style w:type="character" w:customStyle="1" w:styleId="InformationTok">
     <w:name w:val="InformationTok"/>
     <w:basedOn w:val="VerbatimChar"/>
     <w:rPr>
-      <w:rFonts w:ascii="Consolas" w:hAnsi="Consolas"/>
-      <w:color w:val="5E5E5E"/>
-      <w:sz w:val="22"/>
-      <w:shd w:val="clear" w:color="auto" w:fill="F1F3F5"/>
+      <w:color w:val="5e5e5e"/>
+      <w:shd w:val="clear" w:fill="f1f3f5"/>
     </w:rPr>
   </w:style>
   <w:style w:type="character" w:customStyle="1" w:styleId="WarningTok">
     <w:name w:val="WarningTok"/>
     <w:basedOn w:val="VerbatimChar"/>
     <w:rPr>
-      <w:rFonts w:ascii="Consolas" w:hAnsi="Consolas"/>
+      <w:color w:val="5e5e5e"/>
+      <w:shd w:val="clear" w:fill="f1f3f5"/>
       <w:i/>
-      <w:color w:val="5E5E5E"/>
-      <w:sz w:val="22"/>
-      <w:shd w:val="clear" w:color="auto" w:fill="F1F3F5"/>
     </w:rPr>
   </w:style>
   <w:style w:type="character" w:customStyle="1" w:styleId="AlertTok">
     <w:name w:val="AlertTok"/>
     <w:basedOn w:val="VerbatimChar"/>
     <w:rPr>
-      <w:rFonts w:ascii="Consolas" w:hAnsi="Consolas"/>
-      <w:color w:val="AD0000"/>
-      <w:sz w:val="22"/>
-      <w:shd w:val="clear" w:color="auto" w:fill="F1F3F5"/>
+      <w:color w:val="ad0000"/>
+      <w:shd w:val="clear" w:fill="f1f3f5"/>
     </w:rPr>
   </w:style>
   <w:style w:type="character" w:customStyle="1" w:styleId="ErrorTok">
     <w:name w:val="ErrorTok"/>
     <w:basedOn w:val="VerbatimChar"/>
     <w:rPr>
-      <w:rFonts w:ascii="Consolas" w:hAnsi="Consolas"/>
-      <w:color w:val="AD0000"/>
-      <w:sz w:val="22"/>
-      <w:shd w:val="clear" w:color="auto" w:fill="F1F3F5"/>
+      <w:color w:val="ad0000"/>
+      <w:shd w:val="clear" w:fill="f1f3f5"/>
     </w:rPr>
   </w:style>
   <w:style w:type="character" w:customStyle="1" w:styleId="NormalTok">
     <w:name w:val="NormalTok"/>
     <w:basedOn w:val="VerbatimChar"/>
     <w:rPr>
-      <w:rFonts w:ascii="Consolas" w:hAnsi="Consolas"/>
-      <w:color w:val="003B4F"/>
-      <w:sz w:val="22"/>
-      <w:shd w:val="clear" w:color="auto" w:fill="F1F3F5"/>
+      <w:color w:val="003b4f"/>
+      <w:shd w:val="clear" w:fill="f1f3f5"/>
     </w:rPr>
   </w:style>
 </w:styles>
